--- a/商户版说明.docx
+++ b/商户版说明.docx
@@ -47,32 +47,86 @@
         <w:spacing w:line="320" w:lineRule="atLeast"/>
         <w:jc w:val="left"/>
         <w:rPr>
+          <w:rFonts w:ascii="Times" w:eastAsia="Hannotate SC Regular" w:hAnsi="Times" w:cs="Times"/>
+          <w:kern w:val="0"/>
+        </w:rPr>
+      </w:pPr>
+      <w:r>
+        <w:rPr>
+          <w:rFonts w:ascii="Times" w:eastAsia="Hannotate SC Regular" w:hAnsi="Times" w:cs="Times"/>
+          <w:kern w:val="0"/>
+        </w:rPr>
+        <w:t>121.41.116.252/appapi/companyUserController/companydoLogin?nick=</w:t>
+      </w:r>
+      <w:r>
+        <w:rPr>
+          <w:rFonts w:ascii="Hannotate SC Regular" w:eastAsia="Hannotate SC Regular" w:hAnsi="Times" w:cs="Hannotate SC Regular"/>
+          <w:kern w:val="0"/>
+        </w:rPr>
+        <w:t>15157193193</w:t>
+      </w:r>
+      <w:r>
+        <w:rPr>
+          <w:rFonts w:ascii="Times" w:eastAsia="Hannotate SC Regular" w:hAnsi="Times" w:cs="Times"/>
+          <w:kern w:val="0"/>
+        </w:rPr>
+        <w:t>&amp;password=000000</w:t>
+      </w:r>
+    </w:p>
+    <w:p>
+      <w:pPr>
+        <w:widowControl/>
+        <w:autoSpaceDE w:val="0"/>
+        <w:autoSpaceDN w:val="0"/>
+        <w:adjustRightInd w:val="0"/>
+        <w:spacing w:line="320" w:lineRule="atLeast"/>
+        <w:jc w:val="left"/>
+        <w:rPr>
+          <w:rFonts w:ascii="Times" w:eastAsia="Hannotate SC Regular" w:hAnsi="Times" w:cs="Times"/>
+          <w:kern w:val="0"/>
+        </w:rPr>
+      </w:pPr>
+      <w:r>
+        <w:rPr>
+          <w:rFonts w:ascii="Times" w:eastAsia="Hannotate SC Regular" w:hAnsi="Times" w:cs="Times"/>
+          <w:kern w:val="0"/>
+        </w:rPr>
+        <w:t>[[QHttpMessageManager sharedHttpMessageManager</w:t>
+      </w:r>
+      <w:r>
+        <w:rPr>
+          <w:rFonts w:ascii="Times" w:eastAsia="Hannotate SC Regular" w:hAnsi="Times" w:cs="Times"/>
+          <w:kern w:val="0"/>
+        </w:rPr>
+        <w:t>]</w:t>
+      </w:r>
+      <w:r>
+        <w:rPr>
           <w:rFonts w:ascii="Times" w:eastAsia="Hannotate SC Regular" w:hAnsi="Times" w:cs="Times" w:hint="eastAsia"/>
           <w:kern w:val="0"/>
         </w:rPr>
-      </w:pPr>
-      <w:r>
-        <w:rPr>
-          <w:rFonts w:ascii="Times" w:eastAsia="Hannotate SC Regular" w:hAnsi="Times" w:cs="Times"/>
-          <w:kern w:val="0"/>
-        </w:rPr>
-        <w:t>121.41.116.252/appapi/companyUserController/companydoLogin</w:t>
-      </w:r>
-      <w:proofErr w:type="gramStart"/>
-      <w:r>
-        <w:rPr>
-          <w:rFonts w:ascii="Times" w:eastAsia="Hannotate SC Regular" w:hAnsi="Times" w:cs="Times"/>
-          <w:kern w:val="0"/>
-        </w:rPr>
-        <w:t>?nick</w:t>
-      </w:r>
-      <w:proofErr w:type="gramEnd"/>
-      <w:r>
-        <w:rPr>
-          <w:rFonts w:ascii="Times" w:eastAsia="Hannotate SC Regular" w:hAnsi="Times" w:cs="Times"/>
-          <w:kern w:val="0"/>
-        </w:rPr>
-        <w:t>=</w:t>
+        <w:t xml:space="preserve"> </w:t>
+      </w:r>
+      <w:r>
+        <w:rPr>
+          <w:rFonts w:ascii="Times" w:eastAsia="Hannotate SC Regular" w:hAnsi="Times" w:cs="Times"/>
+          <w:kern w:val="0"/>
+        </w:rPr>
+        <w:t>accessLogin:</w:t>
+      </w:r>
+      <w:r>
+        <w:rPr>
+          <w:rFonts w:ascii="Times" w:eastAsia="Hannotate SC Regular" w:hAnsi="Times" w:cs="Times" w:hint="eastAsia"/>
+          <w:kern w:val="0"/>
+        </w:rPr>
+        <w:t>@</w:t>
+      </w:r>
+      <w:r>
+        <w:rPr>
+          <w:rFonts w:ascii="Times" w:eastAsia="Hannotate SC Regular" w:hAnsi="Times" w:cs="Times" w:hint="eastAsia"/>
+          <w:kern w:val="0"/>
+        </w:rPr>
+        <w:t>“</w:t>
       </w:r>
       <w:r>
         <w:rPr>
@@ -83,57 +137,243 @@
       </w:r>
       <w:r>
         <w:rPr>
-          <w:rFonts w:ascii="Times" w:eastAsia="Hannotate SC Regular" w:hAnsi="Times" w:cs="Times"/>
-          <w:kern w:val="0"/>
-        </w:rPr>
-        <w:t>&amp;password=000000</w:t>
-      </w:r>
-    </w:p>
-    <w:p>
-      <w:pPr>
-        <w:widowControl/>
-        <w:autoSpaceDE w:val="0"/>
-        <w:autoSpaceDN w:val="0"/>
-        <w:adjustRightInd w:val="0"/>
-        <w:spacing w:line="320" w:lineRule="atLeast"/>
-        <w:jc w:val="left"/>
-        <w:rPr>
           <w:rFonts w:ascii="Times" w:eastAsia="Hannotate SC Regular" w:hAnsi="Times" w:cs="Times" w:hint="eastAsia"/>
           <w:kern w:val="0"/>
         </w:rPr>
-      </w:pPr>
-      <w:r>
-        <w:rPr>
-          <w:rFonts w:ascii="Times" w:eastAsia="Hannotate SC Regular" w:hAnsi="Times" w:cs="Times"/>
-          <w:kern w:val="0"/>
-        </w:rPr>
-        <w:t>[[</w:t>
-      </w:r>
-      <w:proofErr w:type="spellStart"/>
-      <w:r>
-        <w:rPr>
-          <w:rFonts w:ascii="Times" w:eastAsia="Hannotate SC Regular" w:hAnsi="Times" w:cs="Times"/>
-          <w:kern w:val="0"/>
-        </w:rPr>
-        <w:t>QHttpMessageManager</w:t>
-      </w:r>
-      <w:proofErr w:type="spellEnd"/>
-      <w:r>
-        <w:rPr>
-          <w:rFonts w:ascii="Times" w:eastAsia="Hannotate SC Regular" w:hAnsi="Times" w:cs="Times"/>
+        <w:t>”</w:t>
+      </w:r>
+      <w:r>
+        <w:rPr>
+          <w:rFonts w:ascii="Times" w:eastAsia="Hannotate SC Regular" w:hAnsi="Times" w:cs="Times"/>
+          <w:kern w:val="0"/>
+        </w:rPr>
+        <w:t xml:space="preserve"> andPassword:</w:t>
+      </w:r>
+      <w:r>
+        <w:rPr>
+          <w:rFonts w:ascii="Times" w:eastAsia="Hannotate SC Regular" w:hAnsi="Times" w:cs="Times" w:hint="eastAsia"/>
+          <w:kern w:val="0"/>
+        </w:rPr>
+        <w:t>@</w:t>
+      </w:r>
+      <w:r>
+        <w:rPr>
+          <w:rFonts w:ascii="Times" w:eastAsia="Hannotate SC Regular" w:hAnsi="Times" w:cs="Times" w:hint="eastAsia"/>
+          <w:kern w:val="0"/>
+        </w:rPr>
+        <w:t>“</w:t>
+      </w:r>
+      <w:r>
+        <w:rPr>
+          <w:rFonts w:ascii="Times" w:eastAsia="Hannotate SC Regular" w:hAnsi="Times" w:cs="Times" w:hint="eastAsia"/>
+          <w:kern w:val="0"/>
+        </w:rPr>
+        <w:t>000000</w:t>
+      </w:r>
+      <w:r>
+        <w:rPr>
+          <w:rFonts w:ascii="Times" w:eastAsia="Hannotate SC Regular" w:hAnsi="Times" w:cs="Times" w:hint="eastAsia"/>
+          <w:kern w:val="0"/>
+        </w:rPr>
+        <w:t>”</w:t>
+      </w:r>
+      <w:r>
+        <w:rPr>
+          <w:rFonts w:ascii="Times" w:eastAsia="Hannotate SC Regular" w:hAnsi="Times" w:cs="Times"/>
+          <w:kern w:val="0"/>
+        </w:rPr>
+        <w:t>];</w:t>
+      </w:r>
+    </w:p>
+    <w:p>
+      <w:pPr>
+        <w:widowControl/>
+        <w:autoSpaceDE w:val="0"/>
+        <w:autoSpaceDN w:val="0"/>
+        <w:adjustRightInd w:val="0"/>
+        <w:spacing w:line="320" w:lineRule="atLeast"/>
+        <w:jc w:val="left"/>
+        <w:rPr>
+          <w:rFonts w:ascii="Times" w:eastAsia="Hannotate SC Regular" w:hAnsi="Times" w:cs="Times"/>
+          <w:kern w:val="0"/>
+        </w:rPr>
+      </w:pPr>
+      <w:r>
+        <w:rPr>
+          <w:rFonts w:ascii="Times" w:eastAsia="Hannotate SC Regular" w:hAnsi="Times" w:cs="Times"/>
+          <w:kern w:val="0"/>
+        </w:rPr>
+        <w:t>[[NSNotificationCenter defaultCenter] addObserver:self selector:@selector(didGetModelFromMessage:) name:kLogin object:nil];</w:t>
+      </w:r>
+    </w:p>
+    <w:p>
+      <w:pPr>
+        <w:widowControl/>
+        <w:autoSpaceDE w:val="0"/>
+        <w:autoSpaceDN w:val="0"/>
+        <w:adjustRightInd w:val="0"/>
+        <w:spacing w:line="320" w:lineRule="atLeast"/>
+        <w:jc w:val="left"/>
+        <w:rPr>
+          <w:rFonts w:ascii="Hannotate SC Regular" w:eastAsia="Hannotate SC Regular" w:hAnsi="Times" w:cs="Hannotate SC Regular"/>
+          <w:kern w:val="0"/>
+        </w:rPr>
+      </w:pPr>
+      <w:r>
+        <w:rPr>
+          <w:rFonts w:ascii="Hannotate SC Regular" w:eastAsia="Hannotate SC Regular" w:hAnsi="Times" w:cs="Hannotate SC Regular" w:hint="eastAsia"/>
+          <w:kern w:val="0"/>
+        </w:rPr>
+        <w:t>===========================</w:t>
+      </w:r>
+      <w:r>
+        <w:rPr>
+          <w:rFonts w:ascii="Hannotate SC Regular" w:eastAsia="Hannotate SC Regular" w:hAnsi="Times" w:cs="Hannotate SC Regular" w:hint="eastAsia"/>
+          <w:kern w:val="0"/>
+        </w:rPr>
+        <w:t>验单</w:t>
+      </w:r>
+      <w:r>
+        <w:rPr>
+          <w:rFonts w:ascii="Hannotate SC Regular" w:eastAsia="Hannotate SC Regular" w:hAnsi="Times" w:cs="Hannotate SC Regular" w:hint="eastAsia"/>
+          <w:kern w:val="0"/>
+        </w:rPr>
+        <w:t>=========================</w:t>
+      </w:r>
+    </w:p>
+    <w:p>
+      <w:pPr>
+        <w:widowControl/>
+        <w:autoSpaceDE w:val="0"/>
+        <w:autoSpaceDN w:val="0"/>
+        <w:adjustRightInd w:val="0"/>
+        <w:spacing w:line="320" w:lineRule="atLeast"/>
+        <w:jc w:val="left"/>
+        <w:rPr>
+          <w:rFonts w:ascii="Times" w:eastAsia="Hannotate SC Regular" w:hAnsi="Times" w:cs="Times"/>
+          <w:kern w:val="0"/>
+        </w:rPr>
+      </w:pPr>
+    </w:p>
+    <w:p>
+      <w:pPr>
+        <w:widowControl/>
+        <w:autoSpaceDE w:val="0"/>
+        <w:autoSpaceDN w:val="0"/>
+        <w:adjustRightInd w:val="0"/>
+        <w:spacing w:line="320" w:lineRule="atLeast"/>
+        <w:jc w:val="left"/>
+        <w:rPr>
+          <w:rFonts w:ascii="Hannotate SC Regular" w:eastAsia="Hannotate SC Regular" w:hAnsi="Times" w:cs="Hannotate SC Regular"/>
+          <w:kern w:val="0"/>
+        </w:rPr>
+      </w:pPr>
+      <w:r>
+        <w:rPr>
+          <w:rFonts w:ascii="Times" w:eastAsia="Hannotate SC Regular" w:hAnsi="Times" w:cs="Times"/>
+          <w:b/>
+          <w:kern w:val="0"/>
+        </w:rPr>
+        <w:t>//</w:t>
+      </w:r>
+      <w:r>
+        <w:rPr>
+          <w:rFonts w:ascii="Times" w:eastAsia="Hannotate SC Regular" w:hAnsi="Times" w:cs="Times"/>
+          <w:b/>
+          <w:kern w:val="0"/>
+        </w:rPr>
+        <w:t>扫描订单</w:t>
+      </w:r>
+      <w:r>
+        <w:rPr>
+          <w:rFonts w:ascii="Times" w:eastAsia="Hannotate SC Regular" w:hAnsi="Times" w:cs="Times" w:hint="eastAsia"/>
           <w:kern w:val="0"/>
         </w:rPr>
         <w:t xml:space="preserve"> </w:t>
       </w:r>
-      <w:proofErr w:type="spellStart"/>
-      <w:r>
-        <w:rPr>
-          <w:rFonts w:ascii="Times" w:eastAsia="Hannotate SC Regular" w:hAnsi="Times" w:cs="Times"/>
-          <w:kern w:val="0"/>
-        </w:rPr>
-        <w:t>sharedHttpMessageManager</w:t>
-      </w:r>
-      <w:proofErr w:type="spellEnd"/>
+      <w:r>
+        <w:rPr>
+          <w:rFonts w:ascii="Times" w:eastAsia="Hannotate SC Regular" w:hAnsi="Times" w:cs="Times"/>
+          <w:color w:val="FF0000"/>
+          <w:kern w:val="0"/>
+        </w:rPr>
+        <w:t>verificationCode</w:t>
+      </w:r>
+      <w:r>
+        <w:rPr>
+          <w:rFonts w:ascii="Times" w:eastAsia="Hannotate SC Regular" w:hAnsi="Times" w:cs="Times" w:hint="eastAsia"/>
+          <w:kern w:val="0"/>
+        </w:rPr>
+        <w:t xml:space="preserve"> </w:t>
+      </w:r>
+      <w:r>
+        <w:rPr>
+          <w:rFonts w:ascii="Times" w:eastAsia="Hannotate SC Regular" w:hAnsi="Times" w:cs="Times" w:hint="eastAsia"/>
+          <w:kern w:val="0"/>
+        </w:rPr>
+        <w:t>从客户端获取可</w:t>
+      </w:r>
+    </w:p>
+    <w:p>
+      <w:pPr>
+        <w:widowControl/>
+        <w:autoSpaceDE w:val="0"/>
+        <w:autoSpaceDN w:val="0"/>
+        <w:adjustRightInd w:val="0"/>
+        <w:spacing w:line="320" w:lineRule="atLeast"/>
+        <w:jc w:val="left"/>
+        <w:rPr>
+          <w:rFonts w:ascii="Times" w:eastAsia="Hannotate SC Regular" w:hAnsi="Times" w:cs="Times" w:hint="eastAsia"/>
+          <w:kern w:val="0"/>
+        </w:rPr>
+      </w:pPr>
+      <w:hyperlink r:id="rId5" w:history="1">
+        <w:r>
+          <w:rPr>
+            <w:rStyle w:val="a3"/>
+            <w:rFonts w:ascii="Times" w:eastAsia="Hannotate SC Regular" w:hAnsi="Times" w:cs="Times"/>
+            <w:kern w:val="0"/>
+          </w:rPr>
+          <w:t>http://121.41.116.252/appapi/companyUserControll</w:t>
+        </w:r>
+        <w:r>
+          <w:rPr>
+            <w:rStyle w:val="a3"/>
+            <w:rFonts w:ascii="Times" w:eastAsia="Hannotate SC Regular" w:hAnsi="Times" w:cs="Times"/>
+            <w:kern w:val="0"/>
+          </w:rPr>
+          <w:t>e</w:t>
+        </w:r>
+        <w:r>
+          <w:rPr>
+            <w:rStyle w:val="a3"/>
+            <w:rFonts w:ascii="Times" w:eastAsia="Hannotate SC Regular" w:hAnsi="Times" w:cs="Times"/>
+            <w:kern w:val="0"/>
+          </w:rPr>
+          <w:t>r/scanList?verificationCode=753541881154</w:t>
+        </w:r>
+      </w:hyperlink>
+    </w:p>
+    <w:p>
+      <w:pPr>
+        <w:widowControl/>
+        <w:autoSpaceDE w:val="0"/>
+        <w:autoSpaceDN w:val="0"/>
+        <w:adjustRightInd w:val="0"/>
+        <w:spacing w:line="320" w:lineRule="atLeast"/>
+        <w:jc w:val="left"/>
+        <w:rPr>
+          <w:rFonts w:ascii="Times" w:eastAsia="Hannotate SC Regular" w:hAnsi="Times" w:cs="Times" w:hint="eastAsia"/>
+          <w:kern w:val="0"/>
+        </w:rPr>
+      </w:pPr>
+      <w:r>
+        <w:rPr>
+          <w:rFonts w:ascii="Times" w:eastAsia="Hannotate SC Regular" w:hAnsi="Times" w:cs="Times"/>
+          <w:kern w:val="0"/>
+        </w:rPr>
+        <w:t>[[QHttpMessageManager sharedHttpMessageManager</w:t>
+      </w:r>
       <w:r>
         <w:rPr>
           <w:rFonts w:ascii="Times" w:eastAsia="Hannotate SC Regular" w:hAnsi="Times" w:cs="Times"/>
@@ -148,15 +388,13 @@
         </w:rPr>
         <w:t xml:space="preserve"> </w:t>
       </w:r>
-      <w:proofErr w:type="spellStart"/>
-      <w:r>
-        <w:rPr>
-          <w:rFonts w:ascii="Times" w:eastAsia="Hannotate SC Regular" w:hAnsi="Times" w:cs="Times"/>
-          <w:kern w:val="0"/>
-        </w:rPr>
-        <w:t>accessLogin</w:t>
-      </w:r>
-      <w:proofErr w:type="spellEnd"/>
+      <w:r>
+        <w:rPr>
+          <w:rFonts w:ascii="Times" w:eastAsia="Hannotate SC Regular" w:hAnsi="Times" w:cs="Times"/>
+          <w:kern w:val="0"/>
+        </w:rPr>
+        <w:t>accessScanCode</w:t>
+      </w:r>
       <w:r>
         <w:rPr>
           <w:rFonts w:ascii="Times" w:eastAsia="Hannotate SC Regular" w:hAnsi="Times" w:cs="Times"/>
@@ -180,10 +418,10 @@
       </w:r>
       <w:r>
         <w:rPr>
-          <w:rFonts w:ascii="Hannotate SC Regular" w:eastAsia="Hannotate SC Regular" w:hAnsi="Times" w:cs="Hannotate SC Regular"/>
-          <w:kern w:val="0"/>
-        </w:rPr>
-        <w:t>15157193193</w:t>
+          <w:rFonts w:ascii="Times" w:eastAsia="Hannotate SC Regular" w:hAnsi="Times" w:cs="Times"/>
+          <w:kern w:val="0"/>
+        </w:rPr>
+        <w:t>972692595060</w:t>
       </w:r>
       <w:r>
         <w:rPr>
@@ -197,728 +435,440 @@
           <w:rFonts w:ascii="Times" w:eastAsia="Hannotate SC Regular" w:hAnsi="Times" w:cs="Times"/>
           <w:kern w:val="0"/>
         </w:rPr>
-        <w:t xml:space="preserve"> </w:t>
-      </w:r>
-      <w:proofErr w:type="spellStart"/>
-      <w:r>
-        <w:rPr>
-          <w:rFonts w:ascii="Times" w:eastAsia="Hannotate SC Regular" w:hAnsi="Times" w:cs="Times"/>
-          <w:kern w:val="0"/>
-        </w:rPr>
-        <w:t>andPassword</w:t>
-      </w:r>
-      <w:proofErr w:type="spellEnd"/>
-      <w:r>
-        <w:rPr>
-          <w:rFonts w:ascii="Times" w:eastAsia="Hannotate SC Regular" w:hAnsi="Times" w:cs="Times"/>
-          <w:kern w:val="0"/>
-        </w:rPr>
-        <w:t>:</w:t>
-      </w:r>
-      <w:r>
-        <w:rPr>
-          <w:rFonts w:ascii="Times" w:eastAsia="Hannotate SC Regular" w:hAnsi="Times" w:cs="Times" w:hint="eastAsia"/>
-          <w:kern w:val="0"/>
-        </w:rPr>
-        <w:t>@</w:t>
-      </w:r>
-      <w:r>
-        <w:rPr>
-          <w:rFonts w:ascii="Times" w:eastAsia="Hannotate SC Regular" w:hAnsi="Times" w:cs="Times" w:hint="eastAsia"/>
-          <w:kern w:val="0"/>
-        </w:rPr>
-        <w:t>“</w:t>
-      </w:r>
-      <w:r>
-        <w:rPr>
-          <w:rFonts w:ascii="Times" w:eastAsia="Hannotate SC Regular" w:hAnsi="Times" w:cs="Times" w:hint="eastAsia"/>
-          <w:kern w:val="0"/>
-        </w:rPr>
-        <w:t>000000</w:t>
+        <w:t>];</w:t>
       </w:r>
       <w:bookmarkStart w:id="0" w:name="_GoBack"/>
       <w:bookmarkEnd w:id="0"/>
+    </w:p>
+    <w:p>
+      <w:pPr>
+        <w:widowControl/>
+        <w:autoSpaceDE w:val="0"/>
+        <w:autoSpaceDN w:val="0"/>
+        <w:adjustRightInd w:val="0"/>
+        <w:spacing w:line="320" w:lineRule="atLeast"/>
+        <w:jc w:val="left"/>
+        <w:rPr>
+          <w:rFonts w:ascii="Times" w:eastAsia="Hannotate SC Regular" w:hAnsi="Times" w:cs="Times"/>
+          <w:kern w:val="0"/>
+        </w:rPr>
+      </w:pPr>
+      <w:r>
+        <w:rPr>
+          <w:rFonts w:ascii="Times" w:eastAsia="Hannotate SC Regular" w:hAnsi="Times" w:cs="Times"/>
+          <w:kern w:val="0"/>
+        </w:rPr>
+        <w:t>[[NSNotificationCenter defaultCenter] addObserver:self selector:@selector(didGetModelFromMessage:) name:</w:t>
+      </w:r>
+      <w:r>
+        <w:rPr>
+          <w:rFonts w:ascii="Times" w:eastAsia="Hannotate SC Regular" w:hAnsi="Times" w:cs="Times"/>
+          <w:kern w:val="0"/>
+        </w:rPr>
+        <w:t xml:space="preserve"> </w:t>
+      </w:r>
+      <w:r>
+        <w:rPr>
+          <w:rFonts w:ascii="Times" w:eastAsia="Hannotate SC Regular" w:hAnsi="Times" w:cs="Times"/>
+          <w:kern w:val="0"/>
+        </w:rPr>
+        <w:t>kScanCode</w:t>
+      </w:r>
+    </w:p>
+    <w:p>
+      <w:pPr>
+        <w:widowControl/>
+        <w:autoSpaceDE w:val="0"/>
+        <w:autoSpaceDN w:val="0"/>
+        <w:adjustRightInd w:val="0"/>
+        <w:spacing w:line="320" w:lineRule="atLeast"/>
+        <w:jc w:val="left"/>
+        <w:rPr>
+          <w:rFonts w:ascii="Times" w:eastAsia="Hannotate SC Regular" w:hAnsi="Times" w:cs="Times"/>
+          <w:kern w:val="0"/>
+        </w:rPr>
+      </w:pPr>
+      <w:r>
+        <w:rPr>
+          <w:rFonts w:ascii="Times" w:eastAsia="Hannotate SC Regular" w:hAnsi="Times" w:cs="Times"/>
+          <w:kern w:val="0"/>
+        </w:rPr>
+        <w:t xml:space="preserve"> object:nil];</w:t>
+      </w:r>
+    </w:p>
+    <w:p>
+      <w:pPr>
+        <w:widowControl/>
+        <w:autoSpaceDE w:val="0"/>
+        <w:autoSpaceDN w:val="0"/>
+        <w:adjustRightInd w:val="0"/>
+        <w:spacing w:line="320" w:lineRule="atLeast"/>
+        <w:jc w:val="left"/>
+        <w:rPr>
+          <w:rFonts w:ascii="Hannotate SC Regular" w:eastAsia="Hannotate SC Regular" w:hAnsi="Times" w:cs="Hannotate SC Regular" w:hint="eastAsia"/>
+          <w:kern w:val="0"/>
+        </w:rPr>
+      </w:pPr>
+    </w:p>
+    <w:p>
+      <w:pPr>
+        <w:widowControl/>
+        <w:autoSpaceDE w:val="0"/>
+        <w:autoSpaceDN w:val="0"/>
+        <w:adjustRightInd w:val="0"/>
+        <w:spacing w:line="320" w:lineRule="atLeast"/>
+        <w:jc w:val="left"/>
+        <w:rPr>
+          <w:rFonts w:ascii="Hannotate SC Regular" w:eastAsia="Hannotate SC Regular" w:hAnsi="Times" w:cs="Hannotate SC Regular"/>
+          <w:kern w:val="0"/>
+        </w:rPr>
+      </w:pPr>
+      <w:r>
+        <w:rPr>
+          <w:rFonts w:ascii="Hannotate SC Regular" w:eastAsia="Hannotate SC Regular" w:hAnsi="Times" w:cs="Hannotate SC Regular" w:hint="eastAsia"/>
+          <w:kern w:val="0"/>
+        </w:rPr>
+        <w:t>===========================</w:t>
+      </w:r>
+      <w:r>
+        <w:rPr>
+          <w:rFonts w:ascii="Hannotate SC Regular" w:eastAsia="Hannotate SC Regular" w:hAnsi="Times" w:cs="Hannotate SC Regular" w:hint="eastAsia"/>
+          <w:kern w:val="0"/>
+        </w:rPr>
+        <w:t>我的订单</w:t>
+      </w:r>
+      <w:r>
+        <w:rPr>
+          <w:rFonts w:ascii="Hannotate SC Regular" w:eastAsia="Hannotate SC Regular" w:hAnsi="Times" w:cs="Hannotate SC Regular" w:hint="eastAsia"/>
+          <w:kern w:val="0"/>
+        </w:rPr>
+        <w:t>=========================</w:t>
+      </w:r>
+    </w:p>
+    <w:p>
+      <w:pPr>
+        <w:widowControl/>
+        <w:autoSpaceDE w:val="0"/>
+        <w:autoSpaceDN w:val="0"/>
+        <w:adjustRightInd w:val="0"/>
+        <w:spacing w:line="320" w:lineRule="atLeast"/>
+        <w:jc w:val="left"/>
+        <w:rPr>
+          <w:rFonts w:ascii="Hannotate SC Regular" w:eastAsia="Hannotate SC Regular" w:hAnsi="Times" w:cs="Hannotate SC Regular"/>
+          <w:kern w:val="0"/>
+        </w:rPr>
+      </w:pPr>
+    </w:p>
+    <w:p>
+      <w:pPr>
+        <w:widowControl/>
+        <w:autoSpaceDE w:val="0"/>
+        <w:autoSpaceDN w:val="0"/>
+        <w:adjustRightInd w:val="0"/>
+        <w:spacing w:line="320" w:lineRule="atLeast"/>
+        <w:jc w:val="left"/>
+        <w:rPr>
+          <w:rFonts w:ascii="Hannotate SC Regular" w:eastAsia="Hannotate SC Regular" w:hAnsi="Times" w:cs="Hannotate SC Regular"/>
+          <w:kern w:val="0"/>
+        </w:rPr>
+      </w:pPr>
+      <w:r>
+        <w:rPr>
+          <w:rFonts w:ascii="Times" w:eastAsia="Hannotate SC Regular" w:hAnsi="Times" w:cs="Times"/>
+          <w:kern w:val="0"/>
+        </w:rPr>
+        <w:t>//</w:t>
+      </w:r>
+      <w:r>
+        <w:rPr>
+          <w:rFonts w:ascii="Times" w:eastAsia="Hannotate SC Regular" w:hAnsi="Times" w:cs="Times"/>
+          <w:kern w:val="0"/>
+        </w:rPr>
+        <w:t>订单列表</w:t>
+      </w:r>
       <w:r>
         <w:rPr>
           <w:rFonts w:ascii="Times" w:eastAsia="Hannotate SC Regular" w:hAnsi="Times" w:cs="Times" w:hint="eastAsia"/>
           <w:kern w:val="0"/>
         </w:rPr>
-        <w:t>”</w:t>
-      </w:r>
-      <w:r>
-        <w:rPr>
-          <w:rFonts w:ascii="Times" w:eastAsia="Hannotate SC Regular" w:hAnsi="Times" w:cs="Times"/>
-          <w:kern w:val="0"/>
-        </w:rPr>
-        <w:t>];</w:t>
-      </w:r>
-    </w:p>
-    <w:p>
-      <w:pPr>
-        <w:widowControl/>
-        <w:autoSpaceDE w:val="0"/>
-        <w:autoSpaceDN w:val="0"/>
-        <w:adjustRightInd w:val="0"/>
-        <w:spacing w:line="320" w:lineRule="atLeast"/>
-        <w:jc w:val="left"/>
-        <w:rPr>
-          <w:rFonts w:ascii="Times" w:eastAsia="Hannotate SC Regular" w:hAnsi="Times" w:cs="Times"/>
-          <w:kern w:val="0"/>
-        </w:rPr>
-      </w:pPr>
-      <w:r>
-        <w:rPr>
-          <w:rFonts w:ascii="Times" w:eastAsia="Hannotate SC Regular" w:hAnsi="Times" w:cs="Times"/>
-          <w:kern w:val="0"/>
-        </w:rPr>
-        <w:t>[[</w:t>
-      </w:r>
-      <w:proofErr w:type="spellStart"/>
-      <w:r>
-        <w:rPr>
-          <w:rFonts w:ascii="Times" w:eastAsia="Hannotate SC Regular" w:hAnsi="Times" w:cs="Times"/>
-          <w:kern w:val="0"/>
-        </w:rPr>
-        <w:t>NSNotificationCenter</w:t>
-      </w:r>
-      <w:proofErr w:type="spellEnd"/>
-      <w:r>
-        <w:rPr>
-          <w:rFonts w:ascii="Times" w:eastAsia="Hannotate SC Regular" w:hAnsi="Times" w:cs="Times"/>
-          <w:kern w:val="0"/>
-        </w:rPr>
-        <w:t xml:space="preserve"> </w:t>
-      </w:r>
-      <w:proofErr w:type="spellStart"/>
-      <w:r>
-        <w:rPr>
-          <w:rFonts w:ascii="Times" w:eastAsia="Hannotate SC Regular" w:hAnsi="Times" w:cs="Times"/>
-          <w:kern w:val="0"/>
-        </w:rPr>
-        <w:t>defaultCenter</w:t>
-      </w:r>
-      <w:proofErr w:type="spellEnd"/>
-      <w:r>
-        <w:rPr>
-          <w:rFonts w:ascii="Times" w:eastAsia="Hannotate SC Regular" w:hAnsi="Times" w:cs="Times"/>
-          <w:kern w:val="0"/>
-        </w:rPr>
-        <w:t xml:space="preserve">] </w:t>
-      </w:r>
-      <w:proofErr w:type="spellStart"/>
-      <w:r>
-        <w:rPr>
-          <w:rFonts w:ascii="Times" w:eastAsia="Hannotate SC Regular" w:hAnsi="Times" w:cs="Times"/>
-          <w:kern w:val="0"/>
-        </w:rPr>
-        <w:t>addObserver</w:t>
-      </w:r>
-      <w:proofErr w:type="gramStart"/>
-      <w:r>
-        <w:rPr>
-          <w:rFonts w:ascii="Times" w:eastAsia="Hannotate SC Regular" w:hAnsi="Times" w:cs="Times"/>
-          <w:kern w:val="0"/>
-        </w:rPr>
-        <w:t>:self</w:t>
-      </w:r>
-      <w:proofErr w:type="spellEnd"/>
-      <w:proofErr w:type="gramEnd"/>
-      <w:r>
-        <w:rPr>
-          <w:rFonts w:ascii="Times" w:eastAsia="Hannotate SC Regular" w:hAnsi="Times" w:cs="Times"/>
-          <w:kern w:val="0"/>
-        </w:rPr>
-        <w:t xml:space="preserve"> selector:@selector(</w:t>
-      </w:r>
-      <w:proofErr w:type="spellStart"/>
-      <w:r>
-        <w:rPr>
-          <w:rFonts w:ascii="Times" w:eastAsia="Hannotate SC Regular" w:hAnsi="Times" w:cs="Times"/>
-          <w:kern w:val="0"/>
-        </w:rPr>
-        <w:t>didGetModelFromMessage</w:t>
-      </w:r>
-      <w:proofErr w:type="spellEnd"/>
-      <w:r>
-        <w:rPr>
-          <w:rFonts w:ascii="Times" w:eastAsia="Hannotate SC Regular" w:hAnsi="Times" w:cs="Times"/>
-          <w:kern w:val="0"/>
-        </w:rPr>
-        <w:t xml:space="preserve">:) </w:t>
-      </w:r>
-      <w:proofErr w:type="spellStart"/>
-      <w:r>
-        <w:rPr>
-          <w:rFonts w:ascii="Times" w:eastAsia="Hannotate SC Regular" w:hAnsi="Times" w:cs="Times"/>
-          <w:kern w:val="0"/>
-        </w:rPr>
-        <w:t>name:kLogin</w:t>
-      </w:r>
-      <w:proofErr w:type="spellEnd"/>
-      <w:r>
-        <w:rPr>
-          <w:rFonts w:ascii="Times" w:eastAsia="Hannotate SC Regular" w:hAnsi="Times" w:cs="Times"/>
-          <w:kern w:val="0"/>
-        </w:rPr>
-        <w:t xml:space="preserve"> </w:t>
-      </w:r>
-      <w:proofErr w:type="spellStart"/>
-      <w:r>
-        <w:rPr>
-          <w:rFonts w:ascii="Times" w:eastAsia="Hannotate SC Regular" w:hAnsi="Times" w:cs="Times"/>
-          <w:kern w:val="0"/>
-        </w:rPr>
-        <w:t>object:nil</w:t>
-      </w:r>
-      <w:proofErr w:type="spellEnd"/>
-      <w:r>
-        <w:rPr>
-          <w:rFonts w:ascii="Times" w:eastAsia="Hannotate SC Regular" w:hAnsi="Times" w:cs="Times"/>
-          <w:kern w:val="0"/>
-        </w:rPr>
-        <w:t>];</w:t>
-      </w:r>
-    </w:p>
-    <w:p>
-      <w:pPr>
-        <w:widowControl/>
-        <w:autoSpaceDE w:val="0"/>
-        <w:autoSpaceDN w:val="0"/>
-        <w:adjustRightInd w:val="0"/>
-        <w:spacing w:line="320" w:lineRule="atLeast"/>
-        <w:jc w:val="left"/>
-        <w:rPr>
-          <w:rFonts w:ascii="Hannotate SC Regular" w:eastAsia="Hannotate SC Regular" w:hAnsi="Times" w:cs="Hannotate SC Regular"/>
-          <w:kern w:val="0"/>
-        </w:rPr>
-      </w:pPr>
+        <w:t>（</w:t>
+      </w:r>
+      <w:r>
+        <w:rPr>
+          <w:rFonts w:ascii="Times" w:eastAsia="Hannotate SC Regular" w:hAnsi="Times" w:cs="Times" w:hint="eastAsia"/>
+          <w:kern w:val="0"/>
+        </w:rPr>
+        <w:t>获取，</w:t>
+      </w:r>
+      <w:r>
+        <w:rPr>
+          <w:rFonts w:ascii="Times" w:eastAsia="Hannotate SC Regular" w:hAnsi="Times" w:cs="Times" w:hint="eastAsia"/>
+          <w:kern w:val="0"/>
+        </w:rPr>
+        <w:t>刷新订单列表）</w:t>
+      </w:r>
+    </w:p>
+    <w:p>
+      <w:pPr>
+        <w:widowControl/>
+        <w:autoSpaceDE w:val="0"/>
+        <w:autoSpaceDN w:val="0"/>
+        <w:adjustRightInd w:val="0"/>
+        <w:spacing w:line="320" w:lineRule="atLeast"/>
+        <w:jc w:val="left"/>
+        <w:rPr>
+          <w:rFonts w:ascii="Hannotate SC Regular" w:eastAsia="Hannotate SC Regular" w:hAnsi="Times" w:cs="Hannotate SC Regular"/>
+          <w:kern w:val="0"/>
+        </w:rPr>
+      </w:pPr>
+      <w:r>
+        <w:rPr>
+          <w:rFonts w:ascii="Hannotate SC Regular" w:eastAsia="Hannotate SC Regular" w:hAnsi="Times" w:cs="Hannotate SC Regular"/>
+          <w:kern w:val="0"/>
+        </w:rPr>
+        <w:t>http://121.41.116.252/appapi/companyOrderController/companyOrderlist</w:t>
+      </w:r>
+    </w:p>
+    <w:p>
+      <w:pPr>
+        <w:widowControl/>
+        <w:autoSpaceDE w:val="0"/>
+        <w:autoSpaceDN w:val="0"/>
+        <w:adjustRightInd w:val="0"/>
+        <w:spacing w:line="320" w:lineRule="atLeast"/>
+        <w:jc w:val="left"/>
+        <w:rPr>
+          <w:rFonts w:ascii="Hannotate SC Regular" w:eastAsia="Hannotate SC Regular" w:hAnsi="Times" w:cs="Hannotate SC Regular"/>
+          <w:kern w:val="0"/>
+        </w:rPr>
+      </w:pPr>
+    </w:p>
+    <w:p>
+      <w:pPr>
+        <w:widowControl/>
+        <w:autoSpaceDE w:val="0"/>
+        <w:autoSpaceDN w:val="0"/>
+        <w:adjustRightInd w:val="0"/>
+        <w:spacing w:line="320" w:lineRule="atLeast"/>
+        <w:jc w:val="left"/>
+        <w:rPr>
+          <w:rFonts w:ascii="Hannotate SC Regular" w:eastAsia="Hannotate SC Regular" w:hAnsi="Times" w:cs="Hannotate SC Regular"/>
+          <w:kern w:val="0"/>
+        </w:rPr>
+      </w:pPr>
+      <w:r>
+        <w:rPr>
+          <w:rFonts w:ascii="Times" w:eastAsia="Hannotate SC Regular" w:hAnsi="Times" w:cs="Times"/>
+          <w:kern w:val="0"/>
+        </w:rPr>
+        <w:t>//</w:t>
+      </w:r>
+      <w:r>
+        <w:rPr>
+          <w:rFonts w:ascii="Times" w:eastAsia="Hannotate SC Regular" w:hAnsi="Times" w:cs="Times"/>
+          <w:kern w:val="0"/>
+        </w:rPr>
+        <w:t>订单详情</w:t>
+      </w:r>
+    </w:p>
+    <w:p>
+      <w:pPr>
+        <w:widowControl/>
+        <w:autoSpaceDE w:val="0"/>
+        <w:autoSpaceDN w:val="0"/>
+        <w:adjustRightInd w:val="0"/>
+        <w:spacing w:line="320" w:lineRule="atLeast"/>
+        <w:jc w:val="left"/>
+        <w:rPr>
+          <w:rFonts w:ascii="Hannotate SC Regular" w:eastAsia="Hannotate SC Regular" w:hAnsi="Times" w:cs="Hannotate SC Regular"/>
+          <w:kern w:val="0"/>
+        </w:rPr>
+      </w:pPr>
+      <w:r>
+        <w:rPr>
+          <w:rFonts w:ascii="Times" w:eastAsia="Hannotate SC Regular" w:hAnsi="Times" w:cs="Times"/>
+          <w:kern w:val="0"/>
+        </w:rPr>
+        <w:t>http://121.41.116.252/appapi/companyOrderController/getOrderDetail?</w:t>
+      </w:r>
+      <w:r>
+        <w:rPr>
+          <w:rFonts w:ascii="Times" w:eastAsia="Hannotate SC Regular" w:hAnsi="Times" w:cs="Times"/>
+          <w:color w:val="FF0000"/>
+          <w:kern w:val="0"/>
+        </w:rPr>
+        <w:t>orderListId</w:t>
+      </w:r>
+      <w:r>
+        <w:rPr>
+          <w:rFonts w:ascii="Times" w:eastAsia="Hannotate SC Regular" w:hAnsi="Times" w:cs="Times"/>
+          <w:kern w:val="0"/>
+        </w:rPr>
+        <w:t>=</w:t>
+      </w:r>
+      <w:r>
+        <w:rPr>
+          <w:rFonts w:ascii="Hannotate SC Regular" w:eastAsia="Hannotate SC Regular" w:hAnsi="Times" w:cs="Hannotate SC Regular"/>
+          <w:kern w:val="0"/>
+        </w:rPr>
+        <w:t xml:space="preserve"> 1189</w:t>
+      </w:r>
+    </w:p>
+    <w:p>
+      <w:pPr>
+        <w:widowControl/>
+        <w:autoSpaceDE w:val="0"/>
+        <w:autoSpaceDN w:val="0"/>
+        <w:adjustRightInd w:val="0"/>
+        <w:spacing w:line="320" w:lineRule="atLeast"/>
+        <w:jc w:val="left"/>
+        <w:rPr>
+          <w:rFonts w:ascii="Hannotate SC Regular" w:eastAsia="Hannotate SC Regular" w:hAnsi="Times" w:cs="Hannotate SC Regular"/>
+          <w:kern w:val="0"/>
+        </w:rPr>
+      </w:pPr>
+    </w:p>
+    <w:p>
+      <w:pPr>
+        <w:widowControl/>
+        <w:autoSpaceDE w:val="0"/>
+        <w:autoSpaceDN w:val="0"/>
+        <w:adjustRightInd w:val="0"/>
+        <w:spacing w:line="320" w:lineRule="atLeast"/>
+        <w:jc w:val="left"/>
+        <w:rPr>
+          <w:rFonts w:ascii="Hannotate SC Regular" w:eastAsia="Hannotate SC Regular" w:hAnsi="Times" w:cs="Hannotate SC Regular"/>
+          <w:kern w:val="0"/>
+        </w:rPr>
+      </w:pPr>
+      <w:r>
+        <w:rPr>
+          <w:rFonts w:ascii="Times" w:eastAsia="Hannotate SC Regular" w:hAnsi="Times" w:cs="Times"/>
+          <w:kern w:val="0"/>
+        </w:rPr>
+        <w:t>//</w:t>
+      </w:r>
+      <w:r>
+        <w:rPr>
+          <w:rFonts w:ascii="Times" w:eastAsia="Hannotate SC Regular" w:hAnsi="Times" w:cs="Times"/>
+          <w:kern w:val="0"/>
+        </w:rPr>
+        <w:t>确认提款</w:t>
+      </w:r>
+      <w:r>
+        <w:rPr>
+          <w:rFonts w:ascii="Times" w:eastAsia="Hannotate SC Regular" w:hAnsi="Times" w:cs="Times"/>
+          <w:kern w:val="0"/>
+        </w:rPr>
+        <w:t xml:space="preserve">   </w:t>
+      </w:r>
+      <w:r>
+        <w:rPr>
+          <w:rFonts w:ascii="Hannotate SC Regular" w:eastAsia="Hannotate SC Regular" w:hAnsi="Times" w:cs="Hannotate SC Regular"/>
+          <w:kern w:val="0"/>
+        </w:rPr>
+        <w:t>7-</w:t>
+      </w:r>
       <w:r>
         <w:rPr>
           <w:rFonts w:ascii="Hannotate SC Regular" w:eastAsia="Hannotate SC Regular" w:hAnsi="Times" w:cs="Hannotate SC Regular" w:hint="eastAsia"/>
           <w:kern w:val="0"/>
         </w:rPr>
-        <w:t>===========================</w:t>
+        <w:t>待确认</w:t>
+      </w:r>
+      <w:r>
+        <w:rPr>
+          <w:rFonts w:ascii="Hannotate SC Regular" w:eastAsia="Hannotate SC Regular" w:hAnsi="Times" w:cs="Hannotate SC Regular"/>
+          <w:kern w:val="0"/>
+        </w:rPr>
+        <w:t xml:space="preserve"> (</w:t>
       </w:r>
       <w:r>
         <w:rPr>
           <w:rFonts w:ascii="Hannotate SC Regular" w:eastAsia="Hannotate SC Regular" w:hAnsi="Times" w:cs="Hannotate SC Regular" w:hint="eastAsia"/>
           <w:kern w:val="0"/>
         </w:rPr>
-        <w:t>验单</w:t>
+        <w:t>订单列表的状态为</w:t>
+      </w:r>
+      <w:r>
+        <w:rPr>
+          <w:rFonts w:ascii="Hannotate SC Regular" w:eastAsia="Hannotate SC Regular" w:hAnsi="Times" w:cs="Hannotate SC Regular"/>
+          <w:kern w:val="0"/>
+        </w:rPr>
+        <w:t>7)</w:t>
       </w:r>
       <w:r>
         <w:rPr>
           <w:rFonts w:ascii="Hannotate SC Regular" w:eastAsia="Hannotate SC Regular" w:hAnsi="Times" w:cs="Hannotate SC Regular" w:hint="eastAsia"/>
           <w:kern w:val="0"/>
         </w:rPr>
-        <w:t>=========================</w:t>
-      </w:r>
-    </w:p>
-    <w:p>
-      <w:pPr>
-        <w:widowControl/>
-        <w:autoSpaceDE w:val="0"/>
-        <w:autoSpaceDN w:val="0"/>
-        <w:adjustRightInd w:val="0"/>
-        <w:spacing w:line="320" w:lineRule="atLeast"/>
-        <w:jc w:val="left"/>
-        <w:rPr>
-          <w:rFonts w:ascii="Times" w:eastAsia="Hannotate SC Regular" w:hAnsi="Times" w:cs="Times"/>
-          <w:kern w:val="0"/>
-        </w:rPr>
-      </w:pPr>
-    </w:p>
-    <w:p>
-      <w:pPr>
-        <w:widowControl/>
-        <w:autoSpaceDE w:val="0"/>
-        <w:autoSpaceDN w:val="0"/>
-        <w:adjustRightInd w:val="0"/>
-        <w:spacing w:line="320" w:lineRule="atLeast"/>
-        <w:jc w:val="left"/>
-        <w:rPr>
-          <w:rFonts w:ascii="Hannotate SC Regular" w:eastAsia="Hannotate SC Regular" w:hAnsi="Times" w:cs="Hannotate SC Regular"/>
-          <w:kern w:val="0"/>
-        </w:rPr>
-      </w:pPr>
-      <w:r>
-        <w:rPr>
-          <w:rFonts w:ascii="Times" w:eastAsia="Hannotate SC Regular" w:hAnsi="Times" w:cs="Times"/>
-          <w:b/>
-          <w:kern w:val="0"/>
-        </w:rPr>
-        <w:t>//</w:t>
-      </w:r>
-      <w:r>
-        <w:rPr>
-          <w:rFonts w:ascii="Times" w:eastAsia="Hannotate SC Regular" w:hAnsi="Times" w:cs="Times"/>
-          <w:b/>
-          <w:kern w:val="0"/>
-        </w:rPr>
-        <w:t>扫描订单</w:t>
-      </w:r>
-      <w:r>
-        <w:rPr>
-          <w:rFonts w:ascii="Times" w:eastAsia="Hannotate SC Regular" w:hAnsi="Times" w:cs="Times" w:hint="eastAsia"/>
-          <w:kern w:val="0"/>
-        </w:rPr>
-        <w:t xml:space="preserve"> </w:t>
-      </w:r>
-      <w:proofErr w:type="spellStart"/>
+        <w:t> </w:t>
+      </w:r>
+    </w:p>
+    <w:p>
+      <w:pPr>
+        <w:widowControl/>
+        <w:autoSpaceDE w:val="0"/>
+        <w:autoSpaceDN w:val="0"/>
+        <w:adjustRightInd w:val="0"/>
+        <w:spacing w:line="320" w:lineRule="atLeast"/>
+        <w:jc w:val="left"/>
+        <w:rPr>
+          <w:rFonts w:ascii="Hannotate SC Regular" w:eastAsia="Hannotate SC Regular" w:hAnsi="Times" w:cs="Hannotate SC Regular"/>
+          <w:kern w:val="0"/>
+        </w:rPr>
+      </w:pPr>
+      <w:r>
+        <w:rPr>
+          <w:rFonts w:ascii="Times" w:eastAsia="Hannotate SC Regular" w:hAnsi="Times" w:cs="Times"/>
+          <w:kern w:val="0"/>
+        </w:rPr>
+        <w:t>http://121.41.116.252/appapi/companyOrderController/notarizeOrder?</w:t>
+      </w:r>
       <w:r>
         <w:rPr>
           <w:rFonts w:ascii="Times" w:eastAsia="Hannotate SC Regular" w:hAnsi="Times" w:cs="Times"/>
           <w:color w:val="FF0000"/>
           <w:kern w:val="0"/>
         </w:rPr>
-        <w:t>verificationCode</w:t>
-      </w:r>
-      <w:proofErr w:type="spellEnd"/>
-      <w:r>
-        <w:rPr>
-          <w:rFonts w:ascii="Times" w:eastAsia="Hannotate SC Regular" w:hAnsi="Times" w:cs="Times" w:hint="eastAsia"/>
-          <w:kern w:val="0"/>
-        </w:rPr>
-        <w:t xml:space="preserve"> </w:t>
-      </w:r>
-      <w:r>
-        <w:rPr>
-          <w:rFonts w:ascii="Times" w:eastAsia="Hannotate SC Regular" w:hAnsi="Times" w:cs="Times" w:hint="eastAsia"/>
-          <w:kern w:val="0"/>
-        </w:rPr>
-        <w:t>从客户端获取可</w:t>
-      </w:r>
-    </w:p>
-    <w:p>
-      <w:pPr>
-        <w:widowControl/>
-        <w:autoSpaceDE w:val="0"/>
-        <w:autoSpaceDN w:val="0"/>
-        <w:adjustRightInd w:val="0"/>
-        <w:spacing w:line="320" w:lineRule="atLeast"/>
-        <w:jc w:val="left"/>
-        <w:rPr>
-          <w:rFonts w:ascii="Hannotate SC Regular" w:eastAsia="Hannotate SC Regular" w:hAnsi="Times" w:cs="Hannotate SC Regular"/>
-          <w:kern w:val="0"/>
-        </w:rPr>
-      </w:pPr>
-      <w:r>
-        <w:rPr>
-          <w:rFonts w:ascii="Times" w:eastAsia="Hannotate SC Regular" w:hAnsi="Times" w:cs="Times"/>
-          <w:kern w:val="0"/>
-        </w:rPr>
-        <w:t>http://121.41.116.252/appapi/companyUserController/scanList</w:t>
-      </w:r>
-      <w:proofErr w:type="gramStart"/>
-      <w:r>
-        <w:rPr>
-          <w:rFonts w:ascii="Times" w:eastAsia="Hannotate SC Regular" w:hAnsi="Times" w:cs="Times"/>
-          <w:kern w:val="0"/>
-        </w:rPr>
-        <w:t>?verificationCode</w:t>
-      </w:r>
-      <w:proofErr w:type="gramEnd"/>
-      <w:r>
-        <w:rPr>
-          <w:rFonts w:ascii="Times" w:eastAsia="Hannotate SC Regular" w:hAnsi="Times" w:cs="Times"/>
-          <w:kern w:val="0"/>
-        </w:rPr>
-        <w:t>=753541881154</w:t>
-      </w:r>
-    </w:p>
-    <w:p>
-      <w:pPr>
-        <w:widowControl/>
-        <w:autoSpaceDE w:val="0"/>
-        <w:autoSpaceDN w:val="0"/>
-        <w:adjustRightInd w:val="0"/>
-        <w:spacing w:line="320" w:lineRule="atLeast"/>
-        <w:jc w:val="left"/>
-        <w:rPr>
-          <w:rFonts w:ascii="Hannotate SC Regular" w:eastAsia="Hannotate SC Regular" w:hAnsi="Times" w:cs="Hannotate SC Regular"/>
-          <w:kern w:val="0"/>
-        </w:rPr>
-      </w:pPr>
-    </w:p>
-    <w:p>
-      <w:pPr>
-        <w:widowControl/>
-        <w:autoSpaceDE w:val="0"/>
-        <w:autoSpaceDN w:val="0"/>
-        <w:adjustRightInd w:val="0"/>
-        <w:spacing w:line="320" w:lineRule="atLeast"/>
-        <w:jc w:val="left"/>
-        <w:rPr>
-          <w:rFonts w:ascii="Hannotate SC Regular" w:eastAsia="Hannotate SC Regular" w:hAnsi="Times" w:cs="Hannotate SC Regular"/>
-          <w:kern w:val="0"/>
-        </w:rPr>
-      </w:pPr>
-      <w:r>
-        <w:rPr>
-          <w:rFonts w:ascii="Hannotate SC Regular" w:eastAsia="Hannotate SC Regular" w:hAnsi="Times" w:cs="Hannotate SC Regular" w:hint="eastAsia"/>
-          <w:kern w:val="0"/>
-        </w:rPr>
-        <w:t>===========================</w:t>
-      </w:r>
-      <w:r>
-        <w:rPr>
-          <w:rFonts w:ascii="Hannotate SC Regular" w:eastAsia="Hannotate SC Regular" w:hAnsi="Times" w:cs="Hannotate SC Regular" w:hint="eastAsia"/>
-          <w:kern w:val="0"/>
-        </w:rPr>
-        <w:t>我的订单</w:t>
-      </w:r>
-      <w:r>
-        <w:rPr>
-          <w:rFonts w:ascii="Hannotate SC Regular" w:eastAsia="Hannotate SC Regular" w:hAnsi="Times" w:cs="Hannotate SC Regular" w:hint="eastAsia"/>
-          <w:kern w:val="0"/>
-        </w:rPr>
-        <w:t>=========================</w:t>
-      </w:r>
-    </w:p>
-    <w:p>
-      <w:pPr>
-        <w:widowControl/>
-        <w:autoSpaceDE w:val="0"/>
-        <w:autoSpaceDN w:val="0"/>
-        <w:adjustRightInd w:val="0"/>
-        <w:spacing w:line="320" w:lineRule="atLeast"/>
-        <w:jc w:val="left"/>
-        <w:rPr>
-          <w:rFonts w:ascii="Hannotate SC Regular" w:eastAsia="Hannotate SC Regular" w:hAnsi="Times" w:cs="Hannotate SC Regular"/>
-          <w:kern w:val="0"/>
-        </w:rPr>
-      </w:pPr>
-    </w:p>
-    <w:p>
-      <w:pPr>
-        <w:widowControl/>
-        <w:autoSpaceDE w:val="0"/>
-        <w:autoSpaceDN w:val="0"/>
-        <w:adjustRightInd w:val="0"/>
-        <w:spacing w:line="320" w:lineRule="atLeast"/>
-        <w:jc w:val="left"/>
-        <w:rPr>
-          <w:rFonts w:ascii="Hannotate SC Regular" w:eastAsia="Hannotate SC Regular" w:hAnsi="Times" w:cs="Hannotate SC Regular"/>
-          <w:kern w:val="0"/>
-        </w:rPr>
-      </w:pPr>
-      <w:r>
-        <w:rPr>
-          <w:rFonts w:ascii="Times" w:eastAsia="Hannotate SC Regular" w:hAnsi="Times" w:cs="Times"/>
-          <w:kern w:val="0"/>
-        </w:rPr>
-        <w:t>//</w:t>
-      </w:r>
-      <w:r>
-        <w:rPr>
-          <w:rFonts w:ascii="Times" w:eastAsia="Hannotate SC Regular" w:hAnsi="Times" w:cs="Times"/>
-          <w:kern w:val="0"/>
-        </w:rPr>
-        <w:t>订单列表</w:t>
-      </w:r>
-      <w:r>
-        <w:rPr>
-          <w:rFonts w:ascii="Times" w:eastAsia="Hannotate SC Regular" w:hAnsi="Times" w:cs="Times" w:hint="eastAsia"/>
-          <w:kern w:val="0"/>
-        </w:rPr>
-        <w:t>（</w:t>
-      </w:r>
-      <w:r>
-        <w:rPr>
-          <w:rFonts w:ascii="Times" w:eastAsia="Hannotate SC Regular" w:hAnsi="Times" w:cs="Times" w:hint="eastAsia"/>
-          <w:kern w:val="0"/>
-        </w:rPr>
-        <w:t>获取，</w:t>
-      </w:r>
-      <w:r>
-        <w:rPr>
-          <w:rFonts w:ascii="Times" w:eastAsia="Hannotate SC Regular" w:hAnsi="Times" w:cs="Times" w:hint="eastAsia"/>
-          <w:kern w:val="0"/>
-        </w:rPr>
-        <w:t>刷新订单列表）</w:t>
-      </w:r>
-    </w:p>
-    <w:p>
-      <w:pPr>
-        <w:widowControl/>
-        <w:autoSpaceDE w:val="0"/>
-        <w:autoSpaceDN w:val="0"/>
-        <w:adjustRightInd w:val="0"/>
-        <w:spacing w:line="320" w:lineRule="atLeast"/>
-        <w:jc w:val="left"/>
-        <w:rPr>
-          <w:rFonts w:ascii="Hannotate SC Regular" w:eastAsia="Hannotate SC Regular" w:hAnsi="Times" w:cs="Hannotate SC Regular"/>
-          <w:kern w:val="0"/>
-        </w:rPr>
-      </w:pPr>
-      <w:r>
-        <w:rPr>
-          <w:rFonts w:ascii="Hannotate SC Regular" w:eastAsia="Hannotate SC Regular" w:hAnsi="Times" w:cs="Hannotate SC Regular"/>
-          <w:kern w:val="0"/>
-        </w:rPr>
-        <w:t>http://121.41.116.252/appapi/companyOrderController/companyOrderlist</w:t>
-      </w:r>
-    </w:p>
-    <w:p>
-      <w:pPr>
-        <w:widowControl/>
-        <w:autoSpaceDE w:val="0"/>
-        <w:autoSpaceDN w:val="0"/>
-        <w:adjustRightInd w:val="0"/>
-        <w:spacing w:line="320" w:lineRule="atLeast"/>
-        <w:jc w:val="left"/>
-        <w:rPr>
-          <w:rFonts w:ascii="Hannotate SC Regular" w:eastAsia="Hannotate SC Regular" w:hAnsi="Times" w:cs="Hannotate SC Regular"/>
-          <w:kern w:val="0"/>
-        </w:rPr>
-      </w:pPr>
-    </w:p>
-    <w:p>
-      <w:pPr>
-        <w:widowControl/>
-        <w:autoSpaceDE w:val="0"/>
-        <w:autoSpaceDN w:val="0"/>
-        <w:adjustRightInd w:val="0"/>
-        <w:spacing w:line="320" w:lineRule="atLeast"/>
-        <w:jc w:val="left"/>
-        <w:rPr>
-          <w:rFonts w:ascii="Hannotate SC Regular" w:eastAsia="Hannotate SC Regular" w:hAnsi="Times" w:cs="Hannotate SC Regular"/>
-          <w:kern w:val="0"/>
-        </w:rPr>
-      </w:pPr>
-      <w:r>
-        <w:rPr>
-          <w:rFonts w:ascii="Times" w:eastAsia="Hannotate SC Regular" w:hAnsi="Times" w:cs="Times"/>
-          <w:kern w:val="0"/>
-        </w:rPr>
-        <w:t>//</w:t>
-      </w:r>
-      <w:r>
-        <w:rPr>
-          <w:rFonts w:ascii="Times" w:eastAsia="Hannotate SC Regular" w:hAnsi="Times" w:cs="Times"/>
-          <w:kern w:val="0"/>
-        </w:rPr>
-        <w:t>订单详情</w:t>
-      </w:r>
-    </w:p>
-    <w:p>
-      <w:pPr>
-        <w:widowControl/>
-        <w:autoSpaceDE w:val="0"/>
-        <w:autoSpaceDN w:val="0"/>
-        <w:adjustRightInd w:val="0"/>
-        <w:spacing w:line="320" w:lineRule="atLeast"/>
-        <w:jc w:val="left"/>
-        <w:rPr>
-          <w:rFonts w:ascii="Hannotate SC Regular" w:eastAsia="Hannotate SC Regular" w:hAnsi="Times" w:cs="Hannotate SC Regular"/>
-          <w:kern w:val="0"/>
-        </w:rPr>
-      </w:pPr>
-      <w:r>
-        <w:rPr>
-          <w:rFonts w:ascii="Times" w:eastAsia="Hannotate SC Regular" w:hAnsi="Times" w:cs="Times"/>
-          <w:kern w:val="0"/>
-        </w:rPr>
-        <w:t>http://121.41.116.252/appapi/companyOrderController/getOrderDetail</w:t>
-      </w:r>
-      <w:proofErr w:type="gramStart"/>
-      <w:r>
-        <w:rPr>
-          <w:rFonts w:ascii="Times" w:eastAsia="Hannotate SC Regular" w:hAnsi="Times" w:cs="Times"/>
-          <w:kern w:val="0"/>
-        </w:rPr>
-        <w:t>?</w:t>
-      </w:r>
+        <w:t>receiptOrdLstId</w:t>
+      </w:r>
+      <w:r>
+        <w:rPr>
+          <w:rFonts w:ascii="Times" w:eastAsia="Hannotate SC Regular" w:hAnsi="Times" w:cs="Times"/>
+          <w:kern w:val="0"/>
+        </w:rPr>
+        <w:t>=</w:t>
+      </w:r>
+      <w:r>
+        <w:rPr>
+          <w:rFonts w:ascii="Hannotate SC Regular" w:eastAsia="Hannotate SC Regular" w:hAnsi="Times" w:cs="Hannotate SC Regular"/>
+          <w:kern w:val="0"/>
+        </w:rPr>
+        <w:t xml:space="preserve"> 34</w:t>
+      </w:r>
+    </w:p>
+    <w:p>
+      <w:pPr>
+        <w:widowControl/>
+        <w:autoSpaceDE w:val="0"/>
+        <w:autoSpaceDN w:val="0"/>
+        <w:adjustRightInd w:val="0"/>
+        <w:spacing w:line="320" w:lineRule="atLeast"/>
+        <w:jc w:val="left"/>
+        <w:rPr>
+          <w:rFonts w:ascii="Hannotate SC Regular" w:eastAsia="Hannotate SC Regular" w:hAnsi="Times" w:cs="Hannotate SC Regular"/>
+          <w:kern w:val="0"/>
+        </w:rPr>
+      </w:pPr>
       <w:r>
         <w:rPr>
           <w:rFonts w:ascii="Times" w:eastAsia="Hannotate SC Regular" w:hAnsi="Times" w:cs="Times"/>
           <w:color w:val="FF0000"/>
           <w:kern w:val="0"/>
         </w:rPr>
-        <w:t>orderListId</w:t>
-      </w:r>
-      <w:proofErr w:type="gramEnd"/>
-      <w:r>
-        <w:rPr>
-          <w:rFonts w:ascii="Times" w:eastAsia="Hannotate SC Regular" w:hAnsi="Times" w:cs="Times"/>
-          <w:kern w:val="0"/>
-        </w:rPr>
-        <w:t>=</w:t>
-      </w:r>
-      <w:r>
-        <w:rPr>
-          <w:rFonts w:ascii="Hannotate SC Regular" w:eastAsia="Hannotate SC Regular" w:hAnsi="Times" w:cs="Hannotate SC Regular"/>
-          <w:kern w:val="0"/>
-        </w:rPr>
-        <w:t xml:space="preserve"> 1189</w:t>
-      </w:r>
-    </w:p>
-    <w:p>
-      <w:pPr>
-        <w:widowControl/>
-        <w:autoSpaceDE w:val="0"/>
-        <w:autoSpaceDN w:val="0"/>
-        <w:adjustRightInd w:val="0"/>
-        <w:spacing w:line="320" w:lineRule="atLeast"/>
-        <w:jc w:val="left"/>
-        <w:rPr>
-          <w:rFonts w:ascii="Hannotate SC Regular" w:eastAsia="Hannotate SC Regular" w:hAnsi="Times" w:cs="Hannotate SC Regular"/>
-          <w:kern w:val="0"/>
-        </w:rPr>
-      </w:pPr>
-    </w:p>
-    <w:p>
-      <w:pPr>
-        <w:widowControl/>
-        <w:autoSpaceDE w:val="0"/>
-        <w:autoSpaceDN w:val="0"/>
-        <w:adjustRightInd w:val="0"/>
-        <w:spacing w:line="320" w:lineRule="atLeast"/>
-        <w:jc w:val="left"/>
-        <w:rPr>
-          <w:rFonts w:ascii="Hannotate SC Regular" w:eastAsia="Hannotate SC Regular" w:hAnsi="Times" w:cs="Hannotate SC Regular"/>
-          <w:kern w:val="0"/>
-        </w:rPr>
-      </w:pPr>
-      <w:r>
-        <w:rPr>
-          <w:rFonts w:ascii="Times" w:eastAsia="Hannotate SC Regular" w:hAnsi="Times" w:cs="Times"/>
-          <w:kern w:val="0"/>
-        </w:rPr>
-        <w:t>//</w:t>
-      </w:r>
-      <w:r>
-        <w:rPr>
-          <w:rFonts w:ascii="Times" w:eastAsia="Hannotate SC Regular" w:hAnsi="Times" w:cs="Times"/>
-          <w:kern w:val="0"/>
-        </w:rPr>
-        <w:t>确认提款</w:t>
-      </w:r>
-      <w:r>
-        <w:rPr>
-          <w:rFonts w:ascii="Times" w:eastAsia="Hannotate SC Regular" w:hAnsi="Times" w:cs="Times"/>
-          <w:kern w:val="0"/>
-        </w:rPr>
-        <w:t xml:space="preserve">   </w:t>
-      </w:r>
-      <w:r>
-        <w:rPr>
-          <w:rFonts w:ascii="Hannotate SC Regular" w:eastAsia="Hannotate SC Regular" w:hAnsi="Times" w:cs="Hannotate SC Regular"/>
-          <w:kern w:val="0"/>
-        </w:rPr>
-        <w:t>7-</w:t>
-      </w:r>
-      <w:r>
-        <w:rPr>
-          <w:rFonts w:ascii="Hannotate SC Regular" w:eastAsia="Hannotate SC Regular" w:hAnsi="Times" w:cs="Hannotate SC Regular" w:hint="eastAsia"/>
-          <w:kern w:val="0"/>
-        </w:rPr>
-        <w:t>待确认</w:t>
-      </w:r>
-      <w:r>
-        <w:rPr>
-          <w:rFonts w:ascii="Hannotate SC Regular" w:eastAsia="Hannotate SC Regular" w:hAnsi="Times" w:cs="Hannotate SC Regular"/>
-          <w:kern w:val="0"/>
-        </w:rPr>
-        <w:t xml:space="preserve"> (</w:t>
-      </w:r>
-      <w:r>
-        <w:rPr>
-          <w:rFonts w:ascii="Hannotate SC Regular" w:eastAsia="Hannotate SC Regular" w:hAnsi="Times" w:cs="Hannotate SC Regular" w:hint="eastAsia"/>
-          <w:kern w:val="0"/>
-        </w:rPr>
-        <w:t>订单列表的状态为</w:t>
-      </w:r>
-      <w:r>
-        <w:rPr>
-          <w:rFonts w:ascii="Hannotate SC Regular" w:eastAsia="Hannotate SC Regular" w:hAnsi="Times" w:cs="Hannotate SC Regular"/>
-          <w:kern w:val="0"/>
-        </w:rPr>
-        <w:t>7)</w:t>
-      </w:r>
-      <w:r>
-        <w:rPr>
-          <w:rFonts w:ascii="Hannotate SC Regular" w:eastAsia="Hannotate SC Regular" w:hAnsi="Times" w:cs="Hannotate SC Regular" w:hint="eastAsia"/>
-          <w:kern w:val="0"/>
-        </w:rPr>
-        <w:t> </w:t>
-      </w:r>
-    </w:p>
-    <w:p>
-      <w:pPr>
-        <w:widowControl/>
-        <w:autoSpaceDE w:val="0"/>
-        <w:autoSpaceDN w:val="0"/>
-        <w:adjustRightInd w:val="0"/>
-        <w:spacing w:line="320" w:lineRule="atLeast"/>
-        <w:jc w:val="left"/>
-        <w:rPr>
-          <w:rFonts w:ascii="Hannotate SC Regular" w:eastAsia="Hannotate SC Regular" w:hAnsi="Times" w:cs="Hannotate SC Regular"/>
-          <w:kern w:val="0"/>
-        </w:rPr>
-      </w:pPr>
-      <w:r>
-        <w:rPr>
-          <w:rFonts w:ascii="Times" w:eastAsia="Hannotate SC Regular" w:hAnsi="Times" w:cs="Times"/>
-          <w:kern w:val="0"/>
-        </w:rPr>
-        <w:t>http://121.41.116.252/appapi/companyOrderController/notarizeOrder</w:t>
-      </w:r>
-      <w:proofErr w:type="gramStart"/>
-      <w:r>
-        <w:rPr>
-          <w:rFonts w:ascii="Times" w:eastAsia="Hannotate SC Regular" w:hAnsi="Times" w:cs="Times"/>
-          <w:kern w:val="0"/>
-        </w:rPr>
-        <w:t>?</w:t>
-      </w:r>
-      <w:r>
-        <w:rPr>
-          <w:rFonts w:ascii="Times" w:eastAsia="Hannotate SC Regular" w:hAnsi="Times" w:cs="Times"/>
-          <w:color w:val="FF0000"/>
-          <w:kern w:val="0"/>
-        </w:rPr>
         <w:t>receiptOrdLstId</w:t>
       </w:r>
-      <w:proofErr w:type="gramEnd"/>
-      <w:r>
-        <w:rPr>
-          <w:rFonts w:ascii="Times" w:eastAsia="Hannotate SC Regular" w:hAnsi="Times" w:cs="Times"/>
-          <w:kern w:val="0"/>
-        </w:rPr>
-        <w:t>=</w:t>
-      </w:r>
-      <w:r>
-        <w:rPr>
-          <w:rFonts w:ascii="Hannotate SC Regular" w:eastAsia="Hannotate SC Regular" w:hAnsi="Times" w:cs="Hannotate SC Regular"/>
-          <w:kern w:val="0"/>
-        </w:rPr>
-        <w:t xml:space="preserve"> 34</w:t>
-      </w:r>
-    </w:p>
-    <w:p>
-      <w:pPr>
-        <w:widowControl/>
-        <w:autoSpaceDE w:val="0"/>
-        <w:autoSpaceDN w:val="0"/>
-        <w:adjustRightInd w:val="0"/>
-        <w:spacing w:line="320" w:lineRule="atLeast"/>
-        <w:jc w:val="left"/>
-        <w:rPr>
-          <w:rFonts w:ascii="Hannotate SC Regular" w:eastAsia="Hannotate SC Regular" w:hAnsi="Times" w:cs="Hannotate SC Regular"/>
-          <w:kern w:val="0"/>
-        </w:rPr>
-      </w:pPr>
-      <w:proofErr w:type="spellStart"/>
-      <w:r>
-        <w:rPr>
-          <w:rFonts w:ascii="Times" w:eastAsia="Hannotate SC Regular" w:hAnsi="Times" w:cs="Times"/>
-          <w:color w:val="FF0000"/>
-          <w:kern w:val="0"/>
-        </w:rPr>
-        <w:t>receiptOrdLstId</w:t>
-      </w:r>
-      <w:proofErr w:type="spellEnd"/>
       <w:r>
         <w:rPr>
           <w:rFonts w:ascii="Times" w:eastAsia="Hannotate SC Regular" w:hAnsi="Times" w:cs="Times" w:hint="eastAsia"/>
@@ -960,6 +910,7 @@
           <w:rFonts w:ascii="Times" w:eastAsia="Hannotate SC Regular" w:hAnsi="Times" w:cs="Times"/>
           <w:kern w:val="0"/>
         </w:rPr>
+        <w:lastRenderedPageBreak/>
         <w:t>一键确认订单地址</w:t>
       </w:r>
       <w:r>
@@ -1136,7 +1087,6 @@
           <w:rFonts w:ascii="Times" w:eastAsia="Hannotate SC Regular" w:hAnsi="Times" w:cs="Times"/>
           <w:kern w:val="0"/>
         </w:rPr>
-        <w:lastRenderedPageBreak/>
         <w:t>http://121.41.116.252/appapi/companyBank/companyAccount</w:t>
       </w:r>
     </w:p>
@@ -1221,23 +1171,7 @@
           <w:rFonts w:ascii="Times" w:eastAsia="Hannotate SC Regular" w:hAnsi="Times" w:cs="Times"/>
           <w:kern w:val="0"/>
         </w:rPr>
-        <w:t>http://121.41.116.252/appapi/user/sendSMSVerifyCode</w:t>
-      </w:r>
-      <w:proofErr w:type="gramStart"/>
-      <w:r>
-        <w:rPr>
-          <w:rFonts w:ascii="Times" w:eastAsia="Hannotate SC Regular" w:hAnsi="Times" w:cs="Times"/>
-          <w:kern w:val="0"/>
-        </w:rPr>
-        <w:t>?phone</w:t>
-      </w:r>
-      <w:proofErr w:type="gramEnd"/>
-      <w:r>
-        <w:rPr>
-          <w:rFonts w:ascii="Times" w:eastAsia="Hannotate SC Regular" w:hAnsi="Times" w:cs="Times"/>
-          <w:kern w:val="0"/>
-        </w:rPr>
-        <w:t>=15616174635</w:t>
+        <w:t>http://121.41.116.252/appapi/user/sendSMSVerifyCode?phone=15616174635</w:t>
       </w:r>
     </w:p>
     <w:p>
@@ -1300,62 +1234,28 @@
           <w:rFonts w:ascii="Times" w:eastAsia="Hannotate SC Regular" w:hAnsi="Times" w:cs="Times"/>
           <w:kern w:val="0"/>
         </w:rPr>
-        <w:t>http://121.41.116.252/appapi/companyBank/insertBank</w:t>
-      </w:r>
-      <w:proofErr w:type="gramStart"/>
-      <w:r>
-        <w:rPr>
-          <w:rFonts w:ascii="Times" w:eastAsia="Hannotate SC Regular" w:hAnsi="Times" w:cs="Times"/>
-          <w:kern w:val="0"/>
-        </w:rPr>
-        <w:t>?accName</w:t>
-      </w:r>
-      <w:proofErr w:type="gramEnd"/>
-      <w:r>
-        <w:rPr>
-          <w:rFonts w:ascii="Times" w:eastAsia="Hannotate SC Regular" w:hAnsi="Times" w:cs="Times"/>
-          <w:kern w:val="0"/>
-        </w:rPr>
-        <w:t>=userName&amp;bankName=bankName</w:t>
-      </w:r>
-    </w:p>
-    <w:p>
-      <w:pPr>
-        <w:widowControl/>
-        <w:autoSpaceDE w:val="0"/>
-        <w:autoSpaceDN w:val="0"/>
-        <w:adjustRightInd w:val="0"/>
-        <w:spacing w:line="320" w:lineRule="atLeast"/>
-        <w:jc w:val="left"/>
-        <w:rPr>
-          <w:rFonts w:ascii="Hannotate SC Regular" w:eastAsia="Hannotate SC Regular" w:hAnsi="Times" w:cs="Hannotate SC Regular"/>
-          <w:kern w:val="0"/>
-        </w:rPr>
-      </w:pPr>
-      <w:r>
-        <w:rPr>
-          <w:rFonts w:ascii="Times" w:eastAsia="Hannotate SC Regular" w:hAnsi="Times" w:cs="Times"/>
-          <w:kern w:val="0"/>
-        </w:rPr>
-        <w:t>&amp;</w:t>
-      </w:r>
-      <w:proofErr w:type="spellStart"/>
-      <w:proofErr w:type="gramStart"/>
-      <w:r>
-        <w:rPr>
-          <w:rFonts w:ascii="Times" w:eastAsia="Hannotate SC Regular" w:hAnsi="Times" w:cs="Times"/>
-          <w:kern w:val="0"/>
-        </w:rPr>
-        <w:t>bankNo</w:t>
-      </w:r>
-      <w:proofErr w:type="spellEnd"/>
-      <w:proofErr w:type="gramEnd"/>
-      <w:r>
-        <w:rPr>
-          <w:rFonts w:ascii="Times" w:eastAsia="Hannotate SC Regular" w:hAnsi="Times" w:cs="Times"/>
-          <w:kern w:val="0"/>
-        </w:rPr>
-        <w:t>=8888888888888888&amp;phone=</w:t>
+        <w:t>http://121.41.116.252/appapi/companyBank/insertBank?accName=userName&amp;bankName=bankName</w:t>
+      </w:r>
+    </w:p>
+    <w:p>
+      <w:pPr>
+        <w:widowControl/>
+        <w:autoSpaceDE w:val="0"/>
+        <w:autoSpaceDN w:val="0"/>
+        <w:adjustRightInd w:val="0"/>
+        <w:spacing w:line="320" w:lineRule="atLeast"/>
+        <w:jc w:val="left"/>
+        <w:rPr>
+          <w:rFonts w:ascii="Hannotate SC Regular" w:eastAsia="Hannotate SC Regular" w:hAnsi="Times" w:cs="Hannotate SC Regular"/>
+          <w:kern w:val="0"/>
+        </w:rPr>
+      </w:pPr>
+      <w:r>
+        <w:rPr>
+          <w:rFonts w:ascii="Times" w:eastAsia="Hannotate SC Regular" w:hAnsi="Times" w:cs="Times"/>
+          <w:kern w:val="0"/>
+        </w:rPr>
+        <w:t>&amp;bankNo=8888888888888888&amp;phone=</w:t>
       </w:r>
       <w:r>
         <w:rPr>
@@ -1427,7 +1327,6 @@
         </w:rPr>
         <w:t xml:space="preserve"> </w:t>
       </w:r>
-      <w:proofErr w:type="spellStart"/>
       <w:r>
         <w:rPr>
           <w:rFonts w:ascii="Times" w:eastAsia="Hannotate SC Regular" w:hAnsi="Times" w:cs="Times"/>
@@ -1436,7 +1335,6 @@
         </w:rPr>
         <w:t>bankId</w:t>
       </w:r>
-      <w:proofErr w:type="spellEnd"/>
       <w:r>
         <w:rPr>
           <w:rFonts w:ascii="Times" w:eastAsia="Hannotate SC Regular" w:hAnsi="Times" w:cs="Times" w:hint="eastAsia"/>
@@ -1463,15 +1361,7 @@
           <w:rFonts w:ascii="Times" w:eastAsia="Hannotate SC Regular" w:hAnsi="Times" w:cs="Times"/>
           <w:kern w:val="0"/>
         </w:rPr>
-        <w:t>http://121.41.116.252/appapi/companyBank/deleteCompanyBank</w:t>
-      </w:r>
-      <w:proofErr w:type="gramStart"/>
-      <w:r>
-        <w:rPr>
-          <w:rFonts w:ascii="Times" w:eastAsia="Hannotate SC Regular" w:hAnsi="Times" w:cs="Times"/>
-          <w:kern w:val="0"/>
-        </w:rPr>
-        <w:t>?</w:t>
+        <w:t>http://121.41.116.252/appapi/companyBank/deleteCompanyBank?</w:t>
       </w:r>
       <w:r>
         <w:rPr>
@@ -1481,7 +1371,6 @@
         </w:rPr>
         <w:t>bankId</w:t>
       </w:r>
-      <w:proofErr w:type="gramEnd"/>
       <w:r>
         <w:rPr>
           <w:rFonts w:ascii="Times" w:eastAsia="Hannotate SC Regular" w:hAnsi="Times" w:cs="Times"/>
@@ -1725,23 +1614,7 @@
           <w:rFonts w:ascii="Times" w:eastAsia="Hannotate SC Regular" w:hAnsi="Times" w:cs="Times"/>
           <w:kern w:val="0"/>
         </w:rPr>
-        <w:t>http://121.41.116.252/appapi/companyBank/companyReceipt</w:t>
-      </w:r>
-      <w:proofErr w:type="gramStart"/>
-      <w:r>
-        <w:rPr>
-          <w:rFonts w:ascii="Times" w:eastAsia="Hannotate SC Regular" w:hAnsi="Times" w:cs="Times"/>
-          <w:kern w:val="0"/>
-        </w:rPr>
-        <w:t>?bankId</w:t>
-      </w:r>
-      <w:proofErr w:type="gramEnd"/>
-      <w:r>
-        <w:rPr>
-          <w:rFonts w:ascii="Times" w:eastAsia="Hannotate SC Regular" w:hAnsi="Times" w:cs="Times"/>
-          <w:kern w:val="0"/>
-        </w:rPr>
-        <w:t>=29&amp;payPasswd=123456&amp;money=500</w:t>
+        <w:t>http://121.41.116.252/appapi/companyBank/companyReceipt?bankId=29&amp;payPasswd=123456&amp;money=500</w:t>
       </w:r>
     </w:p>
     <w:p>
@@ -1874,49 +1747,8 @@
           <w:rFonts w:ascii="Times" w:eastAsia="Hannotate SC Regular" w:hAnsi="Times" w:cs="Times"/>
           <w:kern w:val="0"/>
         </w:rPr>
-        <w:t>121.41.116.252/</w:t>
-      </w:r>
-      <w:proofErr w:type="spellStart"/>
-      <w:r>
-        <w:rPr>
-          <w:rFonts w:ascii="Times" w:eastAsia="Hannotate SC Regular" w:hAnsi="Times" w:cs="Times"/>
-          <w:kern w:val="0"/>
-        </w:rPr>
-        <w:t>appapi</w:t>
-      </w:r>
-      <w:proofErr w:type="spellEnd"/>
-      <w:r>
-        <w:rPr>
-          <w:rFonts w:ascii="Times" w:eastAsia="Hannotate SC Regular" w:hAnsi="Times" w:cs="Times"/>
-          <w:kern w:val="0"/>
-        </w:rPr>
-        <w:t>/</w:t>
-      </w:r>
-      <w:proofErr w:type="spellStart"/>
-      <w:r>
-        <w:rPr>
-          <w:rFonts w:ascii="Times" w:eastAsia="Hannotate SC Regular" w:hAnsi="Times" w:cs="Times"/>
-          <w:kern w:val="0"/>
-        </w:rPr>
-        <w:t>companyOrderController</w:t>
-      </w:r>
-      <w:proofErr w:type="spellEnd"/>
-      <w:r>
-        <w:rPr>
-          <w:rFonts w:ascii="Times" w:eastAsia="Hannotate SC Regular" w:hAnsi="Times" w:cs="Times"/>
-          <w:kern w:val="0"/>
-        </w:rPr>
-        <w:t>/</w:t>
-      </w:r>
-      <w:proofErr w:type="spellStart"/>
-      <w:r>
-        <w:rPr>
-          <w:rFonts w:ascii="Times" w:eastAsia="Hannotate SC Regular" w:hAnsi="Times" w:cs="Times"/>
-          <w:kern w:val="0"/>
-        </w:rPr>
-        <w:t>myservice</w:t>
-      </w:r>
-      <w:proofErr w:type="spellEnd"/>
+        <w:t>121.41.116.252/appapi/companyOrderController/myservice</w:t>
+      </w:r>
     </w:p>
     <w:p>
       <w:pPr>
@@ -2861,6 +2693,29 @@
     <w:semiHidden/>
     <w:unhideWhenUsed/>
   </w:style>
+  <w:style w:type="character" w:styleId="a3">
+    <w:name w:val="Hyperlink"/>
+    <w:basedOn w:val="a0"/>
+    <w:uiPriority w:val="99"/>
+    <w:unhideWhenUsed/>
+    <w:rsid w:val="00202197"/>
+    <w:rPr>
+      <w:color w:val="0000FF" w:themeColor="hyperlink"/>
+      <w:u w:val="single"/>
+    </w:rPr>
+  </w:style>
+  <w:style w:type="character" w:styleId="FollowedHyperlink">
+    <w:name w:val="FollowedHyperlink"/>
+    <w:basedOn w:val="a0"/>
+    <w:uiPriority w:val="99"/>
+    <w:semiHidden/>
+    <w:unhideWhenUsed/>
+    <w:rsid w:val="00202197"/>
+    <w:rPr>
+      <w:color w:val="800080" w:themeColor="followedHyperlink"/>
+      <w:u w:val="single"/>
+    </w:rPr>
+  </w:style>
 </w:styles>
 </file>
 
@@ -3051,6 +2906,29 @@
     <w:uiPriority w:val="99"/>
     <w:semiHidden/>
     <w:unhideWhenUsed/>
+  </w:style>
+  <w:style w:type="character" w:styleId="a3">
+    <w:name w:val="Hyperlink"/>
+    <w:basedOn w:val="a0"/>
+    <w:uiPriority w:val="99"/>
+    <w:unhideWhenUsed/>
+    <w:rsid w:val="00202197"/>
+    <w:rPr>
+      <w:color w:val="0000FF" w:themeColor="hyperlink"/>
+      <w:u w:val="single"/>
+    </w:rPr>
+  </w:style>
+  <w:style w:type="character" w:styleId="FollowedHyperlink">
+    <w:name w:val="FollowedHyperlink"/>
+    <w:basedOn w:val="a0"/>
+    <w:uiPriority w:val="99"/>
+    <w:semiHidden/>
+    <w:unhideWhenUsed/>
+    <w:rsid w:val="00202197"/>
+    <w:rPr>
+      <w:color w:val="800080" w:themeColor="followedHyperlink"/>
+      <w:u w:val="single"/>
+    </w:rPr>
   </w:style>
 </w:styles>
 </file>

--- a/商户版说明.docx
+++ b/商户版说明.docx
@@ -56,7 +56,23 @@
           <w:rFonts w:ascii="Times" w:eastAsia="Hannotate SC Regular" w:hAnsi="Times" w:cs="Times"/>
           <w:kern w:val="0"/>
         </w:rPr>
-        <w:t>121.41.116.252/appapi/companyUserController/companydoLogin?nick=</w:t>
+        <w:t>121.41.116.252/appapi/companyUserController/companydoLogin</w:t>
+      </w:r>
+      <w:proofErr w:type="gramStart"/>
+      <w:r>
+        <w:rPr>
+          <w:rFonts w:ascii="Times" w:eastAsia="Hannotate SC Regular" w:hAnsi="Times" w:cs="Times"/>
+          <w:kern w:val="0"/>
+        </w:rPr>
+        <w:t>?nick</w:t>
+      </w:r>
+      <w:proofErr w:type="gramEnd"/>
+      <w:r>
+        <w:rPr>
+          <w:rFonts w:ascii="Times" w:eastAsia="Hannotate SC Regular" w:hAnsi="Times" w:cs="Times"/>
+          <w:kern w:val="0"/>
+        </w:rPr>
+        <w:t>=</w:t>
       </w:r>
       <w:r>
         <w:rPr>
@@ -91,8 +107,33 @@
           <w:rFonts w:ascii="Times" w:eastAsia="Hannotate SC Regular" w:hAnsi="Times" w:cs="Times"/>
           <w:kern w:val="0"/>
         </w:rPr>
-        <w:t>[[QHttpMessageManager sharedHttpMessageManager</w:t>
-      </w:r>
+        <w:t>[[</w:t>
+      </w:r>
+      <w:proofErr w:type="spellStart"/>
+      <w:r>
+        <w:rPr>
+          <w:rFonts w:ascii="Times" w:eastAsia="Hannotate SC Regular" w:hAnsi="Times" w:cs="Times"/>
+          <w:kern w:val="0"/>
+        </w:rPr>
+        <w:t>QHttpMessageManager</w:t>
+      </w:r>
+      <w:proofErr w:type="spellEnd"/>
+      <w:r>
+        <w:rPr>
+          <w:rFonts w:ascii="Times" w:eastAsia="Hannotate SC Regular" w:hAnsi="Times" w:cs="Times"/>
+          <w:kern w:val="0"/>
+        </w:rPr>
+        <w:t xml:space="preserve"> </w:t>
+      </w:r>
+      <w:proofErr w:type="spellStart"/>
+      <w:r>
+        <w:rPr>
+          <w:rFonts w:ascii="Times" w:eastAsia="Hannotate SC Regular" w:hAnsi="Times" w:cs="Times"/>
+          <w:kern w:val="0"/>
+        </w:rPr>
+        <w:t>sharedHttpMessageManager</w:t>
+      </w:r>
+      <w:proofErr w:type="spellEnd"/>
       <w:r>
         <w:rPr>
           <w:rFonts w:ascii="Times" w:eastAsia="Hannotate SC Regular" w:hAnsi="Times" w:cs="Times"/>
@@ -107,12 +148,21 @@
         </w:rPr>
         <w:t xml:space="preserve"> </w:t>
       </w:r>
-      <w:r>
-        <w:rPr>
-          <w:rFonts w:ascii="Times" w:eastAsia="Hannotate SC Regular" w:hAnsi="Times" w:cs="Times"/>
-          <w:kern w:val="0"/>
-        </w:rPr>
-        <w:t>accessLogin:</w:t>
+      <w:proofErr w:type="spellStart"/>
+      <w:r>
+        <w:rPr>
+          <w:rFonts w:ascii="Times" w:eastAsia="Hannotate SC Regular" w:hAnsi="Times" w:cs="Times"/>
+          <w:kern w:val="0"/>
+        </w:rPr>
+        <w:t>accessLogin</w:t>
+      </w:r>
+      <w:proofErr w:type="spellEnd"/>
+      <w:r>
+        <w:rPr>
+          <w:rFonts w:ascii="Times" w:eastAsia="Hannotate SC Regular" w:hAnsi="Times" w:cs="Times"/>
+          <w:kern w:val="0"/>
+        </w:rPr>
+        <w:t>:</w:t>
       </w:r>
       <w:r>
         <w:rPr>
@@ -147,7 +197,23 @@
           <w:rFonts w:ascii="Times" w:eastAsia="Hannotate SC Regular" w:hAnsi="Times" w:cs="Times"/>
           <w:kern w:val="0"/>
         </w:rPr>
-        <w:t xml:space="preserve"> andPassword:</w:t>
+        <w:t xml:space="preserve"> </w:t>
+      </w:r>
+      <w:proofErr w:type="spellStart"/>
+      <w:r>
+        <w:rPr>
+          <w:rFonts w:ascii="Times" w:eastAsia="Hannotate SC Regular" w:hAnsi="Times" w:cs="Times"/>
+          <w:kern w:val="0"/>
+        </w:rPr>
+        <w:t>andPassword</w:t>
+      </w:r>
+      <w:proofErr w:type="spellEnd"/>
+      <w:r>
+        <w:rPr>
+          <w:rFonts w:ascii="Times" w:eastAsia="Hannotate SC Regular" w:hAnsi="Times" w:cs="Times"/>
+          <w:kern w:val="0"/>
+        </w:rPr>
+        <w:t>:</w:t>
       </w:r>
       <w:r>
         <w:rPr>
@@ -203,7 +269,112 @@
           <w:rFonts w:ascii="Times" w:eastAsia="Hannotate SC Regular" w:hAnsi="Times" w:cs="Times"/>
           <w:kern w:val="0"/>
         </w:rPr>
-        <w:t>[[NSNotificationCenter defaultCenter] addObserver:self selector:@selector(didGetModelFromMessage:) name:kLogin object:nil];</w:t>
+        <w:t>[[</w:t>
+      </w:r>
+      <w:proofErr w:type="spellStart"/>
+      <w:r>
+        <w:rPr>
+          <w:rFonts w:ascii="Times" w:eastAsia="Hannotate SC Regular" w:hAnsi="Times" w:cs="Times"/>
+          <w:kern w:val="0"/>
+        </w:rPr>
+        <w:t>NSNotificationCenter</w:t>
+      </w:r>
+      <w:proofErr w:type="spellEnd"/>
+      <w:r>
+        <w:rPr>
+          <w:rFonts w:ascii="Times" w:eastAsia="Hannotate SC Regular" w:hAnsi="Times" w:cs="Times"/>
+          <w:kern w:val="0"/>
+        </w:rPr>
+        <w:t xml:space="preserve"> </w:t>
+      </w:r>
+      <w:proofErr w:type="spellStart"/>
+      <w:r>
+        <w:rPr>
+          <w:rFonts w:ascii="Times" w:eastAsia="Hannotate SC Regular" w:hAnsi="Times" w:cs="Times"/>
+          <w:kern w:val="0"/>
+        </w:rPr>
+        <w:t>defaultCenter</w:t>
+      </w:r>
+      <w:proofErr w:type="spellEnd"/>
+      <w:r>
+        <w:rPr>
+          <w:rFonts w:ascii="Times" w:eastAsia="Hannotate SC Regular" w:hAnsi="Times" w:cs="Times"/>
+          <w:kern w:val="0"/>
+        </w:rPr>
+        <w:t xml:space="preserve">] </w:t>
+      </w:r>
+      <w:proofErr w:type="spellStart"/>
+      <w:r>
+        <w:rPr>
+          <w:rFonts w:ascii="Times" w:eastAsia="Hannotate SC Regular" w:hAnsi="Times" w:cs="Times"/>
+          <w:kern w:val="0"/>
+        </w:rPr>
+        <w:t>addObserver</w:t>
+      </w:r>
+      <w:proofErr w:type="gramStart"/>
+      <w:r>
+        <w:rPr>
+          <w:rFonts w:ascii="Times" w:eastAsia="Hannotate SC Regular" w:hAnsi="Times" w:cs="Times"/>
+          <w:kern w:val="0"/>
+        </w:rPr>
+        <w:t>:self</w:t>
+      </w:r>
+      <w:proofErr w:type="spellEnd"/>
+      <w:proofErr w:type="gramEnd"/>
+      <w:r>
+        <w:rPr>
+          <w:rFonts w:ascii="Times" w:eastAsia="Hannotate SC Regular" w:hAnsi="Times" w:cs="Times"/>
+          <w:kern w:val="0"/>
+        </w:rPr>
+        <w:t xml:space="preserve"> selector:@selector(</w:t>
+      </w:r>
+      <w:proofErr w:type="spellStart"/>
+      <w:r>
+        <w:rPr>
+          <w:rFonts w:ascii="Times" w:eastAsia="Hannotate SC Regular" w:hAnsi="Times" w:cs="Times"/>
+          <w:kern w:val="0"/>
+        </w:rPr>
+        <w:t>didGetModelFromMessage</w:t>
+      </w:r>
+      <w:proofErr w:type="spellEnd"/>
+      <w:r>
+        <w:rPr>
+          <w:rFonts w:ascii="Times" w:eastAsia="Hannotate SC Regular" w:hAnsi="Times" w:cs="Times"/>
+          <w:kern w:val="0"/>
+        </w:rPr>
+        <w:t xml:space="preserve">:) </w:t>
+      </w:r>
+      <w:proofErr w:type="spellStart"/>
+      <w:r>
+        <w:rPr>
+          <w:rFonts w:ascii="Times" w:eastAsia="Hannotate SC Regular" w:hAnsi="Times" w:cs="Times"/>
+          <w:kern w:val="0"/>
+        </w:rPr>
+        <w:t>name:kLogin</w:t>
+      </w:r>
+      <w:proofErr w:type="spellEnd"/>
+      <w:r>
+        <w:rPr>
+          <w:rFonts w:ascii="Times" w:eastAsia="Hannotate SC Regular" w:hAnsi="Times" w:cs="Times"/>
+          <w:kern w:val="0"/>
+        </w:rPr>
+        <w:t xml:space="preserve"> </w:t>
+      </w:r>
+      <w:proofErr w:type="spellStart"/>
+      <w:r>
+        <w:rPr>
+          <w:rFonts w:ascii="Times" w:eastAsia="Hannotate SC Regular" w:hAnsi="Times" w:cs="Times"/>
+          <w:kern w:val="0"/>
+        </w:rPr>
+        <w:t>object:nil</w:t>
+      </w:r>
+      <w:proofErr w:type="spellEnd"/>
+      <w:r>
+        <w:rPr>
+          <w:rFonts w:ascii="Times" w:eastAsia="Hannotate SC Regular" w:hAnsi="Times" w:cs="Times"/>
+          <w:kern w:val="0"/>
+        </w:rPr>
+        <w:t>];</w:t>
       </w:r>
     </w:p>
     <w:p>
@@ -291,6 +462,7 @@
         </w:rPr>
         <w:t xml:space="preserve"> </w:t>
       </w:r>
+      <w:proofErr w:type="spellStart"/>
       <w:r>
         <w:rPr>
           <w:rFonts w:ascii="Times" w:eastAsia="Hannotate SC Regular" w:hAnsi="Times" w:cs="Times"/>
@@ -299,6 +471,7 @@
         </w:rPr>
         <w:t>verificationCode</w:t>
       </w:r>
+      <w:proofErr w:type="spellEnd"/>
       <w:r>
         <w:rPr>
           <w:rFonts w:ascii="Times" w:eastAsia="Hannotate SC Regular" w:hAnsi="Times" w:cs="Times" w:hint="eastAsia"/>
@@ -372,8 +545,33 @@
           <w:rFonts w:ascii="Times" w:eastAsia="Hannotate SC Regular" w:hAnsi="Times" w:cs="Times"/>
           <w:kern w:val="0"/>
         </w:rPr>
-        <w:t>[[QHttpMessageManager sharedHttpMessageManager</w:t>
-      </w:r>
+        <w:t>[[</w:t>
+      </w:r>
+      <w:proofErr w:type="spellStart"/>
+      <w:r>
+        <w:rPr>
+          <w:rFonts w:ascii="Times" w:eastAsia="Hannotate SC Regular" w:hAnsi="Times" w:cs="Times"/>
+          <w:kern w:val="0"/>
+        </w:rPr>
+        <w:t>QHttpMessageManager</w:t>
+      </w:r>
+      <w:proofErr w:type="spellEnd"/>
+      <w:r>
+        <w:rPr>
+          <w:rFonts w:ascii="Times" w:eastAsia="Hannotate SC Regular" w:hAnsi="Times" w:cs="Times"/>
+          <w:kern w:val="0"/>
+        </w:rPr>
+        <w:t xml:space="preserve"> </w:t>
+      </w:r>
+      <w:proofErr w:type="spellStart"/>
+      <w:r>
+        <w:rPr>
+          <w:rFonts w:ascii="Times" w:eastAsia="Hannotate SC Regular" w:hAnsi="Times" w:cs="Times"/>
+          <w:kern w:val="0"/>
+        </w:rPr>
+        <w:t>sharedHttpMessageManager</w:t>
+      </w:r>
+      <w:proofErr w:type="spellEnd"/>
       <w:r>
         <w:rPr>
           <w:rFonts w:ascii="Times" w:eastAsia="Hannotate SC Regular" w:hAnsi="Times" w:cs="Times"/>
@@ -388,6 +586,7 @@
         </w:rPr>
         <w:t xml:space="preserve"> </w:t>
       </w:r>
+      <w:proofErr w:type="spellStart"/>
       <w:r>
         <w:rPr>
           <w:rFonts w:ascii="Times" w:eastAsia="Hannotate SC Regular" w:hAnsi="Times" w:cs="Times"/>
@@ -395,6 +594,7 @@
         </w:rPr>
         <w:t>accessScanCode</w:t>
       </w:r>
+      <w:proofErr w:type="spellEnd"/>
       <w:r>
         <w:rPr>
           <w:rFonts w:ascii="Times" w:eastAsia="Hannotate SC Regular" w:hAnsi="Times" w:cs="Times"/>
@@ -437,7 +637,296 @@
         </w:rPr>
         <w:t>];</w:t>
       </w:r>
+    </w:p>
+    <w:p>
+      <w:pPr>
+        <w:widowControl/>
+        <w:autoSpaceDE w:val="0"/>
+        <w:autoSpaceDN w:val="0"/>
+        <w:adjustRightInd w:val="0"/>
+        <w:spacing w:line="320" w:lineRule="atLeast"/>
+        <w:jc w:val="left"/>
+        <w:rPr>
+          <w:rFonts w:ascii="Times" w:eastAsia="Hannotate SC Regular" w:hAnsi="Times" w:cs="Times"/>
+          <w:kern w:val="0"/>
+        </w:rPr>
+      </w:pPr>
+      <w:r>
+        <w:rPr>
+          <w:rFonts w:ascii="Times" w:eastAsia="Hannotate SC Regular" w:hAnsi="Times" w:cs="Times"/>
+          <w:kern w:val="0"/>
+        </w:rPr>
+        <w:t>[[</w:t>
+      </w:r>
+      <w:proofErr w:type="spellStart"/>
+      <w:r>
+        <w:rPr>
+          <w:rFonts w:ascii="Times" w:eastAsia="Hannotate SC Regular" w:hAnsi="Times" w:cs="Times"/>
+          <w:kern w:val="0"/>
+        </w:rPr>
+        <w:t>NSNotificationCenter</w:t>
+      </w:r>
+      <w:proofErr w:type="spellEnd"/>
+      <w:r>
+        <w:rPr>
+          <w:rFonts w:ascii="Times" w:eastAsia="Hannotate SC Regular" w:hAnsi="Times" w:cs="Times"/>
+          <w:kern w:val="0"/>
+        </w:rPr>
+        <w:t xml:space="preserve"> </w:t>
+      </w:r>
+      <w:proofErr w:type="spellStart"/>
+      <w:r>
+        <w:rPr>
+          <w:rFonts w:ascii="Times" w:eastAsia="Hannotate SC Regular" w:hAnsi="Times" w:cs="Times"/>
+          <w:kern w:val="0"/>
+        </w:rPr>
+        <w:t>defaultCenter</w:t>
+      </w:r>
+      <w:proofErr w:type="spellEnd"/>
+      <w:r>
+        <w:rPr>
+          <w:rFonts w:ascii="Times" w:eastAsia="Hannotate SC Regular" w:hAnsi="Times" w:cs="Times"/>
+          <w:kern w:val="0"/>
+        </w:rPr>
+        <w:t xml:space="preserve">] </w:t>
+      </w:r>
+      <w:proofErr w:type="spellStart"/>
+      <w:r>
+        <w:rPr>
+          <w:rFonts w:ascii="Times" w:eastAsia="Hannotate SC Regular" w:hAnsi="Times" w:cs="Times"/>
+          <w:kern w:val="0"/>
+        </w:rPr>
+        <w:t>addObserver</w:t>
+      </w:r>
+      <w:proofErr w:type="gramStart"/>
+      <w:r>
+        <w:rPr>
+          <w:rFonts w:ascii="Times" w:eastAsia="Hannotate SC Regular" w:hAnsi="Times" w:cs="Times"/>
+          <w:kern w:val="0"/>
+        </w:rPr>
+        <w:t>:self</w:t>
+      </w:r>
+      <w:proofErr w:type="spellEnd"/>
+      <w:proofErr w:type="gramEnd"/>
+      <w:r>
+        <w:rPr>
+          <w:rFonts w:ascii="Times" w:eastAsia="Hannotate SC Regular" w:hAnsi="Times" w:cs="Times"/>
+          <w:kern w:val="0"/>
+        </w:rPr>
+        <w:t xml:space="preserve"> selector:@selector(</w:t>
+      </w:r>
+      <w:proofErr w:type="spellStart"/>
+      <w:r>
+        <w:rPr>
+          <w:rFonts w:ascii="Times" w:eastAsia="Hannotate SC Regular" w:hAnsi="Times" w:cs="Times"/>
+          <w:kern w:val="0"/>
+        </w:rPr>
+        <w:t>didGetModelFromMessage</w:t>
+      </w:r>
+      <w:proofErr w:type="spellEnd"/>
+      <w:r>
+        <w:rPr>
+          <w:rFonts w:ascii="Times" w:eastAsia="Hannotate SC Regular" w:hAnsi="Times" w:cs="Times"/>
+          <w:kern w:val="0"/>
+        </w:rPr>
+        <w:t>:) name:</w:t>
+      </w:r>
+      <w:r>
+        <w:rPr>
+          <w:rFonts w:ascii="Times" w:eastAsia="Hannotate SC Regular" w:hAnsi="Times" w:cs="Times"/>
+          <w:kern w:val="0"/>
+        </w:rPr>
+        <w:t xml:space="preserve"> </w:t>
+      </w:r>
+      <w:proofErr w:type="spellStart"/>
+      <w:r>
+        <w:rPr>
+          <w:rFonts w:ascii="Times" w:eastAsia="Hannotate SC Regular" w:hAnsi="Times" w:cs="Times"/>
+          <w:kern w:val="0"/>
+        </w:rPr>
+        <w:t>kScanCode</w:t>
+      </w:r>
+      <w:proofErr w:type="spellEnd"/>
+    </w:p>
+    <w:p>
+      <w:pPr>
+        <w:widowControl/>
+        <w:autoSpaceDE w:val="0"/>
+        <w:autoSpaceDN w:val="0"/>
+        <w:adjustRightInd w:val="0"/>
+        <w:spacing w:line="320" w:lineRule="atLeast"/>
+        <w:jc w:val="left"/>
+        <w:rPr>
+          <w:rFonts w:ascii="Times" w:eastAsia="Hannotate SC Regular" w:hAnsi="Times" w:cs="Times"/>
+          <w:kern w:val="0"/>
+        </w:rPr>
+      </w:pPr>
+      <w:r>
+        <w:rPr>
+          <w:rFonts w:ascii="Times" w:eastAsia="Hannotate SC Regular" w:hAnsi="Times" w:cs="Times"/>
+          <w:kern w:val="0"/>
+        </w:rPr>
+        <w:t xml:space="preserve"> </w:t>
+      </w:r>
+      <w:proofErr w:type="spellStart"/>
+      <w:proofErr w:type="gramStart"/>
+      <w:r>
+        <w:rPr>
+          <w:rFonts w:ascii="Times" w:eastAsia="Hannotate SC Regular" w:hAnsi="Times" w:cs="Times"/>
+          <w:kern w:val="0"/>
+        </w:rPr>
+        <w:t>object:nil</w:t>
+      </w:r>
+      <w:proofErr w:type="spellEnd"/>
+      <w:proofErr w:type="gramEnd"/>
+      <w:r>
+        <w:rPr>
+          <w:rFonts w:ascii="Times" w:eastAsia="Hannotate SC Regular" w:hAnsi="Times" w:cs="Times"/>
+          <w:kern w:val="0"/>
+        </w:rPr>
+        <w:t>];</w:t>
+      </w:r>
+    </w:p>
+    <w:p>
+      <w:pPr>
+        <w:widowControl/>
+        <w:autoSpaceDE w:val="0"/>
+        <w:autoSpaceDN w:val="0"/>
+        <w:adjustRightInd w:val="0"/>
+        <w:spacing w:line="320" w:lineRule="atLeast"/>
+        <w:jc w:val="left"/>
+        <w:rPr>
+          <w:rFonts w:ascii="Hannotate SC Regular" w:eastAsia="Hannotate SC Regular" w:hAnsi="Times" w:cs="Hannotate SC Regular" w:hint="eastAsia"/>
+          <w:kern w:val="0"/>
+        </w:rPr>
+      </w:pPr>
+    </w:p>
+    <w:p>
+      <w:pPr>
+        <w:widowControl/>
+        <w:autoSpaceDE w:val="0"/>
+        <w:autoSpaceDN w:val="0"/>
+        <w:adjustRightInd w:val="0"/>
+        <w:spacing w:line="320" w:lineRule="atLeast"/>
+        <w:jc w:val="left"/>
+        <w:rPr>
+          <w:rFonts w:ascii="Hannotate SC Regular" w:eastAsia="Hannotate SC Regular" w:hAnsi="Times" w:cs="Hannotate SC Regular"/>
+          <w:kern w:val="0"/>
+        </w:rPr>
+      </w:pPr>
+      <w:r>
+        <w:rPr>
+          <w:rFonts w:ascii="Hannotate SC Regular" w:eastAsia="Hannotate SC Regular" w:hAnsi="Times" w:cs="Hannotate SC Regular" w:hint="eastAsia"/>
+          <w:kern w:val="0"/>
+        </w:rPr>
+        <w:t>===========================</w:t>
+      </w:r>
+      <w:r>
+        <w:rPr>
+          <w:rFonts w:ascii="Hannotate SC Regular" w:eastAsia="Hannotate SC Regular" w:hAnsi="Times" w:cs="Hannotate SC Regular" w:hint="eastAsia"/>
+          <w:kern w:val="0"/>
+        </w:rPr>
+        <w:t>我的订单</w:t>
+      </w:r>
+      <w:r>
+        <w:rPr>
+          <w:rFonts w:ascii="Hannotate SC Regular" w:eastAsia="Hannotate SC Regular" w:hAnsi="Times" w:cs="Hannotate SC Regular" w:hint="eastAsia"/>
+          <w:kern w:val="0"/>
+        </w:rPr>
+        <w:t>=========================</w:t>
+      </w:r>
+    </w:p>
+    <w:p>
+      <w:pPr>
+        <w:widowControl/>
+        <w:autoSpaceDE w:val="0"/>
+        <w:autoSpaceDN w:val="0"/>
+        <w:adjustRightInd w:val="0"/>
+        <w:spacing w:line="320" w:lineRule="atLeast"/>
+        <w:jc w:val="left"/>
+        <w:rPr>
+          <w:rFonts w:ascii="Hannotate SC Regular" w:eastAsia="Hannotate SC Regular" w:hAnsi="Times" w:cs="Hannotate SC Regular"/>
+          <w:kern w:val="0"/>
+        </w:rPr>
+      </w:pPr>
+    </w:p>
+    <w:p>
+      <w:pPr>
+        <w:widowControl/>
+        <w:autoSpaceDE w:val="0"/>
+        <w:autoSpaceDN w:val="0"/>
+        <w:adjustRightInd w:val="0"/>
+        <w:spacing w:line="320" w:lineRule="atLeast"/>
+        <w:jc w:val="left"/>
+        <w:rPr>
+          <w:rFonts w:ascii="Hannotate SC Regular" w:eastAsia="Hannotate SC Regular" w:hAnsi="Times" w:cs="Hannotate SC Regular"/>
+          <w:kern w:val="0"/>
+        </w:rPr>
+      </w:pPr>
+      <w:r>
+        <w:rPr>
+          <w:rFonts w:ascii="Times" w:eastAsia="Hannotate SC Regular" w:hAnsi="Times" w:cs="Times"/>
+          <w:kern w:val="0"/>
+        </w:rPr>
+        <w:t>//</w:t>
+      </w:r>
+      <w:r>
+        <w:rPr>
+          <w:rFonts w:ascii="Times" w:eastAsia="Hannotate SC Regular" w:hAnsi="Times" w:cs="Times"/>
+          <w:kern w:val="0"/>
+        </w:rPr>
+        <w:t>订单列表</w:t>
+      </w:r>
+      <w:r>
+        <w:rPr>
+          <w:rFonts w:ascii="Times" w:eastAsia="Hannotate SC Regular" w:hAnsi="Times" w:cs="Times" w:hint="eastAsia"/>
+          <w:kern w:val="0"/>
+        </w:rPr>
+        <w:t>（</w:t>
+      </w:r>
+      <w:r>
+        <w:rPr>
+          <w:rFonts w:ascii="Times" w:eastAsia="Hannotate SC Regular" w:hAnsi="Times" w:cs="Times" w:hint="eastAsia"/>
+          <w:kern w:val="0"/>
+        </w:rPr>
+        <w:t>获取，</w:t>
+      </w:r>
+      <w:r>
+        <w:rPr>
+          <w:rFonts w:ascii="Times" w:eastAsia="Hannotate SC Regular" w:hAnsi="Times" w:cs="Times" w:hint="eastAsia"/>
+          <w:kern w:val="0"/>
+        </w:rPr>
+        <w:t>刷新订单列表）</w:t>
+      </w:r>
+    </w:p>
+    <w:p>
+      <w:pPr>
+        <w:widowControl/>
+        <w:autoSpaceDE w:val="0"/>
+        <w:autoSpaceDN w:val="0"/>
+        <w:adjustRightInd w:val="0"/>
+        <w:spacing w:line="320" w:lineRule="atLeast"/>
+        <w:jc w:val="left"/>
+        <w:rPr>
+          <w:rFonts w:ascii="Hannotate SC Regular" w:eastAsia="Hannotate SC Regular" w:hAnsi="Times" w:cs="Hannotate SC Regular"/>
+          <w:kern w:val="0"/>
+        </w:rPr>
+      </w:pPr>
+      <w:r>
+        <w:rPr>
+          <w:rFonts w:ascii="Hannotate SC Regular" w:eastAsia="Hannotate SC Regular" w:hAnsi="Times" w:cs="Hannotate SC Regular"/>
+          <w:kern w:val="0"/>
+        </w:rPr>
+        <w:t>http://121.41.116.252/appapi</w:t>
+      </w:r>
       <w:bookmarkStart w:id="0" w:name="_GoBack"/>
+      <w:r>
+        <w:rPr>
+          <w:rFonts w:ascii="Hannotate SC Regular" w:eastAsia="Hannotate SC Regular" w:hAnsi="Times" w:cs="Hannotate SC Regular"/>
+          <w:kern w:val="0"/>
+        </w:rPr>
+        <w:t>/companyOrderController/companyOrderlist</w:t>
+      </w:r>
       <w:bookmarkEnd w:id="0"/>
     </w:p>
     <w:p>
@@ -449,17 +938,26 @@
         <w:spacing w:line="320" w:lineRule="atLeast"/>
         <w:jc w:val="left"/>
         <w:rPr>
-          <w:rFonts w:ascii="Times" w:eastAsia="Hannotate SC Regular" w:hAnsi="Times" w:cs="Times"/>
-          <w:kern w:val="0"/>
-        </w:rPr>
-      </w:pPr>
-      <w:r>
-        <w:rPr>
-          <w:rFonts w:ascii="Times" w:eastAsia="Hannotate SC Regular" w:hAnsi="Times" w:cs="Times"/>
-          <w:kern w:val="0"/>
-        </w:rPr>
-        <w:t>[[NSNotificationCenter defaultCenter] addObserver:self selector:@selector(didGetModelFromMessage:) name:</w:t>
-      </w:r>
+          <w:rFonts w:ascii="Times" w:eastAsia="Hannotate SC Regular" w:hAnsi="Times" w:cs="Times" w:hint="eastAsia"/>
+          <w:kern w:val="0"/>
+        </w:rPr>
+      </w:pPr>
+      <w:r>
+        <w:rPr>
+          <w:rFonts w:ascii="Times" w:eastAsia="Hannotate SC Regular" w:hAnsi="Times" w:cs="Times"/>
+          <w:kern w:val="0"/>
+        </w:rPr>
+        <w:t>[[</w:t>
+      </w:r>
+      <w:proofErr w:type="spellStart"/>
+      <w:r>
+        <w:rPr>
+          <w:rFonts w:ascii="Times" w:eastAsia="Hannotate SC Regular" w:hAnsi="Times" w:cs="Times"/>
+          <w:kern w:val="0"/>
+        </w:rPr>
+        <w:t>QHttpMessageManager</w:t>
+      </w:r>
+      <w:proofErr w:type="spellEnd"/>
       <w:r>
         <w:rPr>
           <w:rFonts w:ascii="Times" w:eastAsia="Hannotate SC Regular" w:hAnsi="Times" w:cs="Times"/>
@@ -467,33 +965,212 @@
         </w:rPr>
         <w:t xml:space="preserve"> </w:t>
       </w:r>
-      <w:r>
-        <w:rPr>
-          <w:rFonts w:ascii="Times" w:eastAsia="Hannotate SC Regular" w:hAnsi="Times" w:cs="Times"/>
-          <w:kern w:val="0"/>
-        </w:rPr>
-        <w:t>kScanCode</w:t>
-      </w:r>
-    </w:p>
-    <w:p>
-      <w:pPr>
-        <w:widowControl/>
-        <w:autoSpaceDE w:val="0"/>
-        <w:autoSpaceDN w:val="0"/>
-        <w:adjustRightInd w:val="0"/>
-        <w:spacing w:line="320" w:lineRule="atLeast"/>
-        <w:jc w:val="left"/>
-        <w:rPr>
-          <w:rFonts w:ascii="Times" w:eastAsia="Hannotate SC Regular" w:hAnsi="Times" w:cs="Times"/>
-          <w:kern w:val="0"/>
-        </w:rPr>
-      </w:pPr>
-      <w:r>
-        <w:rPr>
-          <w:rFonts w:ascii="Times" w:eastAsia="Hannotate SC Regular" w:hAnsi="Times" w:cs="Times"/>
-          <w:kern w:val="0"/>
-        </w:rPr>
-        <w:t xml:space="preserve"> object:nil];</w:t>
+      <w:proofErr w:type="spellStart"/>
+      <w:r>
+        <w:rPr>
+          <w:rFonts w:ascii="Times" w:eastAsia="Hannotate SC Regular" w:hAnsi="Times" w:cs="Times"/>
+          <w:kern w:val="0"/>
+        </w:rPr>
+        <w:t>sharedHttpMessageManager</w:t>
+      </w:r>
+      <w:proofErr w:type="spellEnd"/>
+      <w:r>
+        <w:rPr>
+          <w:rFonts w:ascii="Times" w:eastAsia="Hannotate SC Regular" w:hAnsi="Times" w:cs="Times"/>
+          <w:kern w:val="0"/>
+        </w:rPr>
+        <w:t xml:space="preserve">] </w:t>
+      </w:r>
+      <w:proofErr w:type="spellStart"/>
+      <w:r>
+        <w:rPr>
+          <w:rFonts w:ascii="Times" w:eastAsia="Hannotate SC Regular" w:hAnsi="Times" w:cs="Times"/>
+          <w:kern w:val="0"/>
+        </w:rPr>
+        <w:t>accessOrderList</w:t>
+      </w:r>
+      <w:proofErr w:type="spellEnd"/>
+      <w:r>
+        <w:rPr>
+          <w:rFonts w:ascii="Times" w:eastAsia="Hannotate SC Regular" w:hAnsi="Times" w:cs="Times"/>
+          <w:kern w:val="0"/>
+        </w:rPr>
+        <w:t>];</w:t>
+      </w:r>
+    </w:p>
+    <w:p>
+      <w:pPr>
+        <w:widowControl/>
+        <w:autoSpaceDE w:val="0"/>
+        <w:autoSpaceDN w:val="0"/>
+        <w:adjustRightInd w:val="0"/>
+        <w:spacing w:line="320" w:lineRule="atLeast"/>
+        <w:jc w:val="left"/>
+        <w:rPr>
+          <w:rFonts w:ascii="Times" w:eastAsia="Hannotate SC Regular" w:hAnsi="Times" w:cs="Times"/>
+          <w:kern w:val="0"/>
+        </w:rPr>
+      </w:pPr>
+      <w:r>
+        <w:rPr>
+          <w:rFonts w:ascii="Times" w:eastAsia="Hannotate SC Regular" w:hAnsi="Times" w:cs="Times"/>
+          <w:kern w:val="0"/>
+        </w:rPr>
+        <w:t>[[</w:t>
+      </w:r>
+      <w:proofErr w:type="spellStart"/>
+      <w:r>
+        <w:rPr>
+          <w:rFonts w:ascii="Times" w:eastAsia="Hannotate SC Regular" w:hAnsi="Times" w:cs="Times"/>
+          <w:kern w:val="0"/>
+        </w:rPr>
+        <w:t>NSNotificationCenter</w:t>
+      </w:r>
+      <w:proofErr w:type="spellEnd"/>
+      <w:r>
+        <w:rPr>
+          <w:rFonts w:ascii="Times" w:eastAsia="Hannotate SC Regular" w:hAnsi="Times" w:cs="Times"/>
+          <w:kern w:val="0"/>
+        </w:rPr>
+        <w:t xml:space="preserve"> </w:t>
+      </w:r>
+      <w:proofErr w:type="spellStart"/>
+      <w:r>
+        <w:rPr>
+          <w:rFonts w:ascii="Times" w:eastAsia="Hannotate SC Regular" w:hAnsi="Times" w:cs="Times"/>
+          <w:kern w:val="0"/>
+        </w:rPr>
+        <w:t>defaultCenter</w:t>
+      </w:r>
+      <w:proofErr w:type="spellEnd"/>
+      <w:r>
+        <w:rPr>
+          <w:rFonts w:ascii="Times" w:eastAsia="Hannotate SC Regular" w:hAnsi="Times" w:cs="Times"/>
+          <w:kern w:val="0"/>
+        </w:rPr>
+        <w:t xml:space="preserve">] </w:t>
+      </w:r>
+      <w:proofErr w:type="spellStart"/>
+      <w:r>
+        <w:rPr>
+          <w:rFonts w:ascii="Times" w:eastAsia="Hannotate SC Regular" w:hAnsi="Times" w:cs="Times"/>
+          <w:kern w:val="0"/>
+        </w:rPr>
+        <w:t>addObserver</w:t>
+      </w:r>
+      <w:proofErr w:type="gramStart"/>
+      <w:r>
+        <w:rPr>
+          <w:rFonts w:ascii="Times" w:eastAsia="Hannotate SC Regular" w:hAnsi="Times" w:cs="Times"/>
+          <w:kern w:val="0"/>
+        </w:rPr>
+        <w:t>:self</w:t>
+      </w:r>
+      <w:proofErr w:type="spellEnd"/>
+      <w:proofErr w:type="gramEnd"/>
+      <w:r>
+        <w:rPr>
+          <w:rFonts w:ascii="Times" w:eastAsia="Hannotate SC Regular" w:hAnsi="Times" w:cs="Times"/>
+          <w:kern w:val="0"/>
+        </w:rPr>
+        <w:t xml:space="preserve"> selector:@selector(</w:t>
+      </w:r>
+      <w:proofErr w:type="spellStart"/>
+      <w:r>
+        <w:rPr>
+          <w:rFonts w:ascii="Times" w:eastAsia="Hannotate SC Regular" w:hAnsi="Times" w:cs="Times"/>
+          <w:kern w:val="0"/>
+        </w:rPr>
+        <w:t>didGetModelFromMessage</w:t>
+      </w:r>
+      <w:proofErr w:type="spellEnd"/>
+      <w:r>
+        <w:rPr>
+          <w:rFonts w:ascii="Times" w:eastAsia="Hannotate SC Regular" w:hAnsi="Times" w:cs="Times"/>
+          <w:kern w:val="0"/>
+        </w:rPr>
+        <w:t>:) name:</w:t>
+      </w:r>
+      <w:r>
+        <w:rPr>
+          <w:rFonts w:ascii="Times" w:eastAsia="Hannotate SC Regular" w:hAnsi="Times" w:cs="Times"/>
+          <w:kern w:val="0"/>
+        </w:rPr>
+        <w:t xml:space="preserve"> </w:t>
+      </w:r>
+      <w:proofErr w:type="spellStart"/>
+      <w:r>
+        <w:rPr>
+          <w:rFonts w:ascii="Times" w:eastAsia="Hannotate SC Regular" w:hAnsi="Times" w:cs="Times"/>
+          <w:kern w:val="0"/>
+        </w:rPr>
+        <w:t>kOrderList</w:t>
+      </w:r>
+      <w:proofErr w:type="spellEnd"/>
+      <w:r>
+        <w:rPr>
+          <w:rFonts w:ascii="Times" w:eastAsia="Hannotate SC Regular" w:hAnsi="Times" w:cs="Times" w:hint="eastAsia"/>
+          <w:kern w:val="0"/>
+        </w:rPr>
+        <w:t xml:space="preserve"> </w:t>
+      </w:r>
+      <w:proofErr w:type="spellStart"/>
+      <w:r>
+        <w:rPr>
+          <w:rFonts w:ascii="Times" w:eastAsia="Hannotate SC Regular" w:hAnsi="Times" w:cs="Times"/>
+          <w:kern w:val="0"/>
+        </w:rPr>
+        <w:t>object:nil</w:t>
+      </w:r>
+      <w:proofErr w:type="spellEnd"/>
+      <w:r>
+        <w:rPr>
+          <w:rFonts w:ascii="Times" w:eastAsia="Hannotate SC Regular" w:hAnsi="Times" w:cs="Times"/>
+          <w:kern w:val="0"/>
+        </w:rPr>
+        <w:t>];</w:t>
+      </w:r>
+    </w:p>
+    <w:p>
+      <w:pPr>
+        <w:widowControl/>
+        <w:autoSpaceDE w:val="0"/>
+        <w:autoSpaceDN w:val="0"/>
+        <w:adjustRightInd w:val="0"/>
+        <w:spacing w:line="320" w:lineRule="atLeast"/>
+        <w:jc w:val="left"/>
+        <w:rPr>
+          <w:rFonts w:ascii="Hannotate SC Regular" w:eastAsia="Hannotate SC Regular" w:hAnsi="Times" w:cs="Hannotate SC Regular"/>
+          <w:kern w:val="0"/>
+        </w:rPr>
+      </w:pPr>
+    </w:p>
+    <w:p>
+      <w:pPr>
+        <w:widowControl/>
+        <w:autoSpaceDE w:val="0"/>
+        <w:autoSpaceDN w:val="0"/>
+        <w:adjustRightInd w:val="0"/>
+        <w:spacing w:line="320" w:lineRule="atLeast"/>
+        <w:jc w:val="left"/>
+        <w:rPr>
+          <w:rFonts w:ascii="Hannotate SC Regular" w:eastAsia="Hannotate SC Regular" w:hAnsi="Times" w:cs="Hannotate SC Regular"/>
+          <w:kern w:val="0"/>
+        </w:rPr>
+      </w:pPr>
+      <w:r>
+        <w:rPr>
+          <w:rFonts w:ascii="Times" w:eastAsia="Hannotate SC Regular" w:hAnsi="Times" w:cs="Times"/>
+          <w:kern w:val="0"/>
+        </w:rPr>
+        <w:t>//</w:t>
+      </w:r>
+      <w:r>
+        <w:rPr>
+          <w:rFonts w:ascii="Times" w:eastAsia="Hannotate SC Regular" w:hAnsi="Times" w:cs="Times"/>
+          <w:kern w:val="0"/>
+        </w:rPr>
+        <w:t>订单详情</w:t>
       </w:r>
     </w:p>
     <w:p>
@@ -509,187 +1186,245 @@
           <w:kern w:val="0"/>
         </w:rPr>
       </w:pPr>
-    </w:p>
-    <w:p>
-      <w:pPr>
-        <w:widowControl/>
-        <w:autoSpaceDE w:val="0"/>
-        <w:autoSpaceDN w:val="0"/>
-        <w:adjustRightInd w:val="0"/>
-        <w:spacing w:line="320" w:lineRule="atLeast"/>
-        <w:jc w:val="left"/>
-        <w:rPr>
-          <w:rFonts w:ascii="Hannotate SC Regular" w:eastAsia="Hannotate SC Regular" w:hAnsi="Times" w:cs="Hannotate SC Regular"/>
-          <w:kern w:val="0"/>
-        </w:rPr>
-      </w:pPr>
-      <w:r>
+      <w:r>
+        <w:rPr>
+          <w:rFonts w:ascii="Times" w:eastAsia="Hannotate SC Regular" w:hAnsi="Times" w:cs="Times"/>
+          <w:kern w:val="0"/>
+        </w:rPr>
+        <w:t>http://121.41.116.252/appapi/companyOrderController/getOrderDetail</w:t>
+      </w:r>
+      <w:proofErr w:type="gramStart"/>
+      <w:r>
+        <w:rPr>
+          <w:rFonts w:ascii="Times" w:eastAsia="Hannotate SC Regular" w:hAnsi="Times" w:cs="Times"/>
+          <w:kern w:val="0"/>
+        </w:rPr>
+        <w:t>?</w:t>
+      </w:r>
+      <w:r>
+        <w:rPr>
+          <w:rFonts w:ascii="Times" w:eastAsia="Hannotate SC Regular" w:hAnsi="Times" w:cs="Times"/>
+          <w:color w:val="FF0000"/>
+          <w:kern w:val="0"/>
+        </w:rPr>
+        <w:t>orderListId</w:t>
+      </w:r>
+      <w:proofErr w:type="gramEnd"/>
+      <w:r>
+        <w:rPr>
+          <w:rFonts w:ascii="Times" w:eastAsia="Hannotate SC Regular" w:hAnsi="Times" w:cs="Times"/>
+          <w:kern w:val="0"/>
+        </w:rPr>
+        <w:t>=</w:t>
+      </w:r>
+      <w:r>
+        <w:rPr>
+          <w:rFonts w:ascii="Hannotate SC Regular" w:eastAsia="Hannotate SC Regular" w:hAnsi="Times" w:cs="Hannotate SC Regular"/>
+          <w:kern w:val="0"/>
+        </w:rPr>
+        <w:t xml:space="preserve"> 1189</w:t>
+      </w:r>
+    </w:p>
+    <w:p>
+      <w:pPr>
+        <w:widowControl/>
+        <w:autoSpaceDE w:val="0"/>
+        <w:autoSpaceDN w:val="0"/>
+        <w:adjustRightInd w:val="0"/>
+        <w:spacing w:line="320" w:lineRule="atLeast"/>
+        <w:jc w:val="left"/>
         <w:rPr>
           <w:rFonts w:ascii="Hannotate SC Regular" w:eastAsia="Hannotate SC Regular" w:hAnsi="Times" w:cs="Hannotate SC Regular" w:hint="eastAsia"/>
           <w:kern w:val="0"/>
         </w:rPr>
-        <w:t>===========================</w:t>
-      </w:r>
-      <w:r>
+      </w:pPr>
+    </w:p>
+    <w:p>
+      <w:pPr>
+        <w:widowControl/>
+        <w:autoSpaceDE w:val="0"/>
+        <w:autoSpaceDN w:val="0"/>
+        <w:adjustRightInd w:val="0"/>
+        <w:spacing w:line="320" w:lineRule="atLeast"/>
+        <w:jc w:val="left"/>
+        <w:rPr>
+          <w:rFonts w:ascii="Times" w:eastAsia="Hannotate SC Regular" w:hAnsi="Times" w:cs="Times" w:hint="eastAsia"/>
+          <w:kern w:val="0"/>
+        </w:rPr>
+      </w:pPr>
+    </w:p>
+    <w:p>
+      <w:pPr>
+        <w:widowControl/>
+        <w:autoSpaceDE w:val="0"/>
+        <w:autoSpaceDN w:val="0"/>
+        <w:adjustRightInd w:val="0"/>
+        <w:spacing w:line="320" w:lineRule="atLeast"/>
+        <w:jc w:val="left"/>
+        <w:rPr>
+          <w:rFonts w:ascii="Times" w:eastAsia="Hannotate SC Regular" w:hAnsi="Times" w:cs="Times"/>
+          <w:kern w:val="0"/>
+        </w:rPr>
+      </w:pPr>
+    </w:p>
+    <w:p>
+      <w:pPr>
+        <w:widowControl/>
+        <w:autoSpaceDE w:val="0"/>
+        <w:autoSpaceDN w:val="0"/>
+        <w:adjustRightInd w:val="0"/>
+        <w:spacing w:line="320" w:lineRule="atLeast"/>
+        <w:jc w:val="left"/>
+        <w:rPr>
+          <w:rFonts w:ascii="Times" w:eastAsia="Hannotate SC Regular" w:hAnsi="Times" w:cs="Times"/>
+          <w:kern w:val="0"/>
+        </w:rPr>
+      </w:pPr>
+      <w:r>
+        <w:rPr>
+          <w:rFonts w:ascii="Times" w:eastAsia="Hannotate SC Regular" w:hAnsi="Times" w:cs="Times"/>
+          <w:kern w:val="0"/>
+        </w:rPr>
+        <w:t xml:space="preserve"> </w:t>
+      </w:r>
+      <w:proofErr w:type="spellStart"/>
+      <w:proofErr w:type="gramStart"/>
+      <w:r>
+        <w:rPr>
+          <w:rFonts w:ascii="Times" w:eastAsia="Hannotate SC Regular" w:hAnsi="Times" w:cs="Times"/>
+          <w:kern w:val="0"/>
+        </w:rPr>
+        <w:t>object:nil</w:t>
+      </w:r>
+      <w:proofErr w:type="spellEnd"/>
+      <w:proofErr w:type="gramEnd"/>
+      <w:r>
+        <w:rPr>
+          <w:rFonts w:ascii="Times" w:eastAsia="Hannotate SC Regular" w:hAnsi="Times" w:cs="Times"/>
+          <w:kern w:val="0"/>
+        </w:rPr>
+        <w:t>];</w:t>
+      </w:r>
+    </w:p>
+    <w:p>
+      <w:pPr>
+        <w:widowControl/>
+        <w:autoSpaceDE w:val="0"/>
+        <w:autoSpaceDN w:val="0"/>
+        <w:adjustRightInd w:val="0"/>
+        <w:spacing w:line="320" w:lineRule="atLeast"/>
+        <w:jc w:val="left"/>
         <w:rPr>
           <w:rFonts w:ascii="Hannotate SC Regular" w:eastAsia="Hannotate SC Regular" w:hAnsi="Times" w:cs="Hannotate SC Regular" w:hint="eastAsia"/>
           <w:kern w:val="0"/>
         </w:rPr>
-        <w:t>我的订单</w:t>
+      </w:pPr>
+    </w:p>
+    <w:p>
+      <w:pPr>
+        <w:widowControl/>
+        <w:autoSpaceDE w:val="0"/>
+        <w:autoSpaceDN w:val="0"/>
+        <w:adjustRightInd w:val="0"/>
+        <w:spacing w:line="320" w:lineRule="atLeast"/>
+        <w:jc w:val="left"/>
+        <w:rPr>
+          <w:rFonts w:ascii="Hannotate SC Regular" w:eastAsia="Hannotate SC Regular" w:hAnsi="Times" w:cs="Hannotate SC Regular"/>
+          <w:kern w:val="0"/>
+        </w:rPr>
+      </w:pPr>
+      <w:r>
+        <w:rPr>
+          <w:rFonts w:ascii="Times" w:eastAsia="Hannotate SC Regular" w:hAnsi="Times" w:cs="Times"/>
+          <w:kern w:val="0"/>
+        </w:rPr>
+        <w:lastRenderedPageBreak/>
+        <w:t>//</w:t>
+      </w:r>
+      <w:r>
+        <w:rPr>
+          <w:rFonts w:ascii="Times" w:eastAsia="Hannotate SC Regular" w:hAnsi="Times" w:cs="Times"/>
+          <w:kern w:val="0"/>
+        </w:rPr>
+        <w:t>确认提款</w:t>
+      </w:r>
+      <w:r>
+        <w:rPr>
+          <w:rFonts w:ascii="Times" w:eastAsia="Hannotate SC Regular" w:hAnsi="Times" w:cs="Times"/>
+          <w:kern w:val="0"/>
+        </w:rPr>
+        <w:t xml:space="preserve">   </w:t>
+      </w:r>
+      <w:r>
+        <w:rPr>
+          <w:rFonts w:ascii="Hannotate SC Regular" w:eastAsia="Hannotate SC Regular" w:hAnsi="Times" w:cs="Hannotate SC Regular"/>
+          <w:kern w:val="0"/>
+        </w:rPr>
+        <w:t>7-</w:t>
       </w:r>
       <w:r>
         <w:rPr>
           <w:rFonts w:ascii="Hannotate SC Regular" w:eastAsia="Hannotate SC Regular" w:hAnsi="Times" w:cs="Hannotate SC Regular" w:hint="eastAsia"/>
           <w:kern w:val="0"/>
         </w:rPr>
-        <w:t>=========================</w:t>
-      </w:r>
-    </w:p>
-    <w:p>
-      <w:pPr>
-        <w:widowControl/>
-        <w:autoSpaceDE w:val="0"/>
-        <w:autoSpaceDN w:val="0"/>
-        <w:adjustRightInd w:val="0"/>
-        <w:spacing w:line="320" w:lineRule="atLeast"/>
-        <w:jc w:val="left"/>
-        <w:rPr>
-          <w:rFonts w:ascii="Hannotate SC Regular" w:eastAsia="Hannotate SC Regular" w:hAnsi="Times" w:cs="Hannotate SC Regular"/>
-          <w:kern w:val="0"/>
-        </w:rPr>
-      </w:pPr>
-    </w:p>
-    <w:p>
-      <w:pPr>
-        <w:widowControl/>
-        <w:autoSpaceDE w:val="0"/>
-        <w:autoSpaceDN w:val="0"/>
-        <w:adjustRightInd w:val="0"/>
-        <w:spacing w:line="320" w:lineRule="atLeast"/>
-        <w:jc w:val="left"/>
-        <w:rPr>
-          <w:rFonts w:ascii="Hannotate SC Regular" w:eastAsia="Hannotate SC Regular" w:hAnsi="Times" w:cs="Hannotate SC Regular"/>
-          <w:kern w:val="0"/>
-        </w:rPr>
-      </w:pPr>
-      <w:r>
-        <w:rPr>
-          <w:rFonts w:ascii="Times" w:eastAsia="Hannotate SC Regular" w:hAnsi="Times" w:cs="Times"/>
-          <w:kern w:val="0"/>
-        </w:rPr>
-        <w:t>//</w:t>
-      </w:r>
-      <w:r>
-        <w:rPr>
-          <w:rFonts w:ascii="Times" w:eastAsia="Hannotate SC Regular" w:hAnsi="Times" w:cs="Times"/>
-          <w:kern w:val="0"/>
-        </w:rPr>
-        <w:t>订单列表</w:t>
-      </w:r>
-      <w:r>
-        <w:rPr>
-          <w:rFonts w:ascii="Times" w:eastAsia="Hannotate SC Regular" w:hAnsi="Times" w:cs="Times" w:hint="eastAsia"/>
-          <w:kern w:val="0"/>
-        </w:rPr>
-        <w:t>（</w:t>
-      </w:r>
-      <w:r>
-        <w:rPr>
-          <w:rFonts w:ascii="Times" w:eastAsia="Hannotate SC Regular" w:hAnsi="Times" w:cs="Times" w:hint="eastAsia"/>
-          <w:kern w:val="0"/>
-        </w:rPr>
-        <w:t>获取，</w:t>
-      </w:r>
-      <w:r>
-        <w:rPr>
-          <w:rFonts w:ascii="Times" w:eastAsia="Hannotate SC Regular" w:hAnsi="Times" w:cs="Times" w:hint="eastAsia"/>
-          <w:kern w:val="0"/>
-        </w:rPr>
-        <w:t>刷新订单列表）</w:t>
-      </w:r>
-    </w:p>
-    <w:p>
-      <w:pPr>
-        <w:widowControl/>
-        <w:autoSpaceDE w:val="0"/>
-        <w:autoSpaceDN w:val="0"/>
-        <w:adjustRightInd w:val="0"/>
-        <w:spacing w:line="320" w:lineRule="atLeast"/>
-        <w:jc w:val="left"/>
-        <w:rPr>
-          <w:rFonts w:ascii="Hannotate SC Regular" w:eastAsia="Hannotate SC Regular" w:hAnsi="Times" w:cs="Hannotate SC Regular"/>
-          <w:kern w:val="0"/>
-        </w:rPr>
-      </w:pPr>
-      <w:r>
-        <w:rPr>
-          <w:rFonts w:ascii="Hannotate SC Regular" w:eastAsia="Hannotate SC Regular" w:hAnsi="Times" w:cs="Hannotate SC Regular"/>
-          <w:kern w:val="0"/>
-        </w:rPr>
-        <w:t>http://121.41.116.252/appapi/companyOrderController/companyOrderlist</w:t>
-      </w:r>
-    </w:p>
-    <w:p>
-      <w:pPr>
-        <w:widowControl/>
-        <w:autoSpaceDE w:val="0"/>
-        <w:autoSpaceDN w:val="0"/>
-        <w:adjustRightInd w:val="0"/>
-        <w:spacing w:line="320" w:lineRule="atLeast"/>
-        <w:jc w:val="left"/>
-        <w:rPr>
-          <w:rFonts w:ascii="Hannotate SC Regular" w:eastAsia="Hannotate SC Regular" w:hAnsi="Times" w:cs="Hannotate SC Regular"/>
-          <w:kern w:val="0"/>
-        </w:rPr>
-      </w:pPr>
-    </w:p>
-    <w:p>
-      <w:pPr>
-        <w:widowControl/>
-        <w:autoSpaceDE w:val="0"/>
-        <w:autoSpaceDN w:val="0"/>
-        <w:adjustRightInd w:val="0"/>
-        <w:spacing w:line="320" w:lineRule="atLeast"/>
-        <w:jc w:val="left"/>
-        <w:rPr>
-          <w:rFonts w:ascii="Hannotate SC Regular" w:eastAsia="Hannotate SC Regular" w:hAnsi="Times" w:cs="Hannotate SC Regular"/>
-          <w:kern w:val="0"/>
-        </w:rPr>
-      </w:pPr>
-      <w:r>
-        <w:rPr>
-          <w:rFonts w:ascii="Times" w:eastAsia="Hannotate SC Regular" w:hAnsi="Times" w:cs="Times"/>
-          <w:kern w:val="0"/>
-        </w:rPr>
-        <w:t>//</w:t>
-      </w:r>
-      <w:r>
-        <w:rPr>
-          <w:rFonts w:ascii="Times" w:eastAsia="Hannotate SC Regular" w:hAnsi="Times" w:cs="Times"/>
-          <w:kern w:val="0"/>
-        </w:rPr>
-        <w:t>订单详情</w:t>
-      </w:r>
-    </w:p>
-    <w:p>
-      <w:pPr>
-        <w:widowControl/>
-        <w:autoSpaceDE w:val="0"/>
-        <w:autoSpaceDN w:val="0"/>
-        <w:adjustRightInd w:val="0"/>
-        <w:spacing w:line="320" w:lineRule="atLeast"/>
-        <w:jc w:val="left"/>
-        <w:rPr>
-          <w:rFonts w:ascii="Hannotate SC Regular" w:eastAsia="Hannotate SC Regular" w:hAnsi="Times" w:cs="Hannotate SC Regular"/>
-          <w:kern w:val="0"/>
-        </w:rPr>
-      </w:pPr>
-      <w:r>
-        <w:rPr>
-          <w:rFonts w:ascii="Times" w:eastAsia="Hannotate SC Regular" w:hAnsi="Times" w:cs="Times"/>
-          <w:kern w:val="0"/>
-        </w:rPr>
-        <w:t>http://121.41.116.252/appapi/companyOrderController/getOrderDetail?</w:t>
+        <w:t>待确认</w:t>
+      </w:r>
+      <w:r>
+        <w:rPr>
+          <w:rFonts w:ascii="Hannotate SC Regular" w:eastAsia="Hannotate SC Regular" w:hAnsi="Times" w:cs="Hannotate SC Regular"/>
+          <w:kern w:val="0"/>
+        </w:rPr>
+        <w:t xml:space="preserve"> (</w:t>
+      </w:r>
+      <w:r>
+        <w:rPr>
+          <w:rFonts w:ascii="Hannotate SC Regular" w:eastAsia="Hannotate SC Regular" w:hAnsi="Times" w:cs="Hannotate SC Regular" w:hint="eastAsia"/>
+          <w:kern w:val="0"/>
+        </w:rPr>
+        <w:t>订单列表的状态为</w:t>
+      </w:r>
+      <w:r>
+        <w:rPr>
+          <w:rFonts w:ascii="Hannotate SC Regular" w:eastAsia="Hannotate SC Regular" w:hAnsi="Times" w:cs="Hannotate SC Regular"/>
+          <w:kern w:val="0"/>
+        </w:rPr>
+        <w:t>7)</w:t>
+      </w:r>
+      <w:r>
+        <w:rPr>
+          <w:rFonts w:ascii="Hannotate SC Regular" w:eastAsia="Hannotate SC Regular" w:hAnsi="Times" w:cs="Hannotate SC Regular" w:hint="eastAsia"/>
+          <w:kern w:val="0"/>
+        </w:rPr>
+        <w:t> </w:t>
+      </w:r>
+    </w:p>
+    <w:p>
+      <w:pPr>
+        <w:widowControl/>
+        <w:autoSpaceDE w:val="0"/>
+        <w:autoSpaceDN w:val="0"/>
+        <w:adjustRightInd w:val="0"/>
+        <w:spacing w:line="320" w:lineRule="atLeast"/>
+        <w:jc w:val="left"/>
+        <w:rPr>
+          <w:rFonts w:ascii="Hannotate SC Regular" w:eastAsia="Hannotate SC Regular" w:hAnsi="Times" w:cs="Hannotate SC Regular"/>
+          <w:kern w:val="0"/>
+        </w:rPr>
+      </w:pPr>
+      <w:r>
+        <w:rPr>
+          <w:rFonts w:ascii="Times" w:eastAsia="Hannotate SC Regular" w:hAnsi="Times" w:cs="Times"/>
+          <w:kern w:val="0"/>
+        </w:rPr>
+        <w:t>http://121.41.116.252/appapi/companyOrderController/notarizeOrder</w:t>
+      </w:r>
+      <w:proofErr w:type="gramStart"/>
+      <w:r>
+        <w:rPr>
+          <w:rFonts w:ascii="Times" w:eastAsia="Hannotate SC Regular" w:hAnsi="Times" w:cs="Times"/>
+          <w:kern w:val="0"/>
+        </w:rPr>
+        <w:t>?</w:t>
       </w:r>
       <w:r>
         <w:rPr>
@@ -697,8 +1432,9 @@
           <w:color w:val="FF0000"/>
           <w:kern w:val="0"/>
         </w:rPr>
-        <w:t>orderListId</w:t>
-      </w:r>
+        <w:t>receiptOrdLstId</w:t>
+      </w:r>
+      <w:proofErr w:type="gramEnd"/>
       <w:r>
         <w:rPr>
           <w:rFonts w:ascii="Times" w:eastAsia="Hannotate SC Regular" w:hAnsi="Times" w:cs="Times"/>
@@ -711,120 +1447,23 @@
           <w:rFonts w:ascii="Hannotate SC Regular" w:eastAsia="Hannotate SC Regular" w:hAnsi="Times" w:cs="Hannotate SC Regular"/>
           <w:kern w:val="0"/>
         </w:rPr>
-        <w:t xml:space="preserve"> 1189</w:t>
-      </w:r>
-    </w:p>
-    <w:p>
-      <w:pPr>
-        <w:widowControl/>
-        <w:autoSpaceDE w:val="0"/>
-        <w:autoSpaceDN w:val="0"/>
-        <w:adjustRightInd w:val="0"/>
-        <w:spacing w:line="320" w:lineRule="atLeast"/>
-        <w:jc w:val="left"/>
-        <w:rPr>
-          <w:rFonts w:ascii="Hannotate SC Regular" w:eastAsia="Hannotate SC Regular" w:hAnsi="Times" w:cs="Hannotate SC Regular"/>
-          <w:kern w:val="0"/>
-        </w:rPr>
-      </w:pPr>
-    </w:p>
-    <w:p>
-      <w:pPr>
-        <w:widowControl/>
-        <w:autoSpaceDE w:val="0"/>
-        <w:autoSpaceDN w:val="0"/>
-        <w:adjustRightInd w:val="0"/>
-        <w:spacing w:line="320" w:lineRule="atLeast"/>
-        <w:jc w:val="left"/>
-        <w:rPr>
-          <w:rFonts w:ascii="Hannotate SC Regular" w:eastAsia="Hannotate SC Regular" w:hAnsi="Times" w:cs="Hannotate SC Regular"/>
-          <w:kern w:val="0"/>
-        </w:rPr>
-      </w:pPr>
-      <w:r>
-        <w:rPr>
-          <w:rFonts w:ascii="Times" w:eastAsia="Hannotate SC Regular" w:hAnsi="Times" w:cs="Times"/>
-          <w:kern w:val="0"/>
-        </w:rPr>
-        <w:t>//</w:t>
-      </w:r>
-      <w:r>
-        <w:rPr>
-          <w:rFonts w:ascii="Times" w:eastAsia="Hannotate SC Regular" w:hAnsi="Times" w:cs="Times"/>
-          <w:kern w:val="0"/>
-        </w:rPr>
-        <w:t>确认提款</w:t>
-      </w:r>
-      <w:r>
-        <w:rPr>
-          <w:rFonts w:ascii="Times" w:eastAsia="Hannotate SC Regular" w:hAnsi="Times" w:cs="Times"/>
-          <w:kern w:val="0"/>
-        </w:rPr>
-        <w:t xml:space="preserve">   </w:t>
-      </w:r>
-      <w:r>
-        <w:rPr>
-          <w:rFonts w:ascii="Hannotate SC Regular" w:eastAsia="Hannotate SC Regular" w:hAnsi="Times" w:cs="Hannotate SC Regular"/>
-          <w:kern w:val="0"/>
-        </w:rPr>
-        <w:t>7-</w:t>
-      </w:r>
-      <w:r>
-        <w:rPr>
-          <w:rFonts w:ascii="Hannotate SC Regular" w:eastAsia="Hannotate SC Regular" w:hAnsi="Times" w:cs="Hannotate SC Regular" w:hint="eastAsia"/>
-          <w:kern w:val="0"/>
-        </w:rPr>
-        <w:t>待确认</w:t>
-      </w:r>
-      <w:r>
-        <w:rPr>
-          <w:rFonts w:ascii="Hannotate SC Regular" w:eastAsia="Hannotate SC Regular" w:hAnsi="Times" w:cs="Hannotate SC Regular"/>
-          <w:kern w:val="0"/>
-        </w:rPr>
-        <w:t xml:space="preserve"> (</w:t>
-      </w:r>
-      <w:r>
-        <w:rPr>
-          <w:rFonts w:ascii="Hannotate SC Regular" w:eastAsia="Hannotate SC Regular" w:hAnsi="Times" w:cs="Hannotate SC Regular" w:hint="eastAsia"/>
-          <w:kern w:val="0"/>
-        </w:rPr>
-        <w:t>订单列表的状态为</w:t>
-      </w:r>
-      <w:r>
-        <w:rPr>
-          <w:rFonts w:ascii="Hannotate SC Regular" w:eastAsia="Hannotate SC Regular" w:hAnsi="Times" w:cs="Hannotate SC Regular"/>
-          <w:kern w:val="0"/>
-        </w:rPr>
-        <w:t>7)</w:t>
-      </w:r>
-      <w:r>
-        <w:rPr>
-          <w:rFonts w:ascii="Hannotate SC Regular" w:eastAsia="Hannotate SC Regular" w:hAnsi="Times" w:cs="Hannotate SC Regular" w:hint="eastAsia"/>
-          <w:kern w:val="0"/>
-        </w:rPr>
-        <w:t> </w:t>
-      </w:r>
-    </w:p>
-    <w:p>
-      <w:pPr>
-        <w:widowControl/>
-        <w:autoSpaceDE w:val="0"/>
-        <w:autoSpaceDN w:val="0"/>
-        <w:adjustRightInd w:val="0"/>
-        <w:spacing w:line="320" w:lineRule="atLeast"/>
-        <w:jc w:val="left"/>
-        <w:rPr>
-          <w:rFonts w:ascii="Hannotate SC Regular" w:eastAsia="Hannotate SC Regular" w:hAnsi="Times" w:cs="Hannotate SC Regular"/>
-          <w:kern w:val="0"/>
-        </w:rPr>
-      </w:pPr>
-      <w:r>
-        <w:rPr>
-          <w:rFonts w:ascii="Times" w:eastAsia="Hannotate SC Regular" w:hAnsi="Times" w:cs="Times"/>
-          <w:kern w:val="0"/>
-        </w:rPr>
-        <w:t>http://121.41.116.252/appapi/companyOrderController/notarizeOrder?</w:t>
-      </w:r>
+        <w:t xml:space="preserve"> 34</w:t>
+      </w:r>
+    </w:p>
+    <w:p>
+      <w:pPr>
+        <w:widowControl/>
+        <w:autoSpaceDE w:val="0"/>
+        <w:autoSpaceDN w:val="0"/>
+        <w:adjustRightInd w:val="0"/>
+        <w:spacing w:line="320" w:lineRule="atLeast"/>
+        <w:jc w:val="left"/>
+        <w:rPr>
+          <w:rFonts w:ascii="Hannotate SC Regular" w:eastAsia="Hannotate SC Regular" w:hAnsi="Times" w:cs="Hannotate SC Regular"/>
+          <w:kern w:val="0"/>
+        </w:rPr>
+      </w:pPr>
+      <w:proofErr w:type="spellStart"/>
       <w:r>
         <w:rPr>
           <w:rFonts w:ascii="Times" w:eastAsia="Hannotate SC Regular" w:hAnsi="Times" w:cs="Times"/>
@@ -833,42 +1472,7 @@
         </w:rPr>
         <w:t>receiptOrdLstId</w:t>
       </w:r>
-      <w:r>
-        <w:rPr>
-          <w:rFonts w:ascii="Times" w:eastAsia="Hannotate SC Regular" w:hAnsi="Times" w:cs="Times"/>
-          <w:kern w:val="0"/>
-        </w:rPr>
-        <w:t>=</w:t>
-      </w:r>
-      <w:r>
-        <w:rPr>
-          <w:rFonts w:ascii="Hannotate SC Regular" w:eastAsia="Hannotate SC Regular" w:hAnsi="Times" w:cs="Hannotate SC Regular"/>
-          <w:kern w:val="0"/>
-        </w:rPr>
-        <w:t xml:space="preserve"> 34</w:t>
-      </w:r>
-    </w:p>
-    <w:p>
-      <w:pPr>
-        <w:widowControl/>
-        <w:autoSpaceDE w:val="0"/>
-        <w:autoSpaceDN w:val="0"/>
-        <w:adjustRightInd w:val="0"/>
-        <w:spacing w:line="320" w:lineRule="atLeast"/>
-        <w:jc w:val="left"/>
-        <w:rPr>
-          <w:rFonts w:ascii="Hannotate SC Regular" w:eastAsia="Hannotate SC Regular" w:hAnsi="Times" w:cs="Hannotate SC Regular"/>
-          <w:kern w:val="0"/>
-        </w:rPr>
-      </w:pPr>
-      <w:r>
-        <w:rPr>
-          <w:rFonts w:ascii="Times" w:eastAsia="Hannotate SC Regular" w:hAnsi="Times" w:cs="Times"/>
-          <w:color w:val="FF0000"/>
-          <w:kern w:val="0"/>
-        </w:rPr>
-        <w:t>receiptOrdLstId</w:t>
-      </w:r>
+      <w:proofErr w:type="spellEnd"/>
       <w:r>
         <w:rPr>
           <w:rFonts w:ascii="Times" w:eastAsia="Hannotate SC Regular" w:hAnsi="Times" w:cs="Times" w:hint="eastAsia"/>
@@ -910,7 +1514,6 @@
           <w:rFonts w:ascii="Times" w:eastAsia="Hannotate SC Regular" w:hAnsi="Times" w:cs="Times"/>
           <w:kern w:val="0"/>
         </w:rPr>
-        <w:lastRenderedPageBreak/>
         <w:t>一键确认订单地址</w:t>
       </w:r>
       <w:r>
@@ -1171,7 +1774,23 @@
           <w:rFonts w:ascii="Times" w:eastAsia="Hannotate SC Regular" w:hAnsi="Times" w:cs="Times"/>
           <w:kern w:val="0"/>
         </w:rPr>
-        <w:t>http://121.41.116.252/appapi/user/sendSMSVerifyCode?phone=15616174635</w:t>
+        <w:t>http://121.41.116.252/appapi/user/sendSMSVerifyCode</w:t>
+      </w:r>
+      <w:proofErr w:type="gramStart"/>
+      <w:r>
+        <w:rPr>
+          <w:rFonts w:ascii="Times" w:eastAsia="Hannotate SC Regular" w:hAnsi="Times" w:cs="Times"/>
+          <w:kern w:val="0"/>
+        </w:rPr>
+        <w:t>?phone</w:t>
+      </w:r>
+      <w:proofErr w:type="gramEnd"/>
+      <w:r>
+        <w:rPr>
+          <w:rFonts w:ascii="Times" w:eastAsia="Hannotate SC Regular" w:hAnsi="Times" w:cs="Times"/>
+          <w:kern w:val="0"/>
+        </w:rPr>
+        <w:t>=15616174635</w:t>
       </w:r>
     </w:p>
     <w:p>
@@ -1234,28 +1853,62 @@
           <w:rFonts w:ascii="Times" w:eastAsia="Hannotate SC Regular" w:hAnsi="Times" w:cs="Times"/>
           <w:kern w:val="0"/>
         </w:rPr>
-        <w:t>http://121.41.116.252/appapi/companyBank/insertBank?accName=userName&amp;bankName=bankName</w:t>
-      </w:r>
-    </w:p>
-    <w:p>
-      <w:pPr>
-        <w:widowControl/>
-        <w:autoSpaceDE w:val="0"/>
-        <w:autoSpaceDN w:val="0"/>
-        <w:adjustRightInd w:val="0"/>
-        <w:spacing w:line="320" w:lineRule="atLeast"/>
-        <w:jc w:val="left"/>
-        <w:rPr>
-          <w:rFonts w:ascii="Hannotate SC Regular" w:eastAsia="Hannotate SC Regular" w:hAnsi="Times" w:cs="Hannotate SC Regular"/>
-          <w:kern w:val="0"/>
-        </w:rPr>
-      </w:pPr>
-      <w:r>
-        <w:rPr>
-          <w:rFonts w:ascii="Times" w:eastAsia="Hannotate SC Regular" w:hAnsi="Times" w:cs="Times"/>
-          <w:kern w:val="0"/>
-        </w:rPr>
-        <w:t>&amp;bankNo=8888888888888888&amp;phone=</w:t>
+        <w:t>http://121.41.116.252/appapi/companyBank/insertBank</w:t>
+      </w:r>
+      <w:proofErr w:type="gramStart"/>
+      <w:r>
+        <w:rPr>
+          <w:rFonts w:ascii="Times" w:eastAsia="Hannotate SC Regular" w:hAnsi="Times" w:cs="Times"/>
+          <w:kern w:val="0"/>
+        </w:rPr>
+        <w:t>?accName</w:t>
+      </w:r>
+      <w:proofErr w:type="gramEnd"/>
+      <w:r>
+        <w:rPr>
+          <w:rFonts w:ascii="Times" w:eastAsia="Hannotate SC Regular" w:hAnsi="Times" w:cs="Times"/>
+          <w:kern w:val="0"/>
+        </w:rPr>
+        <w:t>=userName&amp;bankName=bankName</w:t>
+      </w:r>
+    </w:p>
+    <w:p>
+      <w:pPr>
+        <w:widowControl/>
+        <w:autoSpaceDE w:val="0"/>
+        <w:autoSpaceDN w:val="0"/>
+        <w:adjustRightInd w:val="0"/>
+        <w:spacing w:line="320" w:lineRule="atLeast"/>
+        <w:jc w:val="left"/>
+        <w:rPr>
+          <w:rFonts w:ascii="Hannotate SC Regular" w:eastAsia="Hannotate SC Regular" w:hAnsi="Times" w:cs="Hannotate SC Regular"/>
+          <w:kern w:val="0"/>
+        </w:rPr>
+      </w:pPr>
+      <w:r>
+        <w:rPr>
+          <w:rFonts w:ascii="Times" w:eastAsia="Hannotate SC Regular" w:hAnsi="Times" w:cs="Times"/>
+          <w:kern w:val="0"/>
+        </w:rPr>
+        <w:t>&amp;</w:t>
+      </w:r>
+      <w:proofErr w:type="spellStart"/>
+      <w:proofErr w:type="gramStart"/>
+      <w:r>
+        <w:rPr>
+          <w:rFonts w:ascii="Times" w:eastAsia="Hannotate SC Regular" w:hAnsi="Times" w:cs="Times"/>
+          <w:kern w:val="0"/>
+        </w:rPr>
+        <w:t>bankNo</w:t>
+      </w:r>
+      <w:proofErr w:type="spellEnd"/>
+      <w:proofErr w:type="gramEnd"/>
+      <w:r>
+        <w:rPr>
+          <w:rFonts w:ascii="Times" w:eastAsia="Hannotate SC Regular" w:hAnsi="Times" w:cs="Times"/>
+          <w:kern w:val="0"/>
+        </w:rPr>
+        <w:t>=8888888888888888&amp;phone=</w:t>
       </w:r>
       <w:r>
         <w:rPr>
@@ -1327,6 +1980,7 @@
         </w:rPr>
         <w:t xml:space="preserve"> </w:t>
       </w:r>
+      <w:proofErr w:type="spellStart"/>
       <w:r>
         <w:rPr>
           <w:rFonts w:ascii="Times" w:eastAsia="Hannotate SC Regular" w:hAnsi="Times" w:cs="Times"/>
@@ -1335,6 +1989,7 @@
         </w:rPr>
         <w:t>bankId</w:t>
       </w:r>
+      <w:proofErr w:type="spellEnd"/>
       <w:r>
         <w:rPr>
           <w:rFonts w:ascii="Times" w:eastAsia="Hannotate SC Regular" w:hAnsi="Times" w:cs="Times" w:hint="eastAsia"/>
@@ -1361,7 +2016,15 @@
           <w:rFonts w:ascii="Times" w:eastAsia="Hannotate SC Regular" w:hAnsi="Times" w:cs="Times"/>
           <w:kern w:val="0"/>
         </w:rPr>
-        <w:t>http://121.41.116.252/appapi/companyBank/deleteCompanyBank?</w:t>
+        <w:t>http://121.41.116.252/appapi/companyBank/deleteCompanyBank</w:t>
+      </w:r>
+      <w:proofErr w:type="gramStart"/>
+      <w:r>
+        <w:rPr>
+          <w:rFonts w:ascii="Times" w:eastAsia="Hannotate SC Regular" w:hAnsi="Times" w:cs="Times"/>
+          <w:kern w:val="0"/>
+        </w:rPr>
+        <w:t>?</w:t>
       </w:r>
       <w:r>
         <w:rPr>
@@ -1371,6 +2034,7 @@
         </w:rPr>
         <w:t>bankId</w:t>
       </w:r>
+      <w:proofErr w:type="gramEnd"/>
       <w:r>
         <w:rPr>
           <w:rFonts w:ascii="Times" w:eastAsia="Hannotate SC Regular" w:hAnsi="Times" w:cs="Times"/>
@@ -1614,7 +2278,23 @@
           <w:rFonts w:ascii="Times" w:eastAsia="Hannotate SC Regular" w:hAnsi="Times" w:cs="Times"/>
           <w:kern w:val="0"/>
         </w:rPr>
-        <w:t>http://121.41.116.252/appapi/companyBank/companyReceipt?bankId=29&amp;payPasswd=123456&amp;money=500</w:t>
+        <w:t>http://121.41.116.252/appapi/companyBank/companyReceipt</w:t>
+      </w:r>
+      <w:proofErr w:type="gramStart"/>
+      <w:r>
+        <w:rPr>
+          <w:rFonts w:ascii="Times" w:eastAsia="Hannotate SC Regular" w:hAnsi="Times" w:cs="Times"/>
+          <w:kern w:val="0"/>
+        </w:rPr>
+        <w:t>?bankId</w:t>
+      </w:r>
+      <w:proofErr w:type="gramEnd"/>
+      <w:r>
+        <w:rPr>
+          <w:rFonts w:ascii="Times" w:eastAsia="Hannotate SC Regular" w:hAnsi="Times" w:cs="Times"/>
+          <w:kern w:val="0"/>
+        </w:rPr>
+        <w:t>=29&amp;payPasswd=123456&amp;money=500</w:t>
       </w:r>
     </w:p>
     <w:p>
@@ -1747,8 +2427,49 @@
           <w:rFonts w:ascii="Times" w:eastAsia="Hannotate SC Regular" w:hAnsi="Times" w:cs="Times"/>
           <w:kern w:val="0"/>
         </w:rPr>
-        <w:t>121.41.116.252/appapi/companyOrderController/myservice</w:t>
-      </w:r>
+        <w:t>121.41.116.252/</w:t>
+      </w:r>
+      <w:proofErr w:type="spellStart"/>
+      <w:r>
+        <w:rPr>
+          <w:rFonts w:ascii="Times" w:eastAsia="Hannotate SC Regular" w:hAnsi="Times" w:cs="Times"/>
+          <w:kern w:val="0"/>
+        </w:rPr>
+        <w:t>appapi</w:t>
+      </w:r>
+      <w:proofErr w:type="spellEnd"/>
+      <w:r>
+        <w:rPr>
+          <w:rFonts w:ascii="Times" w:eastAsia="Hannotate SC Regular" w:hAnsi="Times" w:cs="Times"/>
+          <w:kern w:val="0"/>
+        </w:rPr>
+        <w:t>/</w:t>
+      </w:r>
+      <w:proofErr w:type="spellStart"/>
+      <w:r>
+        <w:rPr>
+          <w:rFonts w:ascii="Times" w:eastAsia="Hannotate SC Regular" w:hAnsi="Times" w:cs="Times"/>
+          <w:kern w:val="0"/>
+        </w:rPr>
+        <w:t>companyOrderController</w:t>
+      </w:r>
+      <w:proofErr w:type="spellEnd"/>
+      <w:r>
+        <w:rPr>
+          <w:rFonts w:ascii="Times" w:eastAsia="Hannotate SC Regular" w:hAnsi="Times" w:cs="Times"/>
+          <w:kern w:val="0"/>
+        </w:rPr>
+        <w:t>/</w:t>
+      </w:r>
+      <w:proofErr w:type="spellStart"/>
+      <w:r>
+        <w:rPr>
+          <w:rFonts w:ascii="Times" w:eastAsia="Hannotate SC Regular" w:hAnsi="Times" w:cs="Times"/>
+          <w:kern w:val="0"/>
+        </w:rPr>
+        <w:t>myservice</w:t>
+      </w:r>
+      <w:proofErr w:type="spellEnd"/>
     </w:p>
     <w:p>
       <w:pPr>

--- a/商户版说明.docx
+++ b/商户版说明.docx
@@ -496,7 +496,7 @@
         <w:spacing w:line="320" w:lineRule="atLeast"/>
         <w:jc w:val="left"/>
         <w:rPr>
-          <w:rFonts w:ascii="Times" w:eastAsia="Hannotate SC Regular" w:hAnsi="Times" w:cs="Times" w:hint="eastAsia"/>
+          <w:rFonts w:ascii="Times" w:eastAsia="Hannotate SC Regular" w:hAnsi="Times" w:cs="Times"/>
           <w:kern w:val="0"/>
         </w:rPr>
       </w:pPr>
@@ -507,23 +507,1625 @@
             <w:rFonts w:ascii="Times" w:eastAsia="Hannotate SC Regular" w:hAnsi="Times" w:cs="Times"/>
             <w:kern w:val="0"/>
           </w:rPr>
-          <w:t>http://121.41.116.252/appapi/companyUserControll</w:t>
+          <w:t>http://121.41.116.252/appapi/companyUserController/scanList?verificationCode=753541881154</w:t>
         </w:r>
+      </w:hyperlink>
+    </w:p>
+    <w:p>
+      <w:pPr>
+        <w:widowControl/>
+        <w:autoSpaceDE w:val="0"/>
+        <w:autoSpaceDN w:val="0"/>
+        <w:adjustRightInd w:val="0"/>
+        <w:spacing w:line="320" w:lineRule="atLeast"/>
+        <w:jc w:val="left"/>
+        <w:rPr>
+          <w:rFonts w:ascii="Times" w:eastAsia="Hannotate SC Regular" w:hAnsi="Times" w:cs="Times"/>
+          <w:kern w:val="0"/>
+        </w:rPr>
+      </w:pPr>
+      <w:r>
+        <w:rPr>
+          <w:rFonts w:ascii="Times" w:eastAsia="Hannotate SC Regular" w:hAnsi="Times" w:cs="Times"/>
+          <w:kern w:val="0"/>
+        </w:rPr>
+        <w:t>[[</w:t>
+      </w:r>
+      <w:proofErr w:type="spellStart"/>
+      <w:r>
+        <w:rPr>
+          <w:rFonts w:ascii="Times" w:eastAsia="Hannotate SC Regular" w:hAnsi="Times" w:cs="Times"/>
+          <w:kern w:val="0"/>
+        </w:rPr>
+        <w:t>QHttpMessageManager</w:t>
+      </w:r>
+      <w:proofErr w:type="spellEnd"/>
+      <w:r>
+        <w:rPr>
+          <w:rFonts w:ascii="Times" w:eastAsia="Hannotate SC Regular" w:hAnsi="Times" w:cs="Times"/>
+          <w:kern w:val="0"/>
+        </w:rPr>
+        <w:t xml:space="preserve"> </w:t>
+      </w:r>
+      <w:proofErr w:type="spellStart"/>
+      <w:r>
+        <w:rPr>
+          <w:rFonts w:ascii="Times" w:eastAsia="Hannotate SC Regular" w:hAnsi="Times" w:cs="Times"/>
+          <w:kern w:val="0"/>
+        </w:rPr>
+        <w:t>sharedHttpMessageManager</w:t>
+      </w:r>
+      <w:proofErr w:type="spellEnd"/>
+      <w:r>
+        <w:rPr>
+          <w:rFonts w:ascii="Times" w:eastAsia="Hannotate SC Regular" w:hAnsi="Times" w:cs="Times"/>
+          <w:kern w:val="0"/>
+        </w:rPr>
+        <w:t>]</w:t>
+      </w:r>
+      <w:r>
+        <w:rPr>
+          <w:rFonts w:ascii="Times" w:eastAsia="Hannotate SC Regular" w:hAnsi="Times" w:cs="Times" w:hint="eastAsia"/>
+          <w:kern w:val="0"/>
+        </w:rPr>
+        <w:t xml:space="preserve"> </w:t>
+      </w:r>
+      <w:proofErr w:type="spellStart"/>
+      <w:r>
+        <w:rPr>
+          <w:rFonts w:ascii="Times" w:eastAsia="Hannotate SC Regular" w:hAnsi="Times" w:cs="Times"/>
+          <w:kern w:val="0"/>
+        </w:rPr>
+        <w:t>accessScanCode</w:t>
+      </w:r>
+      <w:proofErr w:type="spellEnd"/>
+      <w:r>
+        <w:rPr>
+          <w:rFonts w:ascii="Times" w:eastAsia="Hannotate SC Regular" w:hAnsi="Times" w:cs="Times"/>
+          <w:kern w:val="0"/>
+        </w:rPr>
+        <w:t>:</w:t>
+      </w:r>
+      <w:r>
+        <w:rPr>
+          <w:rFonts w:ascii="Times" w:eastAsia="Hannotate SC Regular" w:hAnsi="Times" w:cs="Times" w:hint="eastAsia"/>
+          <w:kern w:val="0"/>
+        </w:rPr>
+        <w:t>@</w:t>
+      </w:r>
+      <w:r>
+        <w:rPr>
+          <w:rFonts w:ascii="Times" w:eastAsia="Hannotate SC Regular" w:hAnsi="Times" w:cs="Times" w:hint="eastAsia"/>
+          <w:kern w:val="0"/>
+        </w:rPr>
+        <w:t>“</w:t>
+      </w:r>
+      <w:r>
+        <w:rPr>
+          <w:rFonts w:ascii="Times" w:eastAsia="Hannotate SC Regular" w:hAnsi="Times" w:cs="Times"/>
+          <w:kern w:val="0"/>
+        </w:rPr>
+        <w:t>972692595060</w:t>
+      </w:r>
+      <w:r>
+        <w:rPr>
+          <w:rFonts w:ascii="Times" w:eastAsia="Hannotate SC Regular" w:hAnsi="Times" w:cs="Times" w:hint="eastAsia"/>
+          <w:kern w:val="0"/>
+        </w:rPr>
+        <w:t>”</w:t>
+      </w:r>
+      <w:r>
+        <w:rPr>
+          <w:rFonts w:ascii="Times" w:eastAsia="Hannotate SC Regular" w:hAnsi="Times" w:cs="Times"/>
+          <w:kern w:val="0"/>
+        </w:rPr>
+        <w:t>];</w:t>
+      </w:r>
+    </w:p>
+    <w:p>
+      <w:pPr>
+        <w:widowControl/>
+        <w:autoSpaceDE w:val="0"/>
+        <w:autoSpaceDN w:val="0"/>
+        <w:adjustRightInd w:val="0"/>
+        <w:spacing w:line="320" w:lineRule="atLeast"/>
+        <w:jc w:val="left"/>
+        <w:rPr>
+          <w:rFonts w:ascii="Times" w:eastAsia="Hannotate SC Regular" w:hAnsi="Times" w:cs="Times"/>
+          <w:kern w:val="0"/>
+        </w:rPr>
+      </w:pPr>
+      <w:r>
+        <w:rPr>
+          <w:rFonts w:ascii="Times" w:eastAsia="Hannotate SC Regular" w:hAnsi="Times" w:cs="Times"/>
+          <w:kern w:val="0"/>
+        </w:rPr>
+        <w:t>[[</w:t>
+      </w:r>
+      <w:proofErr w:type="spellStart"/>
+      <w:r>
+        <w:rPr>
+          <w:rFonts w:ascii="Times" w:eastAsia="Hannotate SC Regular" w:hAnsi="Times" w:cs="Times"/>
+          <w:kern w:val="0"/>
+        </w:rPr>
+        <w:t>NSNotificationCenter</w:t>
+      </w:r>
+      <w:proofErr w:type="spellEnd"/>
+      <w:r>
+        <w:rPr>
+          <w:rFonts w:ascii="Times" w:eastAsia="Hannotate SC Regular" w:hAnsi="Times" w:cs="Times"/>
+          <w:kern w:val="0"/>
+        </w:rPr>
+        <w:t xml:space="preserve"> </w:t>
+      </w:r>
+      <w:proofErr w:type="spellStart"/>
+      <w:r>
+        <w:rPr>
+          <w:rFonts w:ascii="Times" w:eastAsia="Hannotate SC Regular" w:hAnsi="Times" w:cs="Times"/>
+          <w:kern w:val="0"/>
+        </w:rPr>
+        <w:t>defaultCenter</w:t>
+      </w:r>
+      <w:proofErr w:type="spellEnd"/>
+      <w:r>
+        <w:rPr>
+          <w:rFonts w:ascii="Times" w:eastAsia="Hannotate SC Regular" w:hAnsi="Times" w:cs="Times"/>
+          <w:kern w:val="0"/>
+        </w:rPr>
+        <w:t xml:space="preserve">] </w:t>
+      </w:r>
+      <w:proofErr w:type="spellStart"/>
+      <w:r>
+        <w:rPr>
+          <w:rFonts w:ascii="Times" w:eastAsia="Hannotate SC Regular" w:hAnsi="Times" w:cs="Times"/>
+          <w:kern w:val="0"/>
+        </w:rPr>
+        <w:t>addObserver</w:t>
+      </w:r>
+      <w:proofErr w:type="gramStart"/>
+      <w:r>
+        <w:rPr>
+          <w:rFonts w:ascii="Times" w:eastAsia="Hannotate SC Regular" w:hAnsi="Times" w:cs="Times"/>
+          <w:kern w:val="0"/>
+        </w:rPr>
+        <w:t>:self</w:t>
+      </w:r>
+      <w:proofErr w:type="spellEnd"/>
+      <w:proofErr w:type="gramEnd"/>
+      <w:r>
+        <w:rPr>
+          <w:rFonts w:ascii="Times" w:eastAsia="Hannotate SC Regular" w:hAnsi="Times" w:cs="Times"/>
+          <w:kern w:val="0"/>
+        </w:rPr>
+        <w:t xml:space="preserve"> selector:@selector(</w:t>
+      </w:r>
+      <w:proofErr w:type="spellStart"/>
+      <w:r>
+        <w:rPr>
+          <w:rFonts w:ascii="Times" w:eastAsia="Hannotate SC Regular" w:hAnsi="Times" w:cs="Times"/>
+          <w:kern w:val="0"/>
+        </w:rPr>
+        <w:t>didGetModelFromMessage</w:t>
+      </w:r>
+      <w:proofErr w:type="spellEnd"/>
+      <w:r>
+        <w:rPr>
+          <w:rFonts w:ascii="Times" w:eastAsia="Hannotate SC Regular" w:hAnsi="Times" w:cs="Times"/>
+          <w:kern w:val="0"/>
+        </w:rPr>
+        <w:t>:) name:</w:t>
+      </w:r>
+      <w:r>
+        <w:rPr>
+          <w:rFonts w:ascii="Times" w:eastAsia="Hannotate SC Regular" w:hAnsi="Times" w:cs="Times"/>
+          <w:kern w:val="0"/>
+        </w:rPr>
+        <w:t xml:space="preserve"> </w:t>
+      </w:r>
+      <w:proofErr w:type="spellStart"/>
+      <w:r>
+        <w:rPr>
+          <w:rFonts w:ascii="Times" w:eastAsia="Hannotate SC Regular" w:hAnsi="Times" w:cs="Times"/>
+          <w:kern w:val="0"/>
+        </w:rPr>
+        <w:t>kScanCode</w:t>
+      </w:r>
+      <w:proofErr w:type="spellEnd"/>
+    </w:p>
+    <w:p>
+      <w:pPr>
+        <w:widowControl/>
+        <w:autoSpaceDE w:val="0"/>
+        <w:autoSpaceDN w:val="0"/>
+        <w:adjustRightInd w:val="0"/>
+        <w:spacing w:line="320" w:lineRule="atLeast"/>
+        <w:jc w:val="left"/>
+        <w:rPr>
+          <w:rFonts w:ascii="Times" w:eastAsia="Hannotate SC Regular" w:hAnsi="Times" w:cs="Times"/>
+          <w:kern w:val="0"/>
+        </w:rPr>
+      </w:pPr>
+      <w:r>
+        <w:rPr>
+          <w:rFonts w:ascii="Times" w:eastAsia="Hannotate SC Regular" w:hAnsi="Times" w:cs="Times"/>
+          <w:kern w:val="0"/>
+        </w:rPr>
+        <w:t xml:space="preserve"> </w:t>
+      </w:r>
+      <w:proofErr w:type="spellStart"/>
+      <w:proofErr w:type="gramStart"/>
+      <w:r>
+        <w:rPr>
+          <w:rFonts w:ascii="Times" w:eastAsia="Hannotate SC Regular" w:hAnsi="Times" w:cs="Times"/>
+          <w:kern w:val="0"/>
+        </w:rPr>
+        <w:t>object:nil</w:t>
+      </w:r>
+      <w:proofErr w:type="spellEnd"/>
+      <w:proofErr w:type="gramEnd"/>
+      <w:r>
+        <w:rPr>
+          <w:rFonts w:ascii="Times" w:eastAsia="Hannotate SC Regular" w:hAnsi="Times" w:cs="Times"/>
+          <w:kern w:val="0"/>
+        </w:rPr>
+        <w:t>];</w:t>
+      </w:r>
+    </w:p>
+    <w:p>
+      <w:pPr>
+        <w:widowControl/>
+        <w:autoSpaceDE w:val="0"/>
+        <w:autoSpaceDN w:val="0"/>
+        <w:adjustRightInd w:val="0"/>
+        <w:spacing w:line="320" w:lineRule="atLeast"/>
+        <w:jc w:val="left"/>
+        <w:rPr>
+          <w:rFonts w:ascii="Hannotate SC Regular" w:eastAsia="Hannotate SC Regular" w:hAnsi="Times" w:cs="Hannotate SC Regular"/>
+          <w:kern w:val="0"/>
+        </w:rPr>
+      </w:pPr>
+    </w:p>
+    <w:p>
+      <w:pPr>
+        <w:widowControl/>
+        <w:autoSpaceDE w:val="0"/>
+        <w:autoSpaceDN w:val="0"/>
+        <w:adjustRightInd w:val="0"/>
+        <w:spacing w:line="320" w:lineRule="atLeast"/>
+        <w:jc w:val="left"/>
+        <w:rPr>
+          <w:rFonts w:ascii="Hannotate SC Regular" w:eastAsia="Hannotate SC Regular" w:hAnsi="Times" w:cs="Hannotate SC Regular"/>
+          <w:kern w:val="0"/>
+        </w:rPr>
+      </w:pPr>
+      <w:r>
+        <w:rPr>
+          <w:rFonts w:ascii="Hannotate SC Regular" w:eastAsia="Hannotate SC Regular" w:hAnsi="Times" w:cs="Hannotate SC Regular" w:hint="eastAsia"/>
+          <w:kern w:val="0"/>
+        </w:rPr>
+        <w:t>===========================</w:t>
+      </w:r>
+      <w:r>
+        <w:rPr>
+          <w:rFonts w:ascii="Hannotate SC Regular" w:eastAsia="Hannotate SC Regular" w:hAnsi="Times" w:cs="Hannotate SC Regular" w:hint="eastAsia"/>
+          <w:kern w:val="0"/>
+        </w:rPr>
+        <w:t>我的订单</w:t>
+      </w:r>
+      <w:r>
+        <w:rPr>
+          <w:rFonts w:ascii="Hannotate SC Regular" w:eastAsia="Hannotate SC Regular" w:hAnsi="Times" w:cs="Hannotate SC Regular" w:hint="eastAsia"/>
+          <w:kern w:val="0"/>
+        </w:rPr>
+        <w:t>=========================</w:t>
+      </w:r>
+    </w:p>
+    <w:p>
+      <w:pPr>
+        <w:widowControl/>
+        <w:autoSpaceDE w:val="0"/>
+        <w:autoSpaceDN w:val="0"/>
+        <w:adjustRightInd w:val="0"/>
+        <w:spacing w:line="320" w:lineRule="atLeast"/>
+        <w:jc w:val="left"/>
+        <w:rPr>
+          <w:rFonts w:ascii="Hannotate SC Regular" w:eastAsia="Hannotate SC Regular" w:hAnsi="Times" w:cs="Hannotate SC Regular"/>
+          <w:kern w:val="0"/>
+        </w:rPr>
+      </w:pPr>
+    </w:p>
+    <w:p>
+      <w:pPr>
+        <w:widowControl/>
+        <w:autoSpaceDE w:val="0"/>
+        <w:autoSpaceDN w:val="0"/>
+        <w:adjustRightInd w:val="0"/>
+        <w:spacing w:line="320" w:lineRule="atLeast"/>
+        <w:jc w:val="left"/>
+        <w:rPr>
+          <w:rFonts w:ascii="Hannotate SC Regular" w:eastAsia="Hannotate SC Regular" w:hAnsi="Times" w:cs="Hannotate SC Regular"/>
+          <w:kern w:val="0"/>
+        </w:rPr>
+      </w:pPr>
+      <w:r>
+        <w:rPr>
+          <w:rFonts w:ascii="Times" w:eastAsia="Hannotate SC Regular" w:hAnsi="Times" w:cs="Times"/>
+          <w:kern w:val="0"/>
+        </w:rPr>
+        <w:t>//</w:t>
+      </w:r>
+      <w:r>
+        <w:rPr>
+          <w:rFonts w:ascii="Times" w:eastAsia="Hannotate SC Regular" w:hAnsi="Times" w:cs="Times"/>
+          <w:kern w:val="0"/>
+        </w:rPr>
+        <w:t>订单列表</w:t>
+      </w:r>
+      <w:r>
+        <w:rPr>
+          <w:rFonts w:ascii="Times" w:eastAsia="Hannotate SC Regular" w:hAnsi="Times" w:cs="Times" w:hint="eastAsia"/>
+          <w:kern w:val="0"/>
+        </w:rPr>
+        <w:t>（</w:t>
+      </w:r>
+      <w:r>
+        <w:rPr>
+          <w:rFonts w:ascii="Times" w:eastAsia="Hannotate SC Regular" w:hAnsi="Times" w:cs="Times" w:hint="eastAsia"/>
+          <w:kern w:val="0"/>
+        </w:rPr>
+        <w:t>获取，</w:t>
+      </w:r>
+      <w:r>
+        <w:rPr>
+          <w:rFonts w:ascii="Times" w:eastAsia="Hannotate SC Regular" w:hAnsi="Times" w:cs="Times" w:hint="eastAsia"/>
+          <w:kern w:val="0"/>
+        </w:rPr>
+        <w:t>刷新订单列表）</w:t>
+      </w:r>
+    </w:p>
+    <w:p>
+      <w:pPr>
+        <w:widowControl/>
+        <w:autoSpaceDE w:val="0"/>
+        <w:autoSpaceDN w:val="0"/>
+        <w:adjustRightInd w:val="0"/>
+        <w:spacing w:line="320" w:lineRule="atLeast"/>
+        <w:jc w:val="left"/>
+        <w:rPr>
+          <w:rFonts w:ascii="Hannotate SC Regular" w:eastAsia="Hannotate SC Regular" w:hAnsi="Times" w:cs="Hannotate SC Regular"/>
+          <w:kern w:val="0"/>
+        </w:rPr>
+      </w:pPr>
+      <w:r>
+        <w:rPr>
+          <w:rFonts w:ascii="Hannotate SC Regular" w:eastAsia="Hannotate SC Regular" w:hAnsi="Times" w:cs="Hannotate SC Regular"/>
+          <w:kern w:val="0"/>
+        </w:rPr>
+        <w:t>http://121.41.116.252/appapi/companyOrderController/companyOrderlist</w:t>
+      </w:r>
+    </w:p>
+    <w:p>
+      <w:pPr>
+        <w:widowControl/>
+        <w:autoSpaceDE w:val="0"/>
+        <w:autoSpaceDN w:val="0"/>
+        <w:adjustRightInd w:val="0"/>
+        <w:spacing w:line="320" w:lineRule="atLeast"/>
+        <w:jc w:val="left"/>
+        <w:rPr>
+          <w:rFonts w:ascii="Times" w:eastAsia="Hannotate SC Regular" w:hAnsi="Times" w:cs="Times"/>
+          <w:kern w:val="0"/>
+        </w:rPr>
+      </w:pPr>
+      <w:r>
+        <w:rPr>
+          <w:rFonts w:ascii="Times" w:eastAsia="Hannotate SC Regular" w:hAnsi="Times" w:cs="Times"/>
+          <w:kern w:val="0"/>
+        </w:rPr>
+        <w:t>[[</w:t>
+      </w:r>
+      <w:proofErr w:type="spellStart"/>
+      <w:r>
+        <w:rPr>
+          <w:rFonts w:ascii="Times" w:eastAsia="Hannotate SC Regular" w:hAnsi="Times" w:cs="Times"/>
+          <w:kern w:val="0"/>
+        </w:rPr>
+        <w:t>QHttpMessageManager</w:t>
+      </w:r>
+      <w:proofErr w:type="spellEnd"/>
+      <w:r>
+        <w:rPr>
+          <w:rFonts w:ascii="Times" w:eastAsia="Hannotate SC Regular" w:hAnsi="Times" w:cs="Times"/>
+          <w:kern w:val="0"/>
+        </w:rPr>
+        <w:t xml:space="preserve"> </w:t>
+      </w:r>
+      <w:proofErr w:type="spellStart"/>
+      <w:r>
+        <w:rPr>
+          <w:rFonts w:ascii="Times" w:eastAsia="Hannotate SC Regular" w:hAnsi="Times" w:cs="Times"/>
+          <w:kern w:val="0"/>
+        </w:rPr>
+        <w:t>sharedHttpMessageManager</w:t>
+      </w:r>
+      <w:proofErr w:type="spellEnd"/>
+      <w:r>
+        <w:rPr>
+          <w:rFonts w:ascii="Times" w:eastAsia="Hannotate SC Regular" w:hAnsi="Times" w:cs="Times"/>
+          <w:kern w:val="0"/>
+        </w:rPr>
+        <w:t xml:space="preserve">] </w:t>
+      </w:r>
+      <w:proofErr w:type="spellStart"/>
+      <w:r>
+        <w:rPr>
+          <w:rFonts w:ascii="Times" w:eastAsia="Hannotate SC Regular" w:hAnsi="Times" w:cs="Times"/>
+          <w:kern w:val="0"/>
+        </w:rPr>
+        <w:t>accessOrderList</w:t>
+      </w:r>
+      <w:proofErr w:type="spellEnd"/>
+      <w:r>
+        <w:rPr>
+          <w:rFonts w:ascii="Times" w:eastAsia="Hannotate SC Regular" w:hAnsi="Times" w:cs="Times"/>
+          <w:kern w:val="0"/>
+        </w:rPr>
+        <w:t>];</w:t>
+      </w:r>
+    </w:p>
+    <w:p>
+      <w:pPr>
+        <w:widowControl/>
+        <w:autoSpaceDE w:val="0"/>
+        <w:autoSpaceDN w:val="0"/>
+        <w:adjustRightInd w:val="0"/>
+        <w:spacing w:line="320" w:lineRule="atLeast"/>
+        <w:jc w:val="left"/>
+        <w:rPr>
+          <w:rFonts w:ascii="Times" w:eastAsia="Hannotate SC Regular" w:hAnsi="Times" w:cs="Times"/>
+          <w:kern w:val="0"/>
+        </w:rPr>
+      </w:pPr>
+      <w:r>
+        <w:rPr>
+          <w:rFonts w:ascii="Times" w:eastAsia="Hannotate SC Regular" w:hAnsi="Times" w:cs="Times"/>
+          <w:kern w:val="0"/>
+        </w:rPr>
+        <w:t>[[</w:t>
+      </w:r>
+      <w:proofErr w:type="spellStart"/>
+      <w:r>
+        <w:rPr>
+          <w:rFonts w:ascii="Times" w:eastAsia="Hannotate SC Regular" w:hAnsi="Times" w:cs="Times"/>
+          <w:kern w:val="0"/>
+        </w:rPr>
+        <w:t>NSNotificationCenter</w:t>
+      </w:r>
+      <w:proofErr w:type="spellEnd"/>
+      <w:r>
+        <w:rPr>
+          <w:rFonts w:ascii="Times" w:eastAsia="Hannotate SC Regular" w:hAnsi="Times" w:cs="Times"/>
+          <w:kern w:val="0"/>
+        </w:rPr>
+        <w:t xml:space="preserve"> </w:t>
+      </w:r>
+      <w:proofErr w:type="spellStart"/>
+      <w:r>
+        <w:rPr>
+          <w:rFonts w:ascii="Times" w:eastAsia="Hannotate SC Regular" w:hAnsi="Times" w:cs="Times"/>
+          <w:kern w:val="0"/>
+        </w:rPr>
+        <w:t>defaultCenter</w:t>
+      </w:r>
+      <w:proofErr w:type="spellEnd"/>
+      <w:r>
+        <w:rPr>
+          <w:rFonts w:ascii="Times" w:eastAsia="Hannotate SC Regular" w:hAnsi="Times" w:cs="Times"/>
+          <w:kern w:val="0"/>
+        </w:rPr>
+        <w:t xml:space="preserve">] </w:t>
+      </w:r>
+      <w:proofErr w:type="spellStart"/>
+      <w:r>
+        <w:rPr>
+          <w:rFonts w:ascii="Times" w:eastAsia="Hannotate SC Regular" w:hAnsi="Times" w:cs="Times"/>
+          <w:kern w:val="0"/>
+        </w:rPr>
+        <w:t>addObserver</w:t>
+      </w:r>
+      <w:proofErr w:type="gramStart"/>
+      <w:r>
+        <w:rPr>
+          <w:rFonts w:ascii="Times" w:eastAsia="Hannotate SC Regular" w:hAnsi="Times" w:cs="Times"/>
+          <w:kern w:val="0"/>
+        </w:rPr>
+        <w:t>:self</w:t>
+      </w:r>
+      <w:proofErr w:type="spellEnd"/>
+      <w:proofErr w:type="gramEnd"/>
+      <w:r>
+        <w:rPr>
+          <w:rFonts w:ascii="Times" w:eastAsia="Hannotate SC Regular" w:hAnsi="Times" w:cs="Times"/>
+          <w:kern w:val="0"/>
+        </w:rPr>
+        <w:t xml:space="preserve"> selector:@selector(</w:t>
+      </w:r>
+      <w:proofErr w:type="spellStart"/>
+      <w:r>
+        <w:rPr>
+          <w:rFonts w:ascii="Times" w:eastAsia="Hannotate SC Regular" w:hAnsi="Times" w:cs="Times"/>
+          <w:kern w:val="0"/>
+        </w:rPr>
+        <w:t>didGetModelFromMessage</w:t>
+      </w:r>
+      <w:proofErr w:type="spellEnd"/>
+      <w:r>
+        <w:rPr>
+          <w:rFonts w:ascii="Times" w:eastAsia="Hannotate SC Regular" w:hAnsi="Times" w:cs="Times"/>
+          <w:kern w:val="0"/>
+        </w:rPr>
+        <w:t>:) name:</w:t>
+      </w:r>
+      <w:r>
+        <w:rPr>
+          <w:rFonts w:ascii="Times" w:eastAsia="Hannotate SC Regular" w:hAnsi="Times" w:cs="Times"/>
+          <w:kern w:val="0"/>
+        </w:rPr>
+        <w:t xml:space="preserve"> </w:t>
+      </w:r>
+      <w:proofErr w:type="spellStart"/>
+      <w:r>
+        <w:rPr>
+          <w:rFonts w:ascii="Times" w:eastAsia="Hannotate SC Regular" w:hAnsi="Times" w:cs="Times"/>
+          <w:kern w:val="0"/>
+        </w:rPr>
+        <w:t>kOrderList</w:t>
+      </w:r>
+      <w:proofErr w:type="spellEnd"/>
+      <w:r>
+        <w:rPr>
+          <w:rFonts w:ascii="Times" w:eastAsia="Hannotate SC Regular" w:hAnsi="Times" w:cs="Times" w:hint="eastAsia"/>
+          <w:kern w:val="0"/>
+        </w:rPr>
+        <w:t xml:space="preserve"> </w:t>
+      </w:r>
+      <w:proofErr w:type="spellStart"/>
+      <w:r>
+        <w:rPr>
+          <w:rFonts w:ascii="Times" w:eastAsia="Hannotate SC Regular" w:hAnsi="Times" w:cs="Times"/>
+          <w:kern w:val="0"/>
+        </w:rPr>
+        <w:t>object:nil</w:t>
+      </w:r>
+      <w:proofErr w:type="spellEnd"/>
+      <w:r>
+        <w:rPr>
+          <w:rFonts w:ascii="Times" w:eastAsia="Hannotate SC Regular" w:hAnsi="Times" w:cs="Times"/>
+          <w:kern w:val="0"/>
+        </w:rPr>
+        <w:t>];</w:t>
+      </w:r>
+    </w:p>
+    <w:p>
+      <w:pPr>
+        <w:widowControl/>
+        <w:autoSpaceDE w:val="0"/>
+        <w:autoSpaceDN w:val="0"/>
+        <w:adjustRightInd w:val="0"/>
+        <w:spacing w:line="320" w:lineRule="atLeast"/>
+        <w:jc w:val="left"/>
+        <w:rPr>
+          <w:rFonts w:ascii="Hannotate SC Regular" w:eastAsia="Hannotate SC Regular" w:hAnsi="Times" w:cs="Hannotate SC Regular"/>
+          <w:kern w:val="0"/>
+        </w:rPr>
+      </w:pPr>
+    </w:p>
+    <w:p>
+      <w:pPr>
+        <w:widowControl/>
+        <w:autoSpaceDE w:val="0"/>
+        <w:autoSpaceDN w:val="0"/>
+        <w:adjustRightInd w:val="0"/>
+        <w:spacing w:line="320" w:lineRule="atLeast"/>
+        <w:jc w:val="left"/>
+        <w:rPr>
+          <w:rFonts w:ascii="Hannotate SC Regular" w:eastAsia="Hannotate SC Regular" w:hAnsi="Times" w:cs="Hannotate SC Regular"/>
+          <w:kern w:val="0"/>
+        </w:rPr>
+      </w:pPr>
+      <w:r>
+        <w:rPr>
+          <w:rFonts w:ascii="Times" w:eastAsia="Hannotate SC Regular" w:hAnsi="Times" w:cs="Times"/>
+          <w:kern w:val="0"/>
+        </w:rPr>
+        <w:t>//</w:t>
+      </w:r>
+      <w:r>
+        <w:rPr>
+          <w:rFonts w:ascii="Times" w:eastAsia="Hannotate SC Regular" w:hAnsi="Times" w:cs="Times"/>
+          <w:kern w:val="0"/>
+        </w:rPr>
+        <w:t>订单详情</w:t>
+      </w:r>
+    </w:p>
+    <w:p>
+      <w:pPr>
+        <w:widowControl/>
+        <w:autoSpaceDE w:val="0"/>
+        <w:autoSpaceDN w:val="0"/>
+        <w:adjustRightInd w:val="0"/>
+        <w:spacing w:line="320" w:lineRule="atLeast"/>
+        <w:jc w:val="left"/>
+        <w:rPr>
+          <w:rFonts w:ascii="Hannotate SC Regular" w:eastAsia="Hannotate SC Regular" w:hAnsi="Times" w:cs="Hannotate SC Regular"/>
+          <w:kern w:val="0"/>
+        </w:rPr>
+      </w:pPr>
+      <w:r>
+        <w:rPr>
+          <w:rFonts w:ascii="Times" w:eastAsia="Hannotate SC Regular" w:hAnsi="Times" w:cs="Times"/>
+          <w:kern w:val="0"/>
+        </w:rPr>
+        <w:t>http://121.41.116.252/appapi/companyOrderController/getOrderDetail</w:t>
+      </w:r>
+      <w:proofErr w:type="gramStart"/>
+      <w:r>
+        <w:rPr>
+          <w:rFonts w:ascii="Times" w:eastAsia="Hannotate SC Regular" w:hAnsi="Times" w:cs="Times"/>
+          <w:kern w:val="0"/>
+        </w:rPr>
+        <w:t>?</w:t>
+      </w:r>
+      <w:r>
+        <w:rPr>
+          <w:rFonts w:ascii="Times" w:eastAsia="Hannotate SC Regular" w:hAnsi="Times" w:cs="Times"/>
+          <w:color w:val="FF0000"/>
+          <w:kern w:val="0"/>
+        </w:rPr>
+        <w:t>orderListId</w:t>
+      </w:r>
+      <w:proofErr w:type="gramEnd"/>
+      <w:r>
+        <w:rPr>
+          <w:rFonts w:ascii="Times" w:eastAsia="Hannotate SC Regular" w:hAnsi="Times" w:cs="Times"/>
+          <w:kern w:val="0"/>
+        </w:rPr>
+        <w:t>=</w:t>
+      </w:r>
+      <w:r>
+        <w:rPr>
+          <w:rFonts w:ascii="Hannotate SC Regular" w:eastAsia="Hannotate SC Regular" w:hAnsi="Times" w:cs="Hannotate SC Regular"/>
+          <w:kern w:val="0"/>
+        </w:rPr>
+        <w:t xml:space="preserve"> 1189</w:t>
+      </w:r>
+    </w:p>
+    <w:p>
+      <w:pPr>
+        <w:widowControl/>
+        <w:autoSpaceDE w:val="0"/>
+        <w:autoSpaceDN w:val="0"/>
+        <w:adjustRightInd w:val="0"/>
+        <w:spacing w:line="320" w:lineRule="atLeast"/>
+        <w:jc w:val="left"/>
+        <w:rPr>
+          <w:rFonts w:ascii="Times" w:eastAsia="Hannotate SC Regular" w:hAnsi="Times" w:cs="Times"/>
+          <w:kern w:val="0"/>
+        </w:rPr>
+      </w:pPr>
+      <w:r>
+        <w:rPr>
+          <w:rFonts w:ascii="Times" w:eastAsia="Hannotate SC Regular" w:hAnsi="Times" w:cs="Times"/>
+          <w:kern w:val="0"/>
+        </w:rPr>
+        <w:t>[[</w:t>
+      </w:r>
+      <w:proofErr w:type="spellStart"/>
+      <w:r>
+        <w:rPr>
+          <w:rFonts w:ascii="Times" w:eastAsia="Hannotate SC Regular" w:hAnsi="Times" w:cs="Times"/>
+          <w:kern w:val="0"/>
+        </w:rPr>
+        <w:t>QHttpMessageManager</w:t>
+      </w:r>
+      <w:proofErr w:type="spellEnd"/>
+      <w:r>
+        <w:rPr>
+          <w:rFonts w:ascii="Times" w:eastAsia="Hannotate SC Regular" w:hAnsi="Times" w:cs="Times"/>
+          <w:kern w:val="0"/>
+        </w:rPr>
+        <w:t xml:space="preserve"> </w:t>
+      </w:r>
+      <w:proofErr w:type="spellStart"/>
+      <w:r>
+        <w:rPr>
+          <w:rFonts w:ascii="Times" w:eastAsia="Hannotate SC Regular" w:hAnsi="Times" w:cs="Times"/>
+          <w:kern w:val="0"/>
+        </w:rPr>
+        <w:t>sharedHttpMessageManager</w:t>
+      </w:r>
+      <w:proofErr w:type="spellEnd"/>
+      <w:r>
+        <w:rPr>
+          <w:rFonts w:ascii="Times" w:eastAsia="Hannotate SC Regular" w:hAnsi="Times" w:cs="Times"/>
+          <w:kern w:val="0"/>
+        </w:rPr>
+        <w:t xml:space="preserve">] </w:t>
+      </w:r>
+      <w:proofErr w:type="spellStart"/>
+      <w:r>
+        <w:rPr>
+          <w:rFonts w:ascii="Times" w:eastAsia="Hannotate SC Regular" w:hAnsi="Times" w:cs="Times"/>
+          <w:kern w:val="0"/>
+        </w:rPr>
+        <w:t>accessGetOrderDetail</w:t>
+      </w:r>
+      <w:proofErr w:type="spellEnd"/>
+      <w:proofErr w:type="gramStart"/>
+      <w:r>
+        <w:rPr>
+          <w:rFonts w:ascii="Times" w:eastAsia="Hannotate SC Regular" w:hAnsi="Times" w:cs="Times"/>
+          <w:kern w:val="0"/>
+        </w:rPr>
+        <w:t>:[</w:t>
+      </w:r>
+      <w:proofErr w:type="spellStart"/>
+      <w:proofErr w:type="gramEnd"/>
+      <w:r>
+        <w:rPr>
+          <w:rFonts w:ascii="Times" w:eastAsia="Hannotate SC Regular" w:hAnsi="Times" w:cs="Times"/>
+          <w:kern w:val="0"/>
+        </w:rPr>
+        <w:t>NSNumber</w:t>
+      </w:r>
+      <w:proofErr w:type="spellEnd"/>
+      <w:r>
+        <w:rPr>
+          <w:rFonts w:ascii="Times" w:eastAsia="Hannotate SC Regular" w:hAnsi="Times" w:cs="Times"/>
+          <w:kern w:val="0"/>
+        </w:rPr>
+        <w:t xml:space="preserve"> numberWithInt:1189]]</w:t>
+      </w:r>
+      <w:r>
+        <w:rPr>
+          <w:rFonts w:ascii="Times" w:eastAsia="Hannotate SC Regular" w:hAnsi="Times" w:cs="Times"/>
+          <w:kern w:val="0"/>
+        </w:rPr>
+        <w:t>;</w:t>
+      </w:r>
+    </w:p>
+    <w:p>
+      <w:pPr>
+        <w:widowControl/>
+        <w:autoSpaceDE w:val="0"/>
+        <w:autoSpaceDN w:val="0"/>
+        <w:adjustRightInd w:val="0"/>
+        <w:spacing w:line="320" w:lineRule="atLeast"/>
+        <w:jc w:val="left"/>
+        <w:rPr>
+          <w:rFonts w:ascii="Times" w:eastAsia="Hannotate SC Regular" w:hAnsi="Times" w:cs="Times"/>
+          <w:kern w:val="0"/>
+        </w:rPr>
+      </w:pPr>
+      <w:r>
+        <w:rPr>
+          <w:rFonts w:ascii="Times" w:eastAsia="Hannotate SC Regular" w:hAnsi="Times" w:cs="Times"/>
+          <w:kern w:val="0"/>
+        </w:rPr>
+        <w:t>[[</w:t>
+      </w:r>
+      <w:proofErr w:type="spellStart"/>
+      <w:r>
+        <w:rPr>
+          <w:rFonts w:ascii="Times" w:eastAsia="Hannotate SC Regular" w:hAnsi="Times" w:cs="Times"/>
+          <w:kern w:val="0"/>
+        </w:rPr>
+        <w:t>NSNotificationCenter</w:t>
+      </w:r>
+      <w:proofErr w:type="spellEnd"/>
+      <w:r>
+        <w:rPr>
+          <w:rFonts w:ascii="Times" w:eastAsia="Hannotate SC Regular" w:hAnsi="Times" w:cs="Times"/>
+          <w:kern w:val="0"/>
+        </w:rPr>
+        <w:t xml:space="preserve"> </w:t>
+      </w:r>
+      <w:proofErr w:type="spellStart"/>
+      <w:r>
+        <w:rPr>
+          <w:rFonts w:ascii="Times" w:eastAsia="Hannotate SC Regular" w:hAnsi="Times" w:cs="Times"/>
+          <w:kern w:val="0"/>
+        </w:rPr>
+        <w:t>defaultCenter</w:t>
+      </w:r>
+      <w:proofErr w:type="spellEnd"/>
+      <w:r>
+        <w:rPr>
+          <w:rFonts w:ascii="Times" w:eastAsia="Hannotate SC Regular" w:hAnsi="Times" w:cs="Times"/>
+          <w:kern w:val="0"/>
+        </w:rPr>
+        <w:t xml:space="preserve">] </w:t>
+      </w:r>
+      <w:proofErr w:type="spellStart"/>
+      <w:r>
+        <w:rPr>
+          <w:rFonts w:ascii="Times" w:eastAsia="Hannotate SC Regular" w:hAnsi="Times" w:cs="Times"/>
+          <w:kern w:val="0"/>
+        </w:rPr>
+        <w:t>addObserver</w:t>
+      </w:r>
+      <w:proofErr w:type="gramStart"/>
+      <w:r>
+        <w:rPr>
+          <w:rFonts w:ascii="Times" w:eastAsia="Hannotate SC Regular" w:hAnsi="Times" w:cs="Times"/>
+          <w:kern w:val="0"/>
+        </w:rPr>
+        <w:t>:self</w:t>
+      </w:r>
+      <w:proofErr w:type="spellEnd"/>
+      <w:proofErr w:type="gramEnd"/>
+      <w:r>
+        <w:rPr>
+          <w:rFonts w:ascii="Times" w:eastAsia="Hannotate SC Regular" w:hAnsi="Times" w:cs="Times"/>
+          <w:kern w:val="0"/>
+        </w:rPr>
+        <w:t xml:space="preserve"> selector:@selector(</w:t>
+      </w:r>
+      <w:proofErr w:type="spellStart"/>
+      <w:r>
+        <w:rPr>
+          <w:rFonts w:ascii="Times" w:eastAsia="Hannotate SC Regular" w:hAnsi="Times" w:cs="Times"/>
+          <w:kern w:val="0"/>
+        </w:rPr>
+        <w:t>didGetModelFromMessage</w:t>
+      </w:r>
+      <w:proofErr w:type="spellEnd"/>
+      <w:r>
+        <w:rPr>
+          <w:rFonts w:ascii="Times" w:eastAsia="Hannotate SC Regular" w:hAnsi="Times" w:cs="Times"/>
+          <w:kern w:val="0"/>
+        </w:rPr>
+        <w:t>:) name:</w:t>
+      </w:r>
+      <w:r>
+        <w:rPr>
+          <w:rFonts w:ascii="Times" w:eastAsia="Hannotate SC Regular" w:hAnsi="Times" w:cs="Times"/>
+          <w:kern w:val="0"/>
+        </w:rPr>
+        <w:t xml:space="preserve"> </w:t>
+      </w:r>
+      <w:proofErr w:type="spellStart"/>
+      <w:r>
+        <w:rPr>
+          <w:rFonts w:ascii="Times" w:eastAsia="Hannotate SC Regular" w:hAnsi="Times" w:cs="Times"/>
+          <w:kern w:val="0"/>
+        </w:rPr>
+        <w:t>kGetOrderDetail</w:t>
+      </w:r>
+      <w:proofErr w:type="spellEnd"/>
+      <w:r>
+        <w:rPr>
+          <w:rFonts w:ascii="Times" w:eastAsia="Hannotate SC Regular" w:hAnsi="Times" w:cs="Times" w:hint="eastAsia"/>
+          <w:kern w:val="0"/>
+        </w:rPr>
+        <w:t xml:space="preserve"> </w:t>
+      </w:r>
+      <w:proofErr w:type="spellStart"/>
+      <w:r>
+        <w:rPr>
+          <w:rFonts w:ascii="Times" w:eastAsia="Hannotate SC Regular" w:hAnsi="Times" w:cs="Times"/>
+          <w:kern w:val="0"/>
+        </w:rPr>
+        <w:t>object:nil</w:t>
+      </w:r>
+      <w:proofErr w:type="spellEnd"/>
+      <w:r>
+        <w:rPr>
+          <w:rFonts w:ascii="Times" w:eastAsia="Hannotate SC Regular" w:hAnsi="Times" w:cs="Times"/>
+          <w:kern w:val="0"/>
+        </w:rPr>
+        <w:t>];</w:t>
+      </w:r>
+    </w:p>
+    <w:p>
+      <w:pPr>
+        <w:widowControl/>
+        <w:autoSpaceDE w:val="0"/>
+        <w:autoSpaceDN w:val="0"/>
+        <w:adjustRightInd w:val="0"/>
+        <w:spacing w:line="320" w:lineRule="atLeast"/>
+        <w:jc w:val="left"/>
+        <w:rPr>
+          <w:rFonts w:ascii="Hannotate SC Regular" w:eastAsia="Hannotate SC Regular" w:hAnsi="Times" w:cs="Hannotate SC Regular"/>
+          <w:kern w:val="0"/>
+        </w:rPr>
+      </w:pPr>
+    </w:p>
+    <w:p>
+      <w:pPr>
+        <w:widowControl/>
+        <w:autoSpaceDE w:val="0"/>
+        <w:autoSpaceDN w:val="0"/>
+        <w:adjustRightInd w:val="0"/>
+        <w:spacing w:line="320" w:lineRule="atLeast"/>
+        <w:jc w:val="left"/>
+        <w:rPr>
+          <w:rFonts w:ascii="Hannotate SC Regular" w:eastAsia="Hannotate SC Regular" w:hAnsi="Times" w:cs="Hannotate SC Regular"/>
+          <w:kern w:val="0"/>
+        </w:rPr>
+      </w:pPr>
+      <w:r>
+        <w:rPr>
+          <w:rFonts w:ascii="Times" w:eastAsia="Hannotate SC Regular" w:hAnsi="Times" w:cs="Times"/>
+          <w:kern w:val="0"/>
+        </w:rPr>
+        <w:lastRenderedPageBreak/>
+        <w:t>//</w:t>
+      </w:r>
+      <w:r>
+        <w:rPr>
+          <w:rFonts w:ascii="Times" w:eastAsia="Hannotate SC Regular" w:hAnsi="Times" w:cs="Times"/>
+          <w:kern w:val="0"/>
+        </w:rPr>
+        <w:t>确认提款</w:t>
+      </w:r>
+      <w:r>
+        <w:rPr>
+          <w:rFonts w:ascii="Times" w:eastAsia="Hannotate SC Regular" w:hAnsi="Times" w:cs="Times"/>
+          <w:kern w:val="0"/>
+        </w:rPr>
+        <w:t xml:space="preserve">   </w:t>
+      </w:r>
+      <w:r>
+        <w:rPr>
+          <w:rFonts w:ascii="Hannotate SC Regular" w:eastAsia="Hannotate SC Regular" w:hAnsi="Times" w:cs="Hannotate SC Regular"/>
+          <w:kern w:val="0"/>
+        </w:rPr>
+        <w:t>7-</w:t>
+      </w:r>
+      <w:r>
+        <w:rPr>
+          <w:rFonts w:ascii="Hannotate SC Regular" w:eastAsia="Hannotate SC Regular" w:hAnsi="Times" w:cs="Hannotate SC Regular" w:hint="eastAsia"/>
+          <w:kern w:val="0"/>
+        </w:rPr>
+        <w:t>待确认</w:t>
+      </w:r>
+      <w:r>
+        <w:rPr>
+          <w:rFonts w:ascii="Hannotate SC Regular" w:eastAsia="Hannotate SC Regular" w:hAnsi="Times" w:cs="Hannotate SC Regular"/>
+          <w:kern w:val="0"/>
+        </w:rPr>
+        <w:t xml:space="preserve"> (</w:t>
+      </w:r>
+      <w:r>
+        <w:rPr>
+          <w:rFonts w:ascii="Hannotate SC Regular" w:eastAsia="Hannotate SC Regular" w:hAnsi="Times" w:cs="Hannotate SC Regular" w:hint="eastAsia"/>
+          <w:kern w:val="0"/>
+        </w:rPr>
+        <w:t>订单列表的状态为</w:t>
+      </w:r>
+      <w:r>
+        <w:rPr>
+          <w:rFonts w:ascii="Hannotate SC Regular" w:eastAsia="Hannotate SC Regular" w:hAnsi="Times" w:cs="Hannotate SC Regular"/>
+          <w:kern w:val="0"/>
+        </w:rPr>
+        <w:t>7)</w:t>
+      </w:r>
+      <w:r>
+        <w:rPr>
+          <w:rFonts w:ascii="Hannotate SC Regular" w:eastAsia="Hannotate SC Regular" w:hAnsi="Times" w:cs="Hannotate SC Regular" w:hint="eastAsia"/>
+          <w:kern w:val="0"/>
+        </w:rPr>
+        <w:t> </w:t>
+      </w:r>
+    </w:p>
+    <w:p>
+      <w:pPr>
+        <w:widowControl/>
+        <w:autoSpaceDE w:val="0"/>
+        <w:autoSpaceDN w:val="0"/>
+        <w:adjustRightInd w:val="0"/>
+        <w:spacing w:line="320" w:lineRule="atLeast"/>
+        <w:jc w:val="left"/>
+        <w:rPr>
+          <w:rFonts w:ascii="Hannotate SC Regular" w:eastAsia="Hannotate SC Regular" w:hAnsi="Times" w:cs="Hannotate SC Regular"/>
+          <w:kern w:val="0"/>
+        </w:rPr>
+      </w:pPr>
+      <w:r>
+        <w:rPr>
+          <w:rFonts w:ascii="Times" w:eastAsia="Hannotate SC Regular" w:hAnsi="Times" w:cs="Times"/>
+          <w:kern w:val="0"/>
+        </w:rPr>
+        <w:t>http://121.41.116.252/appapi/companyOrderController/notarizeOrder</w:t>
+      </w:r>
+      <w:proofErr w:type="gramStart"/>
+      <w:r>
+        <w:rPr>
+          <w:rFonts w:ascii="Times" w:eastAsia="Hannotate SC Regular" w:hAnsi="Times" w:cs="Times"/>
+          <w:kern w:val="0"/>
+        </w:rPr>
+        <w:t>?</w:t>
+      </w:r>
+      <w:r>
+        <w:rPr>
+          <w:rFonts w:ascii="Times" w:eastAsia="Hannotate SC Regular" w:hAnsi="Times" w:cs="Times"/>
+          <w:color w:val="FF0000"/>
+          <w:kern w:val="0"/>
+        </w:rPr>
+        <w:t>receiptOrdLstId</w:t>
+      </w:r>
+      <w:proofErr w:type="gramEnd"/>
+      <w:r>
+        <w:rPr>
+          <w:rFonts w:ascii="Times" w:eastAsia="Hannotate SC Regular" w:hAnsi="Times" w:cs="Times"/>
+          <w:kern w:val="0"/>
+        </w:rPr>
+        <w:t>=</w:t>
+      </w:r>
+      <w:r>
+        <w:rPr>
+          <w:rFonts w:ascii="Hannotate SC Regular" w:eastAsia="Hannotate SC Regular" w:hAnsi="Times" w:cs="Hannotate SC Regular"/>
+          <w:kern w:val="0"/>
+        </w:rPr>
+        <w:t xml:space="preserve"> 34</w:t>
+      </w:r>
+    </w:p>
+    <w:p>
+      <w:pPr>
+        <w:widowControl/>
+        <w:autoSpaceDE w:val="0"/>
+        <w:autoSpaceDN w:val="0"/>
+        <w:adjustRightInd w:val="0"/>
+        <w:spacing w:line="320" w:lineRule="atLeast"/>
+        <w:jc w:val="left"/>
+        <w:rPr>
+          <w:rFonts w:ascii="Hannotate SC Regular" w:eastAsia="Hannotate SC Regular" w:hAnsi="Times" w:cs="Hannotate SC Regular"/>
+          <w:kern w:val="0"/>
+        </w:rPr>
+      </w:pPr>
+      <w:proofErr w:type="spellStart"/>
+      <w:r>
+        <w:rPr>
+          <w:rFonts w:ascii="Times" w:eastAsia="Hannotate SC Regular" w:hAnsi="Times" w:cs="Times"/>
+          <w:color w:val="FF0000"/>
+          <w:kern w:val="0"/>
+        </w:rPr>
+        <w:t>receiptOrdLstId</w:t>
+      </w:r>
+      <w:proofErr w:type="spellEnd"/>
+      <w:r>
+        <w:rPr>
+          <w:rFonts w:ascii="Times" w:eastAsia="Hannotate SC Regular" w:hAnsi="Times" w:cs="Times" w:hint="eastAsia"/>
+          <w:color w:val="FF0000"/>
+          <w:kern w:val="0"/>
+        </w:rPr>
+        <w:t>字段在订单列表中</w:t>
+      </w:r>
+    </w:p>
+    <w:p>
+      <w:pPr>
+        <w:widowControl/>
+        <w:autoSpaceDE w:val="0"/>
+        <w:autoSpaceDN w:val="0"/>
+        <w:adjustRightInd w:val="0"/>
+        <w:spacing w:line="320" w:lineRule="atLeast"/>
+        <w:jc w:val="left"/>
+        <w:rPr>
+          <w:rFonts w:ascii="Hannotate SC Regular" w:eastAsia="Hannotate SC Regular" w:hAnsi="Times" w:cs="Hannotate SC Regular"/>
+          <w:kern w:val="0"/>
+        </w:rPr>
+      </w:pPr>
+    </w:p>
+    <w:p>
+      <w:pPr>
+        <w:widowControl/>
+        <w:autoSpaceDE w:val="0"/>
+        <w:autoSpaceDN w:val="0"/>
+        <w:adjustRightInd w:val="0"/>
+        <w:spacing w:line="320" w:lineRule="atLeast"/>
+        <w:jc w:val="left"/>
+        <w:rPr>
+          <w:rFonts w:ascii="Hannotate SC Regular" w:eastAsia="Hannotate SC Regular" w:hAnsi="Times" w:cs="Hannotate SC Regular"/>
+          <w:kern w:val="0"/>
+        </w:rPr>
+      </w:pPr>
+      <w:r>
+        <w:rPr>
+          <w:rFonts w:ascii="Times" w:eastAsia="Hannotate SC Regular" w:hAnsi="Times" w:cs="Times"/>
+          <w:kern w:val="0"/>
+        </w:rPr>
+        <w:t>一键确认订单地址</w:t>
+      </w:r>
+      <w:r>
+        <w:rPr>
+          <w:rFonts w:ascii="Times" w:eastAsia="Hannotate SC Regular" w:hAnsi="Times" w:cs="Times"/>
+          <w:kern w:val="0"/>
+        </w:rPr>
+        <w:t>: http://121.41.116.252/appapi/companyOrderController/notarizeOrders</w:t>
+      </w:r>
+    </w:p>
+    <w:p>
+      <w:pPr>
+        <w:widowControl/>
+        <w:autoSpaceDE w:val="0"/>
+        <w:autoSpaceDN w:val="0"/>
+        <w:adjustRightInd w:val="0"/>
+        <w:spacing w:line="320" w:lineRule="atLeast"/>
+        <w:jc w:val="left"/>
+        <w:rPr>
+          <w:rFonts w:ascii="Hannotate SC Regular" w:eastAsia="Hannotate SC Regular" w:hAnsi="Times" w:cs="Hannotate SC Regular"/>
+          <w:kern w:val="0"/>
+        </w:rPr>
+      </w:pPr>
+    </w:p>
+    <w:p>
+      <w:pPr>
+        <w:widowControl/>
+        <w:autoSpaceDE w:val="0"/>
+        <w:autoSpaceDN w:val="0"/>
+        <w:adjustRightInd w:val="0"/>
+        <w:spacing w:line="320" w:lineRule="atLeast"/>
+        <w:jc w:val="left"/>
+        <w:rPr>
+          <w:rFonts w:ascii="Hannotate SC Regular" w:eastAsia="Hannotate SC Regular" w:hAnsi="Times" w:cs="Hannotate SC Regular"/>
+          <w:kern w:val="0"/>
+        </w:rPr>
+      </w:pPr>
+      <w:r>
+        <w:rPr>
+          <w:rFonts w:ascii="Hannotate SC Regular" w:eastAsia="Hannotate SC Regular" w:hAnsi="Times" w:cs="Hannotate SC Regular" w:hint="eastAsia"/>
+          <w:kern w:val="0"/>
+        </w:rPr>
+        <w:t>===========================</w:t>
+      </w:r>
+      <w:r>
+        <w:rPr>
+          <w:rFonts w:ascii="Hannotate SC Regular" w:eastAsia="Hannotate SC Regular" w:hAnsi="Times" w:cs="Hannotate SC Regular" w:hint="eastAsia"/>
+          <w:kern w:val="0"/>
+        </w:rPr>
+        <w:t>商户中心</w:t>
+      </w:r>
+      <w:r>
+        <w:rPr>
+          <w:rFonts w:ascii="Hannotate SC Regular" w:eastAsia="Hannotate SC Regular" w:hAnsi="Times" w:cs="Hannotate SC Regular" w:hint="eastAsia"/>
+          <w:kern w:val="0"/>
+        </w:rPr>
+        <w:t>=========================</w:t>
+      </w:r>
+    </w:p>
+    <w:p>
+      <w:pPr>
+        <w:widowControl/>
+        <w:autoSpaceDE w:val="0"/>
+        <w:autoSpaceDN w:val="0"/>
+        <w:adjustRightInd w:val="0"/>
+        <w:spacing w:line="320" w:lineRule="atLeast"/>
+        <w:jc w:val="left"/>
+        <w:rPr>
+          <w:rFonts w:ascii="Hannotate SC Regular" w:eastAsia="Hannotate SC Regular" w:hAnsi="Times" w:cs="Hannotate SC Regular"/>
+          <w:kern w:val="0"/>
+        </w:rPr>
+      </w:pPr>
+      <w:r>
+        <w:rPr>
+          <w:rFonts w:ascii="Hannotate SC Regular" w:eastAsia="Hannotate SC Regular" w:hAnsi="Times" w:cs="Hannotate SC Regular"/>
+          <w:kern w:val="0"/>
+        </w:rPr>
+        <w:t>//</w:t>
+      </w:r>
+      <w:r>
+        <w:rPr>
+          <w:rFonts w:ascii="Hannotate SC Regular" w:eastAsia="Hannotate SC Regular" w:hAnsi="Times" w:cs="Hannotate SC Regular" w:hint="eastAsia"/>
+          <w:kern w:val="0"/>
+        </w:rPr>
+        <w:t>账户信息</w:t>
+      </w:r>
+      <w:r>
+        <w:rPr>
+          <w:rFonts w:ascii="Hannotate SC Regular" w:eastAsia="Hannotate SC Regular" w:hAnsi="Times" w:cs="Hannotate SC Regular"/>
+          <w:kern w:val="0"/>
+        </w:rPr>
+        <w:t xml:space="preserve"> </w:t>
+      </w:r>
+      <w:r>
+        <w:rPr>
+          <w:rFonts w:ascii="Hannotate SC Regular" w:eastAsia="Hannotate SC Regular" w:hAnsi="Times" w:cs="Hannotate SC Regular" w:hint="eastAsia"/>
+          <w:kern w:val="0"/>
+        </w:rPr>
+        <w:t>——</w:t>
+      </w:r>
+      <w:r>
+        <w:rPr>
+          <w:rFonts w:ascii="Hannotate SC Regular" w:eastAsia="Hannotate SC Regular" w:hAnsi="Times" w:cs="Hannotate SC Regular"/>
+          <w:kern w:val="0"/>
+        </w:rPr>
+        <w:t xml:space="preserve"> </w:t>
+      </w:r>
+      <w:r>
+        <w:rPr>
+          <w:rFonts w:ascii="Hannotate SC Regular" w:eastAsia="Hannotate SC Regular" w:hAnsi="Times" w:cs="Hannotate SC Regular" w:hint="eastAsia"/>
+          <w:color w:val="FF0000"/>
+          <w:kern w:val="0"/>
+        </w:rPr>
+        <w:t>银行卡列表也在这里</w:t>
+      </w:r>
+      <w:r>
+        <w:rPr>
+          <w:rFonts w:ascii="Hannotate SC Regular" w:eastAsia="Hannotate SC Regular" w:hAnsi="Times" w:cs="Hannotate SC Regular" w:hint="eastAsia"/>
+          <w:kern w:val="0"/>
+        </w:rPr>
+        <w:t>-------（</w:t>
+      </w:r>
+      <w:r>
+        <w:rPr>
+          <w:rFonts w:ascii="Hannotate SC Regular" w:eastAsia="Hannotate SC Regular" w:hAnsi="Times" w:cs="Hannotate SC Regular" w:hint="eastAsia"/>
+          <w:kern w:val="0"/>
+        </w:rPr>
+        <w:t>重复</w:t>
+      </w:r>
+      <w:r>
+        <w:rPr>
+          <w:rFonts w:ascii="Hannotate SC Regular" w:eastAsia="Hannotate SC Regular" w:hAnsi="Times" w:cs="Hannotate SC Regular" w:hint="eastAsia"/>
+          <w:kern w:val="0"/>
+        </w:rPr>
+        <w:t>展示</w:t>
+      </w:r>
+      <w:r>
+        <w:rPr>
+          <w:rFonts w:ascii="Hannotate SC Regular" w:eastAsia="Hannotate SC Regular" w:hAnsi="Times" w:cs="Hannotate SC Regular" w:hint="eastAsia"/>
+          <w:kern w:val="0"/>
+        </w:rPr>
+        <w:t>，</w:t>
+      </w:r>
+      <w:r>
+        <w:rPr>
+          <w:rFonts w:ascii="Hannotate SC Regular" w:eastAsia="Hannotate SC Regular" w:hAnsi="Times" w:cs="Hannotate SC Regular" w:hint="eastAsia"/>
+          <w:kern w:val="0"/>
+        </w:rPr>
+        <w:t>重复调用</w:t>
+      </w:r>
+      <w:r>
+        <w:rPr>
+          <w:rFonts w:ascii="Hannotate SC Regular" w:eastAsia="Hannotate SC Regular" w:hAnsi="Times" w:cs="Hannotate SC Regular" w:hint="eastAsia"/>
+          <w:kern w:val="0"/>
+        </w:rPr>
+        <w:t>刷新）</w:t>
+      </w:r>
+    </w:p>
+    <w:p>
+      <w:pPr>
+        <w:widowControl/>
+        <w:autoSpaceDE w:val="0"/>
+        <w:autoSpaceDN w:val="0"/>
+        <w:adjustRightInd w:val="0"/>
+        <w:spacing w:line="320" w:lineRule="atLeast"/>
+        <w:jc w:val="left"/>
+        <w:rPr>
+          <w:rFonts w:ascii="Times" w:eastAsia="Hannotate SC Regular" w:hAnsi="Times" w:cs="Times" w:hint="eastAsia"/>
+          <w:kern w:val="0"/>
+        </w:rPr>
+      </w:pPr>
+      <w:hyperlink r:id="rId6" w:history="1">
         <w:r>
           <w:rPr>
             <w:rStyle w:val="a3"/>
             <w:rFonts w:ascii="Times" w:eastAsia="Hannotate SC Regular" w:hAnsi="Times" w:cs="Times"/>
             <w:kern w:val="0"/>
           </w:rPr>
-          <w:t>e</w:t>
+          <w:t>http://121.41.116.252/appapi/companyBank/companyAccount</w:t>
         </w:r>
+      </w:hyperlink>
+    </w:p>
+    <w:p>
+      <w:pPr>
+        <w:widowControl/>
+        <w:autoSpaceDE w:val="0"/>
+        <w:autoSpaceDN w:val="0"/>
+        <w:adjustRightInd w:val="0"/>
+        <w:spacing w:line="320" w:lineRule="atLeast"/>
+        <w:jc w:val="left"/>
+        <w:rPr>
+          <w:rFonts w:ascii="Times" w:eastAsia="Hannotate SC Regular" w:hAnsi="Times" w:cs="Times" w:hint="eastAsia"/>
+          <w:kern w:val="0"/>
+        </w:rPr>
+      </w:pPr>
+      <w:r>
+        <w:rPr>
+          <w:rFonts w:ascii="Times" w:eastAsia="Hannotate SC Regular" w:hAnsi="Times" w:cs="Times"/>
+          <w:kern w:val="0"/>
+        </w:rPr>
+        <w:t>[[</w:t>
+      </w:r>
+      <w:proofErr w:type="spellStart"/>
+      <w:r>
+        <w:rPr>
+          <w:rFonts w:ascii="Times" w:eastAsia="Hannotate SC Regular" w:hAnsi="Times" w:cs="Times"/>
+          <w:kern w:val="0"/>
+        </w:rPr>
+        <w:t>QHttpMessageManager</w:t>
+      </w:r>
+      <w:proofErr w:type="spellEnd"/>
+      <w:r>
+        <w:rPr>
+          <w:rFonts w:ascii="Times" w:eastAsia="Hannotate SC Regular" w:hAnsi="Times" w:cs="Times"/>
+          <w:kern w:val="0"/>
+        </w:rPr>
+        <w:t xml:space="preserve"> </w:t>
+      </w:r>
+      <w:proofErr w:type="spellStart"/>
+      <w:r>
+        <w:rPr>
+          <w:rFonts w:ascii="Times" w:eastAsia="Hannotate SC Regular" w:hAnsi="Times" w:cs="Times"/>
+          <w:kern w:val="0"/>
+        </w:rPr>
+        <w:t>sharedHttpMessageManager</w:t>
+      </w:r>
+      <w:proofErr w:type="spellEnd"/>
+      <w:r>
+        <w:rPr>
+          <w:rFonts w:ascii="Times" w:eastAsia="Hannotate SC Regular" w:hAnsi="Times" w:cs="Times"/>
+          <w:kern w:val="0"/>
+        </w:rPr>
+        <w:t xml:space="preserve">] </w:t>
+      </w:r>
+      <w:proofErr w:type="spellStart"/>
+      <w:r>
+        <w:rPr>
+          <w:rFonts w:ascii="Times" w:eastAsia="Hannotate SC Regular" w:hAnsi="Times" w:cs="Times"/>
+          <w:kern w:val="0"/>
+        </w:rPr>
+        <w:t>accessGetCompanyAccount</w:t>
+      </w:r>
+      <w:proofErr w:type="spellEnd"/>
+      <w:r>
+        <w:rPr>
+          <w:rFonts w:ascii="Times" w:eastAsia="Hannotate SC Regular" w:hAnsi="Times" w:cs="Times"/>
+          <w:kern w:val="0"/>
+        </w:rPr>
+        <w:t>];</w:t>
+      </w:r>
+    </w:p>
+    <w:p>
+      <w:pPr>
+        <w:widowControl/>
+        <w:autoSpaceDE w:val="0"/>
+        <w:autoSpaceDN w:val="0"/>
+        <w:adjustRightInd w:val="0"/>
+        <w:spacing w:line="320" w:lineRule="atLeast"/>
+        <w:jc w:val="left"/>
+        <w:rPr>
+          <w:rFonts w:ascii="Times" w:eastAsia="Hannotate SC Regular" w:hAnsi="Times" w:cs="Times" w:hint="eastAsia"/>
+          <w:kern w:val="0"/>
+        </w:rPr>
+      </w:pPr>
+      <w:r>
+        <w:rPr>
+          <w:rFonts w:ascii="Times" w:eastAsia="Hannotate SC Regular" w:hAnsi="Times" w:cs="Times"/>
+          <w:kern w:val="0"/>
+        </w:rPr>
+        <w:t xml:space="preserve"> [[</w:t>
+      </w:r>
+      <w:proofErr w:type="spellStart"/>
+      <w:r>
+        <w:rPr>
+          <w:rFonts w:ascii="Times" w:eastAsia="Hannotate SC Regular" w:hAnsi="Times" w:cs="Times"/>
+          <w:kern w:val="0"/>
+        </w:rPr>
+        <w:t>NSNotificationCenter</w:t>
+      </w:r>
+      <w:proofErr w:type="spellEnd"/>
+      <w:r>
+        <w:rPr>
+          <w:rFonts w:ascii="Times" w:eastAsia="Hannotate SC Regular" w:hAnsi="Times" w:cs="Times"/>
+          <w:kern w:val="0"/>
+        </w:rPr>
+        <w:t xml:space="preserve"> </w:t>
+      </w:r>
+      <w:proofErr w:type="spellStart"/>
+      <w:r>
+        <w:rPr>
+          <w:rFonts w:ascii="Times" w:eastAsia="Hannotate SC Regular" w:hAnsi="Times" w:cs="Times"/>
+          <w:kern w:val="0"/>
+        </w:rPr>
+        <w:t>defaultCenter</w:t>
+      </w:r>
+      <w:proofErr w:type="spellEnd"/>
+      <w:r>
+        <w:rPr>
+          <w:rFonts w:ascii="Times" w:eastAsia="Hannotate SC Regular" w:hAnsi="Times" w:cs="Times"/>
+          <w:kern w:val="0"/>
+        </w:rPr>
+        <w:t xml:space="preserve">] </w:t>
+      </w:r>
+      <w:proofErr w:type="spellStart"/>
+      <w:r>
+        <w:rPr>
+          <w:rFonts w:ascii="Times" w:eastAsia="Hannotate SC Regular" w:hAnsi="Times" w:cs="Times"/>
+          <w:kern w:val="0"/>
+        </w:rPr>
+        <w:t>addObserver</w:t>
+      </w:r>
+      <w:proofErr w:type="gramStart"/>
+      <w:r>
+        <w:rPr>
+          <w:rFonts w:ascii="Times" w:eastAsia="Hannotate SC Regular" w:hAnsi="Times" w:cs="Times"/>
+          <w:kern w:val="0"/>
+        </w:rPr>
+        <w:t>:self</w:t>
+      </w:r>
+      <w:proofErr w:type="spellEnd"/>
+      <w:proofErr w:type="gramEnd"/>
+      <w:r>
+        <w:rPr>
+          <w:rFonts w:ascii="Times" w:eastAsia="Hannotate SC Regular" w:hAnsi="Times" w:cs="Times"/>
+          <w:kern w:val="0"/>
+        </w:rPr>
+        <w:t xml:space="preserve"> selector:@selector(</w:t>
+      </w:r>
+      <w:proofErr w:type="spellStart"/>
+      <w:r>
+        <w:rPr>
+          <w:rFonts w:ascii="Times" w:eastAsia="Hannotate SC Regular" w:hAnsi="Times" w:cs="Times"/>
+          <w:kern w:val="0"/>
+        </w:rPr>
+        <w:t>didGetModelFromMessage</w:t>
+      </w:r>
+      <w:proofErr w:type="spellEnd"/>
+      <w:r>
+        <w:rPr>
+          <w:rFonts w:ascii="Times" w:eastAsia="Hannotate SC Regular" w:hAnsi="Times" w:cs="Times"/>
+          <w:kern w:val="0"/>
+        </w:rPr>
+        <w:t>:) name:</w:t>
+      </w:r>
+      <w:r>
+        <w:rPr>
+          <w:rFonts w:ascii="Times" w:eastAsia="Hannotate SC Regular" w:hAnsi="Times" w:cs="Times"/>
+          <w:kern w:val="0"/>
+        </w:rPr>
+        <w:t xml:space="preserve"> </w:t>
+      </w:r>
+      <w:proofErr w:type="spellStart"/>
+      <w:r>
+        <w:rPr>
+          <w:rFonts w:ascii="Times" w:eastAsia="Hannotate SC Regular" w:hAnsi="Times" w:cs="Times"/>
+          <w:kern w:val="0"/>
+        </w:rPr>
+        <w:t>kCompanyAccount</w:t>
+      </w:r>
+      <w:proofErr w:type="spellEnd"/>
+    </w:p>
+    <w:p>
+      <w:pPr>
+        <w:widowControl/>
+        <w:autoSpaceDE w:val="0"/>
+        <w:autoSpaceDN w:val="0"/>
+        <w:adjustRightInd w:val="0"/>
+        <w:spacing w:line="320" w:lineRule="atLeast"/>
+        <w:jc w:val="left"/>
+        <w:rPr>
+          <w:rFonts w:ascii="Times" w:eastAsia="Hannotate SC Regular" w:hAnsi="Times" w:cs="Times"/>
+          <w:kern w:val="0"/>
+        </w:rPr>
+      </w:pPr>
+      <w:proofErr w:type="gramStart"/>
+      <w:r>
+        <w:rPr>
+          <w:rFonts w:ascii="Times" w:eastAsia="Hannotate SC Regular" w:hAnsi="Times" w:cs="Times"/>
+          <w:kern w:val="0"/>
+        </w:rPr>
+        <w:t>l</w:t>
+      </w:r>
+      <w:proofErr w:type="gramEnd"/>
+      <w:r>
+        <w:rPr>
+          <w:rFonts w:ascii="Times" w:eastAsia="Hannotate SC Regular" w:hAnsi="Times" w:cs="Times" w:hint="eastAsia"/>
+          <w:kern w:val="0"/>
+        </w:rPr>
+        <w:t xml:space="preserve"> </w:t>
+      </w:r>
+      <w:proofErr w:type="spellStart"/>
+      <w:r>
+        <w:rPr>
+          <w:rFonts w:ascii="Times" w:eastAsia="Hannotate SC Regular" w:hAnsi="Times" w:cs="Times"/>
+          <w:kern w:val="0"/>
+        </w:rPr>
+        <w:t>object:nil</w:t>
+      </w:r>
+      <w:proofErr w:type="spellEnd"/>
+      <w:r>
+        <w:rPr>
+          <w:rFonts w:ascii="Times" w:eastAsia="Hannotate SC Regular" w:hAnsi="Times" w:cs="Times"/>
+          <w:kern w:val="0"/>
+        </w:rPr>
+        <w:t>];</w:t>
+      </w:r>
+    </w:p>
+    <w:p>
+      <w:pPr>
+        <w:widowControl/>
+        <w:autoSpaceDE w:val="0"/>
+        <w:autoSpaceDN w:val="0"/>
+        <w:adjustRightInd w:val="0"/>
+        <w:spacing w:line="320" w:lineRule="atLeast"/>
+        <w:jc w:val="left"/>
+        <w:rPr>
+          <w:rFonts w:ascii="Hannotate SC Regular" w:eastAsia="Hannotate SC Regular" w:hAnsi="Times" w:cs="Hannotate SC Regular" w:hint="eastAsia"/>
+          <w:kern w:val="0"/>
+        </w:rPr>
+      </w:pPr>
+    </w:p>
+    <w:p>
+      <w:pPr>
+        <w:widowControl/>
+        <w:autoSpaceDE w:val="0"/>
+        <w:autoSpaceDN w:val="0"/>
+        <w:adjustRightInd w:val="0"/>
+        <w:spacing w:line="320" w:lineRule="atLeast"/>
+        <w:jc w:val="left"/>
+        <w:rPr>
+          <w:rFonts w:ascii="Hannotate SC Regular" w:eastAsia="Hannotate SC Regular" w:hAnsi="Times" w:cs="Hannotate SC Regular"/>
+          <w:kern w:val="0"/>
+        </w:rPr>
+      </w:pPr>
+      <w:r>
+        <w:rPr>
+          <w:rFonts w:ascii="Hannotate SC Regular" w:eastAsia="Hannotate SC Regular" w:hAnsi="Times" w:cs="Hannotate SC Regular"/>
+          <w:kern w:val="0"/>
+        </w:rPr>
+        <w:t>//</w:t>
+      </w:r>
+      <w:r>
+        <w:rPr>
+          <w:rFonts w:ascii="Hannotate SC Regular" w:eastAsia="Hannotate SC Regular" w:hAnsi="Times" w:cs="Hannotate SC Regular" w:hint="eastAsia"/>
+          <w:kern w:val="0"/>
+        </w:rPr>
+        <w:t>获取验证码</w:t>
+      </w:r>
+      <w:r>
+        <w:rPr>
+          <w:rFonts w:ascii="Hannotate SC Regular" w:eastAsia="Hannotate SC Regular" w:hAnsi="Times" w:cs="Hannotate SC Regular" w:hint="eastAsia"/>
+          <w:kern w:val="0"/>
+        </w:rPr>
+        <w:t>（同客户端</w:t>
+      </w:r>
+      <w:r>
+        <w:rPr>
+          <w:rFonts w:ascii="Hannotate SC Regular" w:eastAsia="Hannotate SC Regular" w:hAnsi="Times" w:cs="Hannotate SC Regular" w:hint="eastAsia"/>
+          <w:kern w:val="0"/>
+        </w:rPr>
+        <w:t>，目前服务器暂时先关闭验证码，添加银行卡的验证码可以随便输入</w:t>
+      </w:r>
+      <w:r>
+        <w:rPr>
+          <w:rFonts w:ascii="Hannotate SC Regular" w:eastAsia="Hannotate SC Regular" w:hAnsi="Times" w:cs="Hannotate SC Regular" w:hint="eastAsia"/>
+          <w:kern w:val="0"/>
+        </w:rPr>
+        <w:t>）</w:t>
+      </w:r>
+    </w:p>
+    <w:p>
+      <w:pPr>
+        <w:widowControl/>
+        <w:autoSpaceDE w:val="0"/>
+        <w:autoSpaceDN w:val="0"/>
+        <w:adjustRightInd w:val="0"/>
+        <w:spacing w:line="320" w:lineRule="atLeast"/>
+        <w:jc w:val="left"/>
+        <w:rPr>
+          <w:rFonts w:ascii="Times" w:eastAsia="Hannotate SC Regular" w:hAnsi="Times" w:cs="Times" w:hint="eastAsia"/>
+          <w:kern w:val="0"/>
+        </w:rPr>
+      </w:pPr>
+      <w:hyperlink r:id="rId7" w:history="1">
         <w:r>
           <w:rPr>
             <w:rStyle w:val="a3"/>
             <w:rFonts w:ascii="Times" w:eastAsia="Hannotate SC Regular" w:hAnsi="Times" w:cs="Times"/>
             <w:kern w:val="0"/>
           </w:rPr>
-          <w:t>r/scanList?verificationCode=753541881154</w:t>
+          <w:t>http://121.41.116.252/appapi/user/sendSMSVerifyCode?phone=15616174635</w:t>
         </w:r>
       </w:hyperlink>
     </w:p>
@@ -577,13 +2179,89 @@
           <w:rFonts w:ascii="Times" w:eastAsia="Hannotate SC Regular" w:hAnsi="Times" w:cs="Times"/>
           <w:kern w:val="0"/>
         </w:rPr>
-        <w:t>]</w:t>
+        <w:t xml:space="preserve">] </w:t>
+      </w:r>
+      <w:proofErr w:type="spellStart"/>
+      <w:r>
+        <w:rPr>
+          <w:rFonts w:ascii="Times" w:eastAsia="Hannotate SC Regular" w:hAnsi="Times" w:cs="Times"/>
+          <w:kern w:val="0"/>
+        </w:rPr>
+        <w:t>accessAcquireCode:codeTextFiled.text</w:t>
+      </w:r>
+      <w:proofErr w:type="spellEnd"/>
+      <w:r>
+        <w:rPr>
+          <w:rFonts w:ascii="Times" w:eastAsia="Hannotate SC Regular" w:hAnsi="Times" w:cs="Times"/>
+          <w:kern w:val="0"/>
+        </w:rPr>
+        <w:t xml:space="preserve"> </w:t>
+      </w:r>
+      <w:proofErr w:type="spellStart"/>
+      <w:r>
+        <w:rPr>
+          <w:rFonts w:ascii="Times" w:eastAsia="Hannotate SC Regular" w:hAnsi="Times" w:cs="Times"/>
+          <w:kern w:val="0"/>
+        </w:rPr>
+        <w:t>andMessage</w:t>
+      </w:r>
+      <w:proofErr w:type="spellEnd"/>
+      <w:r>
+        <w:rPr>
+          <w:rFonts w:ascii="Times" w:eastAsia="Hannotate SC Regular" w:hAnsi="Times" w:cs="Times"/>
+          <w:kern w:val="0"/>
+        </w:rPr>
+        <w:t>:@"(</w:t>
       </w:r>
       <w:r>
         <w:rPr>
           <w:rFonts w:ascii="Times" w:eastAsia="Hannotate SC Regular" w:hAnsi="Times" w:cs="Times" w:hint="eastAsia"/>
           <w:kern w:val="0"/>
         </w:rPr>
+        <w:t>更改绑定手机验证码</w:t>
+      </w:r>
+      <w:r>
+        <w:rPr>
+          <w:rFonts w:ascii="Times" w:eastAsia="Hannotate SC Regular" w:hAnsi="Times" w:cs="Times"/>
+          <w:kern w:val="0"/>
+        </w:rPr>
+        <w:t>)"];</w:t>
+      </w:r>
+    </w:p>
+    <w:p>
+      <w:pPr>
+        <w:widowControl/>
+        <w:autoSpaceDE w:val="0"/>
+        <w:autoSpaceDN w:val="0"/>
+        <w:adjustRightInd w:val="0"/>
+        <w:spacing w:line="320" w:lineRule="atLeast"/>
+        <w:jc w:val="left"/>
+        <w:rPr>
+          <w:rFonts w:ascii="Times" w:eastAsia="Hannotate SC Regular" w:hAnsi="Times" w:cs="Times"/>
+          <w:kern w:val="0"/>
+        </w:rPr>
+      </w:pPr>
+      <w:r>
+        <w:rPr>
+          <w:rFonts w:ascii="Times" w:eastAsia="Hannotate SC Regular" w:hAnsi="Times" w:cs="Times"/>
+          <w:kern w:val="0"/>
+        </w:rPr>
+        <w:t>[[</w:t>
+      </w:r>
+      <w:proofErr w:type="spellStart"/>
+      <w:r>
+        <w:rPr>
+          <w:rFonts w:ascii="Times" w:eastAsia="Hannotate SC Regular" w:hAnsi="Times" w:cs="Times"/>
+          <w:kern w:val="0"/>
+        </w:rPr>
+        <w:t>NSNotificationCenter</w:t>
+      </w:r>
+      <w:proofErr w:type="spellEnd"/>
+      <w:r>
+        <w:rPr>
+          <w:rFonts w:ascii="Times" w:eastAsia="Hannotate SC Regular" w:hAnsi="Times" w:cs="Times"/>
+          <w:kern w:val="0"/>
+        </w:rPr>
         <w:t xml:space="preserve"> </w:t>
       </w:r>
       <w:proofErr w:type="spellStart"/>
@@ -592,44 +2270,524 @@
           <w:rFonts w:ascii="Times" w:eastAsia="Hannotate SC Regular" w:hAnsi="Times" w:cs="Times"/>
           <w:kern w:val="0"/>
         </w:rPr>
-        <w:t>accessScanCode</w:t>
-      </w:r>
-      <w:proofErr w:type="spellEnd"/>
-      <w:r>
-        <w:rPr>
-          <w:rFonts w:ascii="Times" w:eastAsia="Hannotate SC Regular" w:hAnsi="Times" w:cs="Times"/>
-          <w:kern w:val="0"/>
-        </w:rPr>
-        <w:t>:</w:t>
-      </w:r>
-      <w:r>
+        <w:t>defaultCenter</w:t>
+      </w:r>
+      <w:proofErr w:type="spellEnd"/>
+      <w:r>
+        <w:rPr>
+          <w:rFonts w:ascii="Times" w:eastAsia="Hannotate SC Regular" w:hAnsi="Times" w:cs="Times"/>
+          <w:kern w:val="0"/>
+        </w:rPr>
+        <w:t xml:space="preserve">] </w:t>
+      </w:r>
+      <w:proofErr w:type="spellStart"/>
+      <w:r>
+        <w:rPr>
+          <w:rFonts w:ascii="Times" w:eastAsia="Hannotate SC Regular" w:hAnsi="Times" w:cs="Times"/>
+          <w:kern w:val="0"/>
+        </w:rPr>
+        <w:t>addObserver</w:t>
+      </w:r>
+      <w:proofErr w:type="gramStart"/>
+      <w:r>
+        <w:rPr>
+          <w:rFonts w:ascii="Times" w:eastAsia="Hannotate SC Regular" w:hAnsi="Times" w:cs="Times"/>
+          <w:kern w:val="0"/>
+        </w:rPr>
+        <w:t>:self</w:t>
+      </w:r>
+      <w:proofErr w:type="spellEnd"/>
+      <w:proofErr w:type="gramEnd"/>
+      <w:r>
+        <w:rPr>
+          <w:rFonts w:ascii="Times" w:eastAsia="Hannotate SC Regular" w:hAnsi="Times" w:cs="Times"/>
+          <w:kern w:val="0"/>
+        </w:rPr>
+        <w:t xml:space="preserve"> selector:@selector(</w:t>
+      </w:r>
+      <w:proofErr w:type="spellStart"/>
+      <w:r>
+        <w:rPr>
+          <w:rFonts w:ascii="Times" w:eastAsia="Hannotate SC Regular" w:hAnsi="Times" w:cs="Times"/>
+          <w:kern w:val="0"/>
+        </w:rPr>
+        <w:t>acquireCode</w:t>
+      </w:r>
+      <w:proofErr w:type="spellEnd"/>
+      <w:r>
+        <w:rPr>
+          <w:rFonts w:ascii="Times" w:eastAsia="Hannotate SC Regular" w:hAnsi="Times" w:cs="Times"/>
+          <w:kern w:val="0"/>
+        </w:rPr>
+        <w:t xml:space="preserve">:) </w:t>
+      </w:r>
+      <w:proofErr w:type="spellStart"/>
+      <w:r>
+        <w:rPr>
+          <w:rFonts w:ascii="Times" w:eastAsia="Hannotate SC Regular" w:hAnsi="Times" w:cs="Times"/>
+          <w:kern w:val="0"/>
+        </w:rPr>
+        <w:t>name:kAcquireCode</w:t>
+      </w:r>
+      <w:proofErr w:type="spellEnd"/>
+      <w:r>
+        <w:rPr>
+          <w:rFonts w:ascii="Times" w:eastAsia="Hannotate SC Regular" w:hAnsi="Times" w:cs="Times"/>
+          <w:kern w:val="0"/>
+        </w:rPr>
+        <w:t xml:space="preserve"> </w:t>
+      </w:r>
+      <w:proofErr w:type="spellStart"/>
+      <w:r>
+        <w:rPr>
+          <w:rFonts w:ascii="Times" w:eastAsia="Hannotate SC Regular" w:hAnsi="Times" w:cs="Times"/>
+          <w:kern w:val="0"/>
+        </w:rPr>
+        <w:t>object:nil</w:t>
+      </w:r>
+      <w:proofErr w:type="spellEnd"/>
+      <w:r>
+        <w:rPr>
+          <w:rFonts w:ascii="Times" w:eastAsia="Hannotate SC Regular" w:hAnsi="Times" w:cs="Times"/>
+          <w:kern w:val="0"/>
+        </w:rPr>
+        <w:t>];</w:t>
+      </w:r>
+    </w:p>
+    <w:p>
+      <w:pPr>
+        <w:widowControl/>
+        <w:autoSpaceDE w:val="0"/>
+        <w:autoSpaceDN w:val="0"/>
+        <w:adjustRightInd w:val="0"/>
+        <w:spacing w:line="320" w:lineRule="atLeast"/>
+        <w:jc w:val="left"/>
+        <w:rPr>
+          <w:rFonts w:ascii="Hannotate SC Regular" w:eastAsia="Hannotate SC Regular" w:hAnsi="Times" w:cs="Hannotate SC Regular"/>
+          <w:kern w:val="0"/>
+        </w:rPr>
+      </w:pPr>
+      <w:r>
+        <w:rPr>
+          <w:rFonts w:ascii="Times" w:eastAsia="Hannotate SC Regular" w:hAnsi="Times" w:cs="Times"/>
+          <w:kern w:val="0"/>
+        </w:rPr>
+        <w:t>//</w:t>
+      </w:r>
+      <w:r>
+        <w:rPr>
+          <w:rFonts w:ascii="Times" w:eastAsia="Hannotate SC Regular" w:hAnsi="Times" w:cs="Times"/>
+          <w:kern w:val="0"/>
+        </w:rPr>
+        <w:t>添加银行卡</w:t>
+      </w:r>
+    </w:p>
+    <w:p>
+      <w:pPr>
+        <w:widowControl/>
+        <w:autoSpaceDE w:val="0"/>
+        <w:autoSpaceDN w:val="0"/>
+        <w:adjustRightInd w:val="0"/>
+        <w:spacing w:line="320" w:lineRule="atLeast"/>
+        <w:jc w:val="left"/>
+        <w:rPr>
+          <w:rFonts w:ascii="Hannotate SC Regular" w:eastAsia="Hannotate SC Regular" w:hAnsi="Times" w:cs="Hannotate SC Regular"/>
+          <w:kern w:val="0"/>
+        </w:rPr>
+      </w:pPr>
+      <w:r>
+        <w:rPr>
+          <w:rFonts w:ascii="Times" w:eastAsia="Hannotate SC Regular" w:hAnsi="Times" w:cs="Times"/>
+          <w:kern w:val="0"/>
+        </w:rPr>
+        <w:t>http://121.41.116.252/appapi/companyBank/insertBank</w:t>
+      </w:r>
+      <w:proofErr w:type="gramStart"/>
+      <w:r>
+        <w:rPr>
+          <w:rFonts w:ascii="Times" w:eastAsia="Hannotate SC Regular" w:hAnsi="Times" w:cs="Times"/>
+          <w:kern w:val="0"/>
+        </w:rPr>
+        <w:t>?accName</w:t>
+      </w:r>
+      <w:proofErr w:type="gramEnd"/>
+      <w:r>
+        <w:rPr>
+          <w:rFonts w:ascii="Times" w:eastAsia="Hannotate SC Regular" w:hAnsi="Times" w:cs="Times"/>
+          <w:kern w:val="0"/>
+        </w:rPr>
+        <w:t>=userName&amp;bankName=bankName</w:t>
+      </w:r>
+    </w:p>
+    <w:p>
+      <w:pPr>
+        <w:widowControl/>
+        <w:autoSpaceDE w:val="0"/>
+        <w:autoSpaceDN w:val="0"/>
+        <w:adjustRightInd w:val="0"/>
+        <w:spacing w:line="320" w:lineRule="atLeast"/>
+        <w:jc w:val="left"/>
+        <w:rPr>
+          <w:rFonts w:ascii="Hannotate SC Regular" w:eastAsia="Hannotate SC Regular" w:hAnsi="Times" w:cs="Hannotate SC Regular"/>
+          <w:kern w:val="0"/>
+        </w:rPr>
+      </w:pPr>
+      <w:r>
+        <w:rPr>
+          <w:rFonts w:ascii="Times" w:eastAsia="Hannotate SC Regular" w:hAnsi="Times" w:cs="Times"/>
+          <w:kern w:val="0"/>
+        </w:rPr>
+        <w:t>&amp;</w:t>
+      </w:r>
+      <w:proofErr w:type="spellStart"/>
+      <w:proofErr w:type="gramStart"/>
+      <w:r>
+        <w:rPr>
+          <w:rFonts w:ascii="Times" w:eastAsia="Hannotate SC Regular" w:hAnsi="Times" w:cs="Times"/>
+          <w:kern w:val="0"/>
+        </w:rPr>
+        <w:t>bankNo</w:t>
+      </w:r>
+      <w:proofErr w:type="spellEnd"/>
+      <w:proofErr w:type="gramEnd"/>
+      <w:r>
+        <w:rPr>
+          <w:rFonts w:ascii="Times" w:eastAsia="Hannotate SC Regular" w:hAnsi="Times" w:cs="Times"/>
+          <w:kern w:val="0"/>
+        </w:rPr>
+        <w:t>=8888888888888888&amp;phone=</w:t>
+      </w:r>
+      <w:r>
+        <w:rPr>
+          <w:rFonts w:ascii="Hannotate SC Regular" w:eastAsia="Hannotate SC Regular" w:hAnsi="Times" w:cs="Hannotate SC Regular" w:hint="eastAsia"/>
+          <w:kern w:val="0"/>
+        </w:rPr>
+        <w:t> </w:t>
+      </w:r>
+      <w:r>
+        <w:rPr>
+          <w:rFonts w:ascii="Hannotate SC Regular" w:eastAsia="Hannotate SC Regular" w:hAnsi="Times" w:cs="Hannotate SC Regular"/>
+          <w:kern w:val="0"/>
+        </w:rPr>
+        <w:t>15157193193</w:t>
+      </w:r>
+      <w:r>
+        <w:rPr>
+          <w:rFonts w:ascii="Times" w:eastAsia="Hannotate SC Regular" w:hAnsi="Times" w:cs="Times"/>
+          <w:kern w:val="0"/>
+        </w:rPr>
+        <w:t>&amp;verifyCode=666616</w:t>
+      </w:r>
+    </w:p>
+    <w:p>
+      <w:pPr>
+        <w:widowControl/>
+        <w:autoSpaceDE w:val="0"/>
+        <w:autoSpaceDN w:val="0"/>
+        <w:adjustRightInd w:val="0"/>
+        <w:spacing w:line="320" w:lineRule="atLeast"/>
+        <w:jc w:val="left"/>
         <w:rPr>
           <w:rFonts w:ascii="Times" w:eastAsia="Hannotate SC Regular" w:hAnsi="Times" w:cs="Times" w:hint="eastAsia"/>
           <w:kern w:val="0"/>
         </w:rPr>
-        <w:t>@</w:t>
-      </w:r>
-      <w:r>
+      </w:pPr>
+    </w:p>
+    <w:p>
+      <w:pPr>
+        <w:widowControl/>
+        <w:autoSpaceDE w:val="0"/>
+        <w:autoSpaceDN w:val="0"/>
+        <w:adjustRightInd w:val="0"/>
+        <w:spacing w:line="320" w:lineRule="atLeast"/>
+        <w:jc w:val="left"/>
         <w:rPr>
           <w:rFonts w:ascii="Times" w:eastAsia="Hannotate SC Regular" w:hAnsi="Times" w:cs="Times" w:hint="eastAsia"/>
           <w:kern w:val="0"/>
         </w:rPr>
-        <w:t>“</w:t>
-      </w:r>
-      <w:r>
-        <w:rPr>
-          <w:rFonts w:ascii="Times" w:eastAsia="Hannotate SC Regular" w:hAnsi="Times" w:cs="Times"/>
-          <w:kern w:val="0"/>
-        </w:rPr>
-        <w:t>972692595060</w:t>
+      </w:pPr>
+      <w:r>
+        <w:rPr>
+          <w:rFonts w:ascii="Menlo Regular" w:hAnsi="Menlo Regular" w:cs="Menlo Regular"/>
+          <w:color w:val="FFFFFF"/>
+          <w:kern w:val="0"/>
+          <w:sz w:val="22"/>
+          <w:szCs w:val="22"/>
+        </w:rPr>
+        <w:t>[</w:t>
+      </w:r>
+      <w:r>
+        <w:rPr>
+          <w:rFonts w:ascii="Times" w:eastAsia="Hannotate SC Regular" w:hAnsi="Times" w:cs="Times"/>
+          <w:kern w:val="0"/>
+        </w:rPr>
+        <w:t>[</w:t>
+      </w:r>
+      <w:proofErr w:type="spellStart"/>
+      <w:r>
+        <w:rPr>
+          <w:rFonts w:ascii="Times" w:eastAsia="Hannotate SC Regular" w:hAnsi="Times" w:cs="Times"/>
+          <w:kern w:val="0"/>
+        </w:rPr>
+        <w:t>QHttpMessageManager</w:t>
+      </w:r>
+      <w:proofErr w:type="spellEnd"/>
+      <w:r>
+        <w:rPr>
+          <w:rFonts w:ascii="Times" w:eastAsia="Hannotate SC Regular" w:hAnsi="Times" w:cs="Times"/>
+          <w:kern w:val="0"/>
+        </w:rPr>
+        <w:t xml:space="preserve"> </w:t>
+      </w:r>
+      <w:proofErr w:type="spellStart"/>
+      <w:r>
+        <w:rPr>
+          <w:rFonts w:ascii="Times" w:eastAsia="Hannotate SC Regular" w:hAnsi="Times" w:cs="Times"/>
+          <w:kern w:val="0"/>
+        </w:rPr>
+        <w:t>sharedHttpMessageManager</w:t>
+      </w:r>
+      <w:proofErr w:type="spellEnd"/>
+      <w:r>
+        <w:rPr>
+          <w:rFonts w:ascii="Times" w:eastAsia="Hannotate SC Regular" w:hAnsi="Times" w:cs="Times"/>
+          <w:kern w:val="0"/>
+        </w:rPr>
+        <w:t xml:space="preserve">] </w:t>
+      </w:r>
+      <w:proofErr w:type="spellStart"/>
+      <w:r>
+        <w:rPr>
+          <w:rFonts w:ascii="Times" w:eastAsia="Hannotate SC Regular" w:hAnsi="Times" w:cs="Times"/>
+          <w:kern w:val="0"/>
+        </w:rPr>
+        <w:t>accessInsertBankCard</w:t>
+      </w:r>
+      <w:proofErr w:type="spellEnd"/>
+      <w:r>
+        <w:rPr>
+          <w:rFonts w:ascii="Times" w:eastAsia="Hannotate SC Regular" w:hAnsi="Times" w:cs="Times"/>
+          <w:kern w:val="0"/>
+        </w:rPr>
+        <w:t xml:space="preserve">:@"fuyytest1" </w:t>
+      </w:r>
+      <w:proofErr w:type="spellStart"/>
+      <w:r>
+        <w:rPr>
+          <w:rFonts w:ascii="Times" w:eastAsia="Hannotate SC Regular" w:hAnsi="Times" w:cs="Times"/>
+          <w:kern w:val="0"/>
+        </w:rPr>
+        <w:t>andBankName</w:t>
+      </w:r>
+      <w:proofErr w:type="spellEnd"/>
+      <w:r>
+        <w:rPr>
+          <w:rFonts w:ascii="Times" w:eastAsia="Hannotate SC Regular" w:hAnsi="Times" w:cs="Times"/>
+          <w:kern w:val="0"/>
+        </w:rPr>
+        <w:t>:@"</w:t>
       </w:r>
       <w:r>
         <w:rPr>
           <w:rFonts w:ascii="Times" w:eastAsia="Hannotate SC Regular" w:hAnsi="Times" w:cs="Times" w:hint="eastAsia"/>
           <w:kern w:val="0"/>
         </w:rPr>
-        <w:t>”</w:t>
-      </w:r>
+        <w:t>中国很行</w:t>
+      </w:r>
+      <w:r>
+        <w:rPr>
+          <w:rFonts w:ascii="Times" w:eastAsia="Hannotate SC Regular" w:hAnsi="Times" w:cs="Times"/>
+          <w:kern w:val="0"/>
+        </w:rPr>
+        <w:t xml:space="preserve">" </w:t>
+      </w:r>
+      <w:proofErr w:type="spellStart"/>
+      <w:r>
+        <w:rPr>
+          <w:rFonts w:ascii="Times" w:eastAsia="Hannotate SC Regular" w:hAnsi="Times" w:cs="Times"/>
+          <w:kern w:val="0"/>
+        </w:rPr>
+        <w:t>andBankNo</w:t>
+      </w:r>
+      <w:proofErr w:type="spellEnd"/>
+      <w:r>
+        <w:rPr>
+          <w:rFonts w:ascii="Times" w:eastAsia="Hannotate SC Regular" w:hAnsi="Times" w:cs="Times"/>
+          <w:kern w:val="0"/>
+        </w:rPr>
+        <w:t xml:space="preserve">:@"1122334455667788" </w:t>
+      </w:r>
+      <w:proofErr w:type="spellStart"/>
+      <w:r>
+        <w:rPr>
+          <w:rFonts w:ascii="Times" w:eastAsia="Hannotate SC Regular" w:hAnsi="Times" w:cs="Times"/>
+          <w:kern w:val="0"/>
+        </w:rPr>
+        <w:t>andPhone</w:t>
+      </w:r>
+      <w:proofErr w:type="spellEnd"/>
+      <w:r>
+        <w:rPr>
+          <w:rFonts w:ascii="Times" w:eastAsia="Hannotate SC Regular" w:hAnsi="Times" w:cs="Times"/>
+          <w:kern w:val="0"/>
+        </w:rPr>
+        <w:t xml:space="preserve">:@"15616174635" </w:t>
+      </w:r>
+      <w:proofErr w:type="spellStart"/>
+      <w:r>
+        <w:rPr>
+          <w:rFonts w:ascii="Times" w:eastAsia="Hannotate SC Regular" w:hAnsi="Times" w:cs="Times"/>
+          <w:kern w:val="0"/>
+        </w:rPr>
+        <w:t>andVerifyCode</w:t>
+      </w:r>
+      <w:proofErr w:type="spellEnd"/>
+      <w:r>
+        <w:rPr>
+          <w:rFonts w:ascii="Times" w:eastAsia="Hannotate SC Regular" w:hAnsi="Times" w:cs="Times"/>
+          <w:kern w:val="0"/>
+        </w:rPr>
+        <w:t>:@"111111"];</w:t>
+      </w:r>
+    </w:p>
+    <w:p>
+      <w:pPr>
+        <w:widowControl/>
+        <w:autoSpaceDE w:val="0"/>
+        <w:autoSpaceDN w:val="0"/>
+        <w:adjustRightInd w:val="0"/>
+        <w:spacing w:line="320" w:lineRule="atLeast"/>
+        <w:jc w:val="left"/>
+        <w:rPr>
+          <w:rFonts w:ascii="Times" w:eastAsia="Hannotate SC Regular" w:hAnsi="Times" w:cs="Times"/>
+          <w:kern w:val="0"/>
+        </w:rPr>
+      </w:pPr>
+      <w:r>
+        <w:rPr>
+          <w:rFonts w:ascii="Times" w:eastAsia="Hannotate SC Regular" w:hAnsi="Times" w:cs="Times"/>
+          <w:kern w:val="0"/>
+        </w:rPr>
+        <w:t>[[</w:t>
+      </w:r>
+      <w:proofErr w:type="spellStart"/>
+      <w:r>
+        <w:rPr>
+          <w:rFonts w:ascii="Times" w:eastAsia="Hannotate SC Regular" w:hAnsi="Times" w:cs="Times"/>
+          <w:kern w:val="0"/>
+        </w:rPr>
+        <w:t>NSNotificationCenter</w:t>
+      </w:r>
+      <w:proofErr w:type="spellEnd"/>
+      <w:r>
+        <w:rPr>
+          <w:rFonts w:ascii="Times" w:eastAsia="Hannotate SC Regular" w:hAnsi="Times" w:cs="Times"/>
+          <w:kern w:val="0"/>
+        </w:rPr>
+        <w:t xml:space="preserve"> </w:t>
+      </w:r>
+      <w:proofErr w:type="spellStart"/>
+      <w:r>
+        <w:rPr>
+          <w:rFonts w:ascii="Times" w:eastAsia="Hannotate SC Regular" w:hAnsi="Times" w:cs="Times"/>
+          <w:kern w:val="0"/>
+        </w:rPr>
+        <w:t>defaultCenter</w:t>
+      </w:r>
+      <w:proofErr w:type="spellEnd"/>
+      <w:r>
+        <w:rPr>
+          <w:rFonts w:ascii="Times" w:eastAsia="Hannotate SC Regular" w:hAnsi="Times" w:cs="Times"/>
+          <w:kern w:val="0"/>
+        </w:rPr>
+        <w:t xml:space="preserve">] </w:t>
+      </w:r>
+      <w:proofErr w:type="spellStart"/>
+      <w:r>
+        <w:rPr>
+          <w:rFonts w:ascii="Times" w:eastAsia="Hannotate SC Regular" w:hAnsi="Times" w:cs="Times"/>
+          <w:kern w:val="0"/>
+        </w:rPr>
+        <w:t>addObserver</w:t>
+      </w:r>
+      <w:proofErr w:type="gramStart"/>
+      <w:r>
+        <w:rPr>
+          <w:rFonts w:ascii="Times" w:eastAsia="Hannotate SC Regular" w:hAnsi="Times" w:cs="Times"/>
+          <w:kern w:val="0"/>
+        </w:rPr>
+        <w:t>:self</w:t>
+      </w:r>
+      <w:proofErr w:type="spellEnd"/>
+      <w:proofErr w:type="gramEnd"/>
+      <w:r>
+        <w:rPr>
+          <w:rFonts w:ascii="Times" w:eastAsia="Hannotate SC Regular" w:hAnsi="Times" w:cs="Times"/>
+          <w:kern w:val="0"/>
+        </w:rPr>
+        <w:t xml:space="preserve"> selector:@selector</w:t>
+      </w:r>
+      <w:r>
+        <w:rPr>
+          <w:rFonts w:ascii="Times" w:eastAsia="Hannotate SC Regular" w:hAnsi="Times" w:cs="Times"/>
+          <w:kern w:val="0"/>
+        </w:rPr>
+        <w:t>(</w:t>
+      </w:r>
+      <w:proofErr w:type="spellStart"/>
+      <w:r>
+        <w:rPr>
+          <w:rFonts w:ascii="Times" w:eastAsia="Hannotate SC Regular" w:hAnsi="Times" w:cs="Times"/>
+          <w:kern w:val="0"/>
+        </w:rPr>
+        <w:t>acquireCode</w:t>
+      </w:r>
+      <w:proofErr w:type="spellEnd"/>
+      <w:r>
+        <w:rPr>
+          <w:rFonts w:ascii="Times" w:eastAsia="Hannotate SC Regular" w:hAnsi="Times" w:cs="Times"/>
+          <w:kern w:val="0"/>
+        </w:rPr>
+        <w:t>:) name:</w:t>
+      </w:r>
+      <w:r>
+        <w:rPr>
+          <w:rFonts w:ascii="Menlo Regular" w:hAnsi="Menlo Regular" w:cs="Menlo Regular"/>
+          <w:color w:val="C67C48"/>
+          <w:kern w:val="0"/>
+          <w:sz w:val="22"/>
+          <w:szCs w:val="22"/>
+        </w:rPr>
+        <w:t xml:space="preserve"> </w:t>
+      </w:r>
+      <w:proofErr w:type="spellStart"/>
+      <w:r>
+        <w:rPr>
+          <w:rFonts w:ascii="Menlo Regular" w:hAnsi="Menlo Regular" w:cs="Menlo Regular"/>
+          <w:color w:val="C67C48"/>
+          <w:kern w:val="0"/>
+          <w:sz w:val="22"/>
+          <w:szCs w:val="22"/>
+        </w:rPr>
+        <w:t>kInsertBank</w:t>
+      </w:r>
+      <w:proofErr w:type="spellEnd"/>
+      <w:r>
+        <w:rPr>
+          <w:rFonts w:ascii="Times" w:eastAsia="Hannotate SC Regular" w:hAnsi="Times" w:cs="Times"/>
+          <w:kern w:val="0"/>
+        </w:rPr>
+        <w:t xml:space="preserve"> </w:t>
+      </w:r>
+      <w:proofErr w:type="spellStart"/>
+      <w:r>
+        <w:rPr>
+          <w:rFonts w:ascii="Times" w:eastAsia="Hannotate SC Regular" w:hAnsi="Times" w:cs="Times"/>
+          <w:kern w:val="0"/>
+        </w:rPr>
+        <w:t>object:nil</w:t>
+      </w:r>
+      <w:proofErr w:type="spellEnd"/>
       <w:r>
         <w:rPr>
           <w:rFonts w:ascii="Times" w:eastAsia="Hannotate SC Regular" w:hAnsi="Times" w:cs="Times"/>
@@ -647,7 +2805,118 @@
         <w:spacing w:line="320" w:lineRule="atLeast"/>
         <w:jc w:val="left"/>
         <w:rPr>
-          <w:rFonts w:ascii="Times" w:eastAsia="Hannotate SC Regular" w:hAnsi="Times" w:cs="Times"/>
+          <w:rFonts w:ascii="Times" w:eastAsia="Hannotate SC Regular" w:hAnsi="Times" w:cs="Times" w:hint="eastAsia"/>
+          <w:kern w:val="0"/>
+        </w:rPr>
+      </w:pPr>
+    </w:p>
+    <w:p>
+      <w:pPr>
+        <w:widowControl/>
+        <w:autoSpaceDE w:val="0"/>
+        <w:autoSpaceDN w:val="0"/>
+        <w:adjustRightInd w:val="0"/>
+        <w:spacing w:line="320" w:lineRule="atLeast"/>
+        <w:jc w:val="left"/>
+        <w:rPr>
+          <w:rFonts w:ascii="Hannotate SC Regular" w:eastAsia="Hannotate SC Regular" w:hAnsi="Times" w:cs="Hannotate SC Regular"/>
+          <w:kern w:val="0"/>
+        </w:rPr>
+      </w:pPr>
+      <w:r>
+        <w:rPr>
+          <w:rFonts w:ascii="Times" w:eastAsia="Hannotate SC Regular" w:hAnsi="Times" w:cs="Times"/>
+          <w:kern w:val="0"/>
+        </w:rPr>
+        <w:t>//</w:t>
+      </w:r>
+      <w:r>
+        <w:rPr>
+          <w:rFonts w:ascii="Times" w:eastAsia="Hannotate SC Regular" w:hAnsi="Times" w:cs="Times"/>
+          <w:kern w:val="0"/>
+        </w:rPr>
+        <w:t>银行卡删除</w:t>
+      </w:r>
+      <w:r>
+        <w:rPr>
+          <w:rFonts w:ascii="Times" w:eastAsia="Hannotate SC Regular" w:hAnsi="Times" w:cs="Times" w:hint="eastAsia"/>
+          <w:kern w:val="0"/>
+        </w:rPr>
+        <w:t xml:space="preserve"> </w:t>
+      </w:r>
+      <w:proofErr w:type="spellStart"/>
+      <w:r>
+        <w:rPr>
+          <w:rFonts w:ascii="Times" w:eastAsia="Hannotate SC Regular" w:hAnsi="Times" w:cs="Times"/>
+          <w:color w:val="FF0000"/>
+          <w:kern w:val="0"/>
+        </w:rPr>
+        <w:t>bankId</w:t>
+      </w:r>
+      <w:proofErr w:type="spellEnd"/>
+      <w:r>
+        <w:rPr>
+          <w:rFonts w:ascii="Times" w:eastAsia="Hannotate SC Regular" w:hAnsi="Times" w:cs="Times" w:hint="eastAsia"/>
+          <w:kern w:val="0"/>
+        </w:rPr>
+        <w:t>从银行卡列表中获取</w:t>
+      </w:r>
+    </w:p>
+    <w:p>
+      <w:pPr>
+        <w:widowControl/>
+        <w:autoSpaceDE w:val="0"/>
+        <w:autoSpaceDN w:val="0"/>
+        <w:adjustRightInd w:val="0"/>
+        <w:spacing w:line="320" w:lineRule="atLeast"/>
+        <w:jc w:val="left"/>
+        <w:rPr>
+          <w:rFonts w:ascii="Hannotate SC Regular" w:eastAsia="Hannotate SC Regular" w:hAnsi="Times" w:cs="Hannotate SC Regular"/>
+          <w:kern w:val="0"/>
+        </w:rPr>
+      </w:pPr>
+      <w:r>
+        <w:rPr>
+          <w:rFonts w:ascii="Times" w:eastAsia="Hannotate SC Regular" w:hAnsi="Times" w:cs="Times"/>
+          <w:kern w:val="0"/>
+        </w:rPr>
+        <w:t>http://121.41.116.252/appapi/companyBank/deleteCompanyBank</w:t>
+      </w:r>
+      <w:proofErr w:type="gramStart"/>
+      <w:r>
+        <w:rPr>
+          <w:rFonts w:ascii="Times" w:eastAsia="Hannotate SC Regular" w:hAnsi="Times" w:cs="Times"/>
+          <w:kern w:val="0"/>
+        </w:rPr>
+        <w:t>?</w:t>
+      </w:r>
+      <w:r>
+        <w:rPr>
+          <w:rFonts w:ascii="Times" w:eastAsia="Hannotate SC Regular" w:hAnsi="Times" w:cs="Times"/>
+          <w:color w:val="FF0000"/>
+          <w:kern w:val="0"/>
+        </w:rPr>
+        <w:t>bankId</w:t>
+      </w:r>
+      <w:proofErr w:type="gramEnd"/>
+      <w:r>
+        <w:rPr>
+          <w:rFonts w:ascii="Times" w:eastAsia="Hannotate SC Regular" w:hAnsi="Times" w:cs="Times"/>
+          <w:kern w:val="0"/>
+        </w:rPr>
+        <w:t>=28</w:t>
+      </w:r>
+    </w:p>
+    <w:p>
+      <w:pPr>
+        <w:widowControl/>
+        <w:autoSpaceDE w:val="0"/>
+        <w:autoSpaceDN w:val="0"/>
+        <w:adjustRightInd w:val="0"/>
+        <w:spacing w:line="320" w:lineRule="atLeast"/>
+        <w:jc w:val="left"/>
+        <w:rPr>
+          <w:rFonts w:ascii="Times" w:eastAsia="Hannotate SC Regular" w:hAnsi="Times" w:cs="Times" w:hint="eastAsia"/>
           <w:kern w:val="0"/>
         </w:rPr>
       </w:pPr>
@@ -664,6 +2933,94 @@
           <w:rFonts w:ascii="Times" w:eastAsia="Hannotate SC Regular" w:hAnsi="Times" w:cs="Times"/>
           <w:kern w:val="0"/>
         </w:rPr>
+        <w:t>QHttpMessageManager</w:t>
+      </w:r>
+      <w:proofErr w:type="spellEnd"/>
+      <w:r>
+        <w:rPr>
+          <w:rFonts w:ascii="Times" w:eastAsia="Hannotate SC Regular" w:hAnsi="Times" w:cs="Times"/>
+          <w:kern w:val="0"/>
+        </w:rPr>
+        <w:t xml:space="preserve"> </w:t>
+      </w:r>
+      <w:proofErr w:type="spellStart"/>
+      <w:r>
+        <w:rPr>
+          <w:rFonts w:ascii="Times" w:eastAsia="Hannotate SC Regular" w:hAnsi="Times" w:cs="Times"/>
+          <w:kern w:val="0"/>
+        </w:rPr>
+        <w:t>sharedHttpMessageManager</w:t>
+      </w:r>
+      <w:proofErr w:type="spellEnd"/>
+      <w:r>
+        <w:rPr>
+          <w:rFonts w:ascii="Times" w:eastAsia="Hannotate SC Regular" w:hAnsi="Times" w:cs="Times"/>
+          <w:kern w:val="0"/>
+        </w:rPr>
+        <w:t xml:space="preserve">] </w:t>
+      </w:r>
+      <w:proofErr w:type="spellStart"/>
+      <w:r>
+        <w:rPr>
+          <w:rFonts w:ascii="Times" w:eastAsia="Hannotate SC Regular" w:hAnsi="Times" w:cs="Times"/>
+          <w:kern w:val="0"/>
+        </w:rPr>
+        <w:t>accessDeleteBankCard</w:t>
+      </w:r>
+      <w:proofErr w:type="spellEnd"/>
+      <w:proofErr w:type="gramStart"/>
+      <w:r>
+        <w:rPr>
+          <w:rFonts w:ascii="Times" w:eastAsia="Hannotate SC Regular" w:hAnsi="Times" w:cs="Times"/>
+          <w:kern w:val="0"/>
+        </w:rPr>
+        <w:t>:[</w:t>
+      </w:r>
+      <w:proofErr w:type="spellStart"/>
+      <w:proofErr w:type="gramEnd"/>
+      <w:r>
+        <w:rPr>
+          <w:rFonts w:ascii="Times" w:eastAsia="Hannotate SC Regular" w:hAnsi="Times" w:cs="Times"/>
+          <w:kern w:val="0"/>
+        </w:rPr>
+        <w:t>NSNumber</w:t>
+      </w:r>
+      <w:proofErr w:type="spellEnd"/>
+      <w:r>
+        <w:rPr>
+          <w:rFonts w:ascii="Times" w:eastAsia="Hannotate SC Regular" w:hAnsi="Times" w:cs="Times"/>
+          <w:kern w:val="0"/>
+        </w:rPr>
+        <w:t xml:space="preserve"> numberWithInt:37]];</w:t>
+      </w:r>
+    </w:p>
+    <w:p>
+      <w:pPr>
+        <w:widowControl/>
+        <w:autoSpaceDE w:val="0"/>
+        <w:autoSpaceDN w:val="0"/>
+        <w:adjustRightInd w:val="0"/>
+        <w:spacing w:line="320" w:lineRule="atLeast"/>
+        <w:jc w:val="left"/>
+        <w:rPr>
+          <w:rFonts w:ascii="Times" w:eastAsia="Hannotate SC Regular" w:hAnsi="Times" w:cs="Times"/>
+          <w:kern w:val="0"/>
+        </w:rPr>
+      </w:pPr>
+      <w:bookmarkStart w:id="0" w:name="_GoBack"/>
+      <w:r>
+        <w:rPr>
+          <w:rFonts w:ascii="Times" w:eastAsia="Hannotate SC Regular" w:hAnsi="Times" w:cs="Times"/>
+          <w:kern w:val="0"/>
+        </w:rPr>
+        <w:t>[[</w:t>
+      </w:r>
+      <w:proofErr w:type="spellStart"/>
+      <w:r>
+        <w:rPr>
+          <w:rFonts w:ascii="Times" w:eastAsia="Hannotate SC Regular" w:hAnsi="Times" w:cs="Times"/>
+          <w:kern w:val="0"/>
+        </w:rPr>
         <w:t>NSNotificationCenter</w:t>
       </w:r>
       <w:proofErr w:type="spellEnd"/>
@@ -713,15 +3070,22 @@
           <w:rFonts w:ascii="Times" w:eastAsia="Hannotate SC Regular" w:hAnsi="Times" w:cs="Times"/>
           <w:kern w:val="0"/>
         </w:rPr>
-        <w:t xml:space="preserve"> selector:@selector(</w:t>
-      </w:r>
-      <w:proofErr w:type="spellStart"/>
-      <w:r>
-        <w:rPr>
-          <w:rFonts w:ascii="Times" w:eastAsia="Hannotate SC Regular" w:hAnsi="Times" w:cs="Times"/>
-          <w:kern w:val="0"/>
-        </w:rPr>
-        <w:t>didGetModelFromMessage</w:t>
+        <w:t xml:space="preserve"> selector:@selector</w:t>
+      </w:r>
+      <w:r>
+        <w:rPr>
+          <w:rFonts w:ascii="Times" w:eastAsia="Hannotate SC Regular" w:hAnsi="Times" w:cs="Times"/>
+          <w:kern w:val="0"/>
+        </w:rPr>
+        <w:t>(</w:t>
+      </w:r>
+      <w:proofErr w:type="spellStart"/>
+      <w:r>
+        <w:rPr>
+          <w:rFonts w:ascii="Times" w:eastAsia="Hannotate SC Regular" w:hAnsi="Times" w:cs="Times"/>
+          <w:kern w:val="0"/>
+        </w:rPr>
+        <w:t>acquireCode</w:t>
       </w:r>
       <w:proofErr w:type="spellEnd"/>
       <w:r>
@@ -744,32 +3108,17 @@
           <w:rFonts w:ascii="Times" w:eastAsia="Hannotate SC Regular" w:hAnsi="Times" w:cs="Times"/>
           <w:kern w:val="0"/>
         </w:rPr>
-        <w:t>kScanCode</w:t>
-      </w:r>
-      <w:proofErr w:type="spellEnd"/>
-    </w:p>
-    <w:p>
-      <w:pPr>
-        <w:widowControl/>
-        <w:autoSpaceDE w:val="0"/>
-        <w:autoSpaceDN w:val="0"/>
-        <w:adjustRightInd w:val="0"/>
-        <w:spacing w:line="320" w:lineRule="atLeast"/>
-        <w:jc w:val="left"/>
-        <w:rPr>
-          <w:rFonts w:ascii="Times" w:eastAsia="Hannotate SC Regular" w:hAnsi="Times" w:cs="Times"/>
-          <w:kern w:val="0"/>
-        </w:rPr>
-      </w:pPr>
-      <w:r>
-        <w:rPr>
-          <w:rFonts w:ascii="Times" w:eastAsia="Hannotate SC Regular" w:hAnsi="Times" w:cs="Times"/>
+        <w:t>kDeleteBank</w:t>
+      </w:r>
+      <w:proofErr w:type="spellEnd"/>
+      <w:r>
+        <w:rPr>
+          <w:rFonts w:ascii="Times" w:eastAsia="Hannotate SC Regular" w:hAnsi="Times" w:cs="Times" w:hint="eastAsia"/>
           <w:kern w:val="0"/>
         </w:rPr>
         <w:t xml:space="preserve"> </w:t>
       </w:r>
       <w:proofErr w:type="spellStart"/>
-      <w:proofErr w:type="gramStart"/>
       <w:r>
         <w:rPr>
           <w:rFonts w:ascii="Times" w:eastAsia="Hannotate SC Regular" w:hAnsi="Times" w:cs="Times"/>
@@ -778,7 +3127,6 @@
         <w:t>object:nil</w:t>
       </w:r>
       <w:proofErr w:type="spellEnd"/>
-      <w:proofErr w:type="gramEnd"/>
       <w:r>
         <w:rPr>
           <w:rFonts w:ascii="Times" w:eastAsia="Hannotate SC Regular" w:hAnsi="Times" w:cs="Times"/>
@@ -787,1272 +3135,17 @@
         <w:t>];</w:t>
       </w:r>
     </w:p>
-    <w:p>
-      <w:pPr>
-        <w:widowControl/>
-        <w:autoSpaceDE w:val="0"/>
-        <w:autoSpaceDN w:val="0"/>
-        <w:adjustRightInd w:val="0"/>
-        <w:spacing w:line="320" w:lineRule="atLeast"/>
-        <w:jc w:val="left"/>
-        <w:rPr>
-          <w:rFonts w:ascii="Hannotate SC Regular" w:eastAsia="Hannotate SC Regular" w:hAnsi="Times" w:cs="Hannotate SC Regular" w:hint="eastAsia"/>
-          <w:kern w:val="0"/>
-        </w:rPr>
-      </w:pPr>
-    </w:p>
-    <w:p>
-      <w:pPr>
-        <w:widowControl/>
-        <w:autoSpaceDE w:val="0"/>
-        <w:autoSpaceDN w:val="0"/>
-        <w:adjustRightInd w:val="0"/>
-        <w:spacing w:line="320" w:lineRule="atLeast"/>
-        <w:jc w:val="left"/>
-        <w:rPr>
-          <w:rFonts w:ascii="Hannotate SC Regular" w:eastAsia="Hannotate SC Regular" w:hAnsi="Times" w:cs="Hannotate SC Regular"/>
-          <w:kern w:val="0"/>
-        </w:rPr>
-      </w:pPr>
-      <w:r>
-        <w:rPr>
-          <w:rFonts w:ascii="Hannotate SC Regular" w:eastAsia="Hannotate SC Regular" w:hAnsi="Times" w:cs="Hannotate SC Regular" w:hint="eastAsia"/>
-          <w:kern w:val="0"/>
-        </w:rPr>
-        <w:t>===========================</w:t>
-      </w:r>
-      <w:r>
-        <w:rPr>
-          <w:rFonts w:ascii="Hannotate SC Regular" w:eastAsia="Hannotate SC Regular" w:hAnsi="Times" w:cs="Hannotate SC Regular" w:hint="eastAsia"/>
-          <w:kern w:val="0"/>
-        </w:rPr>
-        <w:t>我的订单</w:t>
-      </w:r>
-      <w:r>
-        <w:rPr>
-          <w:rFonts w:ascii="Hannotate SC Regular" w:eastAsia="Hannotate SC Regular" w:hAnsi="Times" w:cs="Hannotate SC Regular" w:hint="eastAsia"/>
-          <w:kern w:val="0"/>
-        </w:rPr>
-        <w:t>=========================</w:t>
-      </w:r>
-    </w:p>
-    <w:p>
-      <w:pPr>
-        <w:widowControl/>
-        <w:autoSpaceDE w:val="0"/>
-        <w:autoSpaceDN w:val="0"/>
-        <w:adjustRightInd w:val="0"/>
-        <w:spacing w:line="320" w:lineRule="atLeast"/>
-        <w:jc w:val="left"/>
-        <w:rPr>
-          <w:rFonts w:ascii="Hannotate SC Regular" w:eastAsia="Hannotate SC Regular" w:hAnsi="Times" w:cs="Hannotate SC Regular"/>
-          <w:kern w:val="0"/>
-        </w:rPr>
-      </w:pPr>
-    </w:p>
-    <w:p>
-      <w:pPr>
-        <w:widowControl/>
-        <w:autoSpaceDE w:val="0"/>
-        <w:autoSpaceDN w:val="0"/>
-        <w:adjustRightInd w:val="0"/>
-        <w:spacing w:line="320" w:lineRule="atLeast"/>
-        <w:jc w:val="left"/>
-        <w:rPr>
-          <w:rFonts w:ascii="Hannotate SC Regular" w:eastAsia="Hannotate SC Regular" w:hAnsi="Times" w:cs="Hannotate SC Regular"/>
-          <w:kern w:val="0"/>
-        </w:rPr>
-      </w:pPr>
-      <w:r>
-        <w:rPr>
-          <w:rFonts w:ascii="Times" w:eastAsia="Hannotate SC Regular" w:hAnsi="Times" w:cs="Times"/>
-          <w:kern w:val="0"/>
-        </w:rPr>
-        <w:t>//</w:t>
-      </w:r>
-      <w:r>
-        <w:rPr>
-          <w:rFonts w:ascii="Times" w:eastAsia="Hannotate SC Regular" w:hAnsi="Times" w:cs="Times"/>
-          <w:kern w:val="0"/>
-        </w:rPr>
-        <w:t>订单列表</w:t>
-      </w:r>
-      <w:r>
+    <w:bookmarkEnd w:id="0"/>
+    <w:p>
+      <w:pPr>
+        <w:widowControl/>
+        <w:autoSpaceDE w:val="0"/>
+        <w:autoSpaceDN w:val="0"/>
+        <w:adjustRightInd w:val="0"/>
+        <w:spacing w:line="320" w:lineRule="atLeast"/>
+        <w:jc w:val="left"/>
         <w:rPr>
           <w:rFonts w:ascii="Times" w:eastAsia="Hannotate SC Regular" w:hAnsi="Times" w:cs="Times" w:hint="eastAsia"/>
-          <w:kern w:val="0"/>
-        </w:rPr>
-        <w:t>（</w:t>
-      </w:r>
-      <w:r>
-        <w:rPr>
-          <w:rFonts w:ascii="Times" w:eastAsia="Hannotate SC Regular" w:hAnsi="Times" w:cs="Times" w:hint="eastAsia"/>
-          <w:kern w:val="0"/>
-        </w:rPr>
-        <w:t>获取，</w:t>
-      </w:r>
-      <w:r>
-        <w:rPr>
-          <w:rFonts w:ascii="Times" w:eastAsia="Hannotate SC Regular" w:hAnsi="Times" w:cs="Times" w:hint="eastAsia"/>
-          <w:kern w:val="0"/>
-        </w:rPr>
-        <w:t>刷新订单列表）</w:t>
-      </w:r>
-    </w:p>
-    <w:p>
-      <w:pPr>
-        <w:widowControl/>
-        <w:autoSpaceDE w:val="0"/>
-        <w:autoSpaceDN w:val="0"/>
-        <w:adjustRightInd w:val="0"/>
-        <w:spacing w:line="320" w:lineRule="atLeast"/>
-        <w:jc w:val="left"/>
-        <w:rPr>
-          <w:rFonts w:ascii="Hannotate SC Regular" w:eastAsia="Hannotate SC Regular" w:hAnsi="Times" w:cs="Hannotate SC Regular"/>
-          <w:kern w:val="0"/>
-        </w:rPr>
-      </w:pPr>
-      <w:r>
-        <w:rPr>
-          <w:rFonts w:ascii="Hannotate SC Regular" w:eastAsia="Hannotate SC Regular" w:hAnsi="Times" w:cs="Hannotate SC Regular"/>
-          <w:kern w:val="0"/>
-        </w:rPr>
-        <w:t>http://121.41.116.252/appapi</w:t>
-      </w:r>
-      <w:bookmarkStart w:id="0" w:name="_GoBack"/>
-      <w:r>
-        <w:rPr>
-          <w:rFonts w:ascii="Hannotate SC Regular" w:eastAsia="Hannotate SC Regular" w:hAnsi="Times" w:cs="Hannotate SC Regular"/>
-          <w:kern w:val="0"/>
-        </w:rPr>
-        <w:t>/companyOrderController/companyOrderlist</w:t>
-      </w:r>
-      <w:bookmarkEnd w:id="0"/>
-    </w:p>
-    <w:p>
-      <w:pPr>
-        <w:widowControl/>
-        <w:autoSpaceDE w:val="0"/>
-        <w:autoSpaceDN w:val="0"/>
-        <w:adjustRightInd w:val="0"/>
-        <w:spacing w:line="320" w:lineRule="atLeast"/>
-        <w:jc w:val="left"/>
-        <w:rPr>
-          <w:rFonts w:ascii="Times" w:eastAsia="Hannotate SC Regular" w:hAnsi="Times" w:cs="Times" w:hint="eastAsia"/>
-          <w:kern w:val="0"/>
-        </w:rPr>
-      </w:pPr>
-      <w:r>
-        <w:rPr>
-          <w:rFonts w:ascii="Times" w:eastAsia="Hannotate SC Regular" w:hAnsi="Times" w:cs="Times"/>
-          <w:kern w:val="0"/>
-        </w:rPr>
-        <w:t>[[</w:t>
-      </w:r>
-      <w:proofErr w:type="spellStart"/>
-      <w:r>
-        <w:rPr>
-          <w:rFonts w:ascii="Times" w:eastAsia="Hannotate SC Regular" w:hAnsi="Times" w:cs="Times"/>
-          <w:kern w:val="0"/>
-        </w:rPr>
-        <w:t>QHttpMessageManager</w:t>
-      </w:r>
-      <w:proofErr w:type="spellEnd"/>
-      <w:r>
-        <w:rPr>
-          <w:rFonts w:ascii="Times" w:eastAsia="Hannotate SC Regular" w:hAnsi="Times" w:cs="Times"/>
-          <w:kern w:val="0"/>
-        </w:rPr>
-        <w:t xml:space="preserve"> </w:t>
-      </w:r>
-      <w:proofErr w:type="spellStart"/>
-      <w:r>
-        <w:rPr>
-          <w:rFonts w:ascii="Times" w:eastAsia="Hannotate SC Regular" w:hAnsi="Times" w:cs="Times"/>
-          <w:kern w:val="0"/>
-        </w:rPr>
-        <w:t>sharedHttpMessageManager</w:t>
-      </w:r>
-      <w:proofErr w:type="spellEnd"/>
-      <w:r>
-        <w:rPr>
-          <w:rFonts w:ascii="Times" w:eastAsia="Hannotate SC Regular" w:hAnsi="Times" w:cs="Times"/>
-          <w:kern w:val="0"/>
-        </w:rPr>
-        <w:t xml:space="preserve">] </w:t>
-      </w:r>
-      <w:proofErr w:type="spellStart"/>
-      <w:r>
-        <w:rPr>
-          <w:rFonts w:ascii="Times" w:eastAsia="Hannotate SC Regular" w:hAnsi="Times" w:cs="Times"/>
-          <w:kern w:val="0"/>
-        </w:rPr>
-        <w:t>accessOrderList</w:t>
-      </w:r>
-      <w:proofErr w:type="spellEnd"/>
-      <w:r>
-        <w:rPr>
-          <w:rFonts w:ascii="Times" w:eastAsia="Hannotate SC Regular" w:hAnsi="Times" w:cs="Times"/>
-          <w:kern w:val="0"/>
-        </w:rPr>
-        <w:t>];</w:t>
-      </w:r>
-    </w:p>
-    <w:p>
-      <w:pPr>
-        <w:widowControl/>
-        <w:autoSpaceDE w:val="0"/>
-        <w:autoSpaceDN w:val="0"/>
-        <w:adjustRightInd w:val="0"/>
-        <w:spacing w:line="320" w:lineRule="atLeast"/>
-        <w:jc w:val="left"/>
-        <w:rPr>
-          <w:rFonts w:ascii="Times" w:eastAsia="Hannotate SC Regular" w:hAnsi="Times" w:cs="Times"/>
-          <w:kern w:val="0"/>
-        </w:rPr>
-      </w:pPr>
-      <w:r>
-        <w:rPr>
-          <w:rFonts w:ascii="Times" w:eastAsia="Hannotate SC Regular" w:hAnsi="Times" w:cs="Times"/>
-          <w:kern w:val="0"/>
-        </w:rPr>
-        <w:t>[[</w:t>
-      </w:r>
-      <w:proofErr w:type="spellStart"/>
-      <w:r>
-        <w:rPr>
-          <w:rFonts w:ascii="Times" w:eastAsia="Hannotate SC Regular" w:hAnsi="Times" w:cs="Times"/>
-          <w:kern w:val="0"/>
-        </w:rPr>
-        <w:t>NSNotificationCenter</w:t>
-      </w:r>
-      <w:proofErr w:type="spellEnd"/>
-      <w:r>
-        <w:rPr>
-          <w:rFonts w:ascii="Times" w:eastAsia="Hannotate SC Regular" w:hAnsi="Times" w:cs="Times"/>
-          <w:kern w:val="0"/>
-        </w:rPr>
-        <w:t xml:space="preserve"> </w:t>
-      </w:r>
-      <w:proofErr w:type="spellStart"/>
-      <w:r>
-        <w:rPr>
-          <w:rFonts w:ascii="Times" w:eastAsia="Hannotate SC Regular" w:hAnsi="Times" w:cs="Times"/>
-          <w:kern w:val="0"/>
-        </w:rPr>
-        <w:t>defaultCenter</w:t>
-      </w:r>
-      <w:proofErr w:type="spellEnd"/>
-      <w:r>
-        <w:rPr>
-          <w:rFonts w:ascii="Times" w:eastAsia="Hannotate SC Regular" w:hAnsi="Times" w:cs="Times"/>
-          <w:kern w:val="0"/>
-        </w:rPr>
-        <w:t xml:space="preserve">] </w:t>
-      </w:r>
-      <w:proofErr w:type="spellStart"/>
-      <w:r>
-        <w:rPr>
-          <w:rFonts w:ascii="Times" w:eastAsia="Hannotate SC Regular" w:hAnsi="Times" w:cs="Times"/>
-          <w:kern w:val="0"/>
-        </w:rPr>
-        <w:t>addObserver</w:t>
-      </w:r>
-      <w:proofErr w:type="gramStart"/>
-      <w:r>
-        <w:rPr>
-          <w:rFonts w:ascii="Times" w:eastAsia="Hannotate SC Regular" w:hAnsi="Times" w:cs="Times"/>
-          <w:kern w:val="0"/>
-        </w:rPr>
-        <w:t>:self</w:t>
-      </w:r>
-      <w:proofErr w:type="spellEnd"/>
-      <w:proofErr w:type="gramEnd"/>
-      <w:r>
-        <w:rPr>
-          <w:rFonts w:ascii="Times" w:eastAsia="Hannotate SC Regular" w:hAnsi="Times" w:cs="Times"/>
-          <w:kern w:val="0"/>
-        </w:rPr>
-        <w:t xml:space="preserve"> selector:@selector(</w:t>
-      </w:r>
-      <w:proofErr w:type="spellStart"/>
-      <w:r>
-        <w:rPr>
-          <w:rFonts w:ascii="Times" w:eastAsia="Hannotate SC Regular" w:hAnsi="Times" w:cs="Times"/>
-          <w:kern w:val="0"/>
-        </w:rPr>
-        <w:t>didGetModelFromMessage</w:t>
-      </w:r>
-      <w:proofErr w:type="spellEnd"/>
-      <w:r>
-        <w:rPr>
-          <w:rFonts w:ascii="Times" w:eastAsia="Hannotate SC Regular" w:hAnsi="Times" w:cs="Times"/>
-          <w:kern w:val="0"/>
-        </w:rPr>
-        <w:t>:) name:</w:t>
-      </w:r>
-      <w:r>
-        <w:rPr>
-          <w:rFonts w:ascii="Times" w:eastAsia="Hannotate SC Regular" w:hAnsi="Times" w:cs="Times"/>
-          <w:kern w:val="0"/>
-        </w:rPr>
-        <w:t xml:space="preserve"> </w:t>
-      </w:r>
-      <w:proofErr w:type="spellStart"/>
-      <w:r>
-        <w:rPr>
-          <w:rFonts w:ascii="Times" w:eastAsia="Hannotate SC Regular" w:hAnsi="Times" w:cs="Times"/>
-          <w:kern w:val="0"/>
-        </w:rPr>
-        <w:t>kOrderList</w:t>
-      </w:r>
-      <w:proofErr w:type="spellEnd"/>
-      <w:r>
-        <w:rPr>
-          <w:rFonts w:ascii="Times" w:eastAsia="Hannotate SC Regular" w:hAnsi="Times" w:cs="Times" w:hint="eastAsia"/>
-          <w:kern w:val="0"/>
-        </w:rPr>
-        <w:t xml:space="preserve"> </w:t>
-      </w:r>
-      <w:proofErr w:type="spellStart"/>
-      <w:r>
-        <w:rPr>
-          <w:rFonts w:ascii="Times" w:eastAsia="Hannotate SC Regular" w:hAnsi="Times" w:cs="Times"/>
-          <w:kern w:val="0"/>
-        </w:rPr>
-        <w:t>object:nil</w:t>
-      </w:r>
-      <w:proofErr w:type="spellEnd"/>
-      <w:r>
-        <w:rPr>
-          <w:rFonts w:ascii="Times" w:eastAsia="Hannotate SC Regular" w:hAnsi="Times" w:cs="Times"/>
-          <w:kern w:val="0"/>
-        </w:rPr>
-        <w:t>];</w:t>
-      </w:r>
-    </w:p>
-    <w:p>
-      <w:pPr>
-        <w:widowControl/>
-        <w:autoSpaceDE w:val="0"/>
-        <w:autoSpaceDN w:val="0"/>
-        <w:adjustRightInd w:val="0"/>
-        <w:spacing w:line="320" w:lineRule="atLeast"/>
-        <w:jc w:val="left"/>
-        <w:rPr>
-          <w:rFonts w:ascii="Hannotate SC Regular" w:eastAsia="Hannotate SC Regular" w:hAnsi="Times" w:cs="Hannotate SC Regular"/>
-          <w:kern w:val="0"/>
-        </w:rPr>
-      </w:pPr>
-    </w:p>
-    <w:p>
-      <w:pPr>
-        <w:widowControl/>
-        <w:autoSpaceDE w:val="0"/>
-        <w:autoSpaceDN w:val="0"/>
-        <w:adjustRightInd w:val="0"/>
-        <w:spacing w:line="320" w:lineRule="atLeast"/>
-        <w:jc w:val="left"/>
-        <w:rPr>
-          <w:rFonts w:ascii="Hannotate SC Regular" w:eastAsia="Hannotate SC Regular" w:hAnsi="Times" w:cs="Hannotate SC Regular"/>
-          <w:kern w:val="0"/>
-        </w:rPr>
-      </w:pPr>
-      <w:r>
-        <w:rPr>
-          <w:rFonts w:ascii="Times" w:eastAsia="Hannotate SC Regular" w:hAnsi="Times" w:cs="Times"/>
-          <w:kern w:val="0"/>
-        </w:rPr>
-        <w:t>//</w:t>
-      </w:r>
-      <w:r>
-        <w:rPr>
-          <w:rFonts w:ascii="Times" w:eastAsia="Hannotate SC Regular" w:hAnsi="Times" w:cs="Times"/>
-          <w:kern w:val="0"/>
-        </w:rPr>
-        <w:t>订单详情</w:t>
-      </w:r>
-    </w:p>
-    <w:p>
-      <w:pPr>
-        <w:widowControl/>
-        <w:autoSpaceDE w:val="0"/>
-        <w:autoSpaceDN w:val="0"/>
-        <w:adjustRightInd w:val="0"/>
-        <w:spacing w:line="320" w:lineRule="atLeast"/>
-        <w:jc w:val="left"/>
-        <w:rPr>
-          <w:rFonts w:ascii="Hannotate SC Regular" w:eastAsia="Hannotate SC Regular" w:hAnsi="Times" w:cs="Hannotate SC Regular" w:hint="eastAsia"/>
-          <w:kern w:val="0"/>
-        </w:rPr>
-      </w:pPr>
-      <w:r>
-        <w:rPr>
-          <w:rFonts w:ascii="Times" w:eastAsia="Hannotate SC Regular" w:hAnsi="Times" w:cs="Times"/>
-          <w:kern w:val="0"/>
-        </w:rPr>
-        <w:t>http://121.41.116.252/appapi/companyOrderController/getOrderDetail</w:t>
-      </w:r>
-      <w:proofErr w:type="gramStart"/>
-      <w:r>
-        <w:rPr>
-          <w:rFonts w:ascii="Times" w:eastAsia="Hannotate SC Regular" w:hAnsi="Times" w:cs="Times"/>
-          <w:kern w:val="0"/>
-        </w:rPr>
-        <w:t>?</w:t>
-      </w:r>
-      <w:r>
-        <w:rPr>
-          <w:rFonts w:ascii="Times" w:eastAsia="Hannotate SC Regular" w:hAnsi="Times" w:cs="Times"/>
-          <w:color w:val="FF0000"/>
-          <w:kern w:val="0"/>
-        </w:rPr>
-        <w:t>orderListId</w:t>
-      </w:r>
-      <w:proofErr w:type="gramEnd"/>
-      <w:r>
-        <w:rPr>
-          <w:rFonts w:ascii="Times" w:eastAsia="Hannotate SC Regular" w:hAnsi="Times" w:cs="Times"/>
-          <w:kern w:val="0"/>
-        </w:rPr>
-        <w:t>=</w:t>
-      </w:r>
-      <w:r>
-        <w:rPr>
-          <w:rFonts w:ascii="Hannotate SC Regular" w:eastAsia="Hannotate SC Regular" w:hAnsi="Times" w:cs="Hannotate SC Regular"/>
-          <w:kern w:val="0"/>
-        </w:rPr>
-        <w:t xml:space="preserve"> 1189</w:t>
-      </w:r>
-    </w:p>
-    <w:p>
-      <w:pPr>
-        <w:widowControl/>
-        <w:autoSpaceDE w:val="0"/>
-        <w:autoSpaceDN w:val="0"/>
-        <w:adjustRightInd w:val="0"/>
-        <w:spacing w:line="320" w:lineRule="atLeast"/>
-        <w:jc w:val="left"/>
-        <w:rPr>
-          <w:rFonts w:ascii="Hannotate SC Regular" w:eastAsia="Hannotate SC Regular" w:hAnsi="Times" w:cs="Hannotate SC Regular" w:hint="eastAsia"/>
-          <w:kern w:val="0"/>
-        </w:rPr>
-      </w:pPr>
-    </w:p>
-    <w:p>
-      <w:pPr>
-        <w:widowControl/>
-        <w:autoSpaceDE w:val="0"/>
-        <w:autoSpaceDN w:val="0"/>
-        <w:adjustRightInd w:val="0"/>
-        <w:spacing w:line="320" w:lineRule="atLeast"/>
-        <w:jc w:val="left"/>
-        <w:rPr>
-          <w:rFonts w:ascii="Times" w:eastAsia="Hannotate SC Regular" w:hAnsi="Times" w:cs="Times" w:hint="eastAsia"/>
-          <w:kern w:val="0"/>
-        </w:rPr>
-      </w:pPr>
-    </w:p>
-    <w:p>
-      <w:pPr>
-        <w:widowControl/>
-        <w:autoSpaceDE w:val="0"/>
-        <w:autoSpaceDN w:val="0"/>
-        <w:adjustRightInd w:val="0"/>
-        <w:spacing w:line="320" w:lineRule="atLeast"/>
-        <w:jc w:val="left"/>
-        <w:rPr>
-          <w:rFonts w:ascii="Times" w:eastAsia="Hannotate SC Regular" w:hAnsi="Times" w:cs="Times"/>
-          <w:kern w:val="0"/>
-        </w:rPr>
-      </w:pPr>
-    </w:p>
-    <w:p>
-      <w:pPr>
-        <w:widowControl/>
-        <w:autoSpaceDE w:val="0"/>
-        <w:autoSpaceDN w:val="0"/>
-        <w:adjustRightInd w:val="0"/>
-        <w:spacing w:line="320" w:lineRule="atLeast"/>
-        <w:jc w:val="left"/>
-        <w:rPr>
-          <w:rFonts w:ascii="Times" w:eastAsia="Hannotate SC Regular" w:hAnsi="Times" w:cs="Times"/>
-          <w:kern w:val="0"/>
-        </w:rPr>
-      </w:pPr>
-      <w:r>
-        <w:rPr>
-          <w:rFonts w:ascii="Times" w:eastAsia="Hannotate SC Regular" w:hAnsi="Times" w:cs="Times"/>
-          <w:kern w:val="0"/>
-        </w:rPr>
-        <w:t xml:space="preserve"> </w:t>
-      </w:r>
-      <w:proofErr w:type="spellStart"/>
-      <w:proofErr w:type="gramStart"/>
-      <w:r>
-        <w:rPr>
-          <w:rFonts w:ascii="Times" w:eastAsia="Hannotate SC Regular" w:hAnsi="Times" w:cs="Times"/>
-          <w:kern w:val="0"/>
-        </w:rPr>
-        <w:t>object:nil</w:t>
-      </w:r>
-      <w:proofErr w:type="spellEnd"/>
-      <w:proofErr w:type="gramEnd"/>
-      <w:r>
-        <w:rPr>
-          <w:rFonts w:ascii="Times" w:eastAsia="Hannotate SC Regular" w:hAnsi="Times" w:cs="Times"/>
-          <w:kern w:val="0"/>
-        </w:rPr>
-        <w:t>];</w:t>
-      </w:r>
-    </w:p>
-    <w:p>
-      <w:pPr>
-        <w:widowControl/>
-        <w:autoSpaceDE w:val="0"/>
-        <w:autoSpaceDN w:val="0"/>
-        <w:adjustRightInd w:val="0"/>
-        <w:spacing w:line="320" w:lineRule="atLeast"/>
-        <w:jc w:val="left"/>
-        <w:rPr>
-          <w:rFonts w:ascii="Hannotate SC Regular" w:eastAsia="Hannotate SC Regular" w:hAnsi="Times" w:cs="Hannotate SC Regular" w:hint="eastAsia"/>
-          <w:kern w:val="0"/>
-        </w:rPr>
-      </w:pPr>
-    </w:p>
-    <w:p>
-      <w:pPr>
-        <w:widowControl/>
-        <w:autoSpaceDE w:val="0"/>
-        <w:autoSpaceDN w:val="0"/>
-        <w:adjustRightInd w:val="0"/>
-        <w:spacing w:line="320" w:lineRule="atLeast"/>
-        <w:jc w:val="left"/>
-        <w:rPr>
-          <w:rFonts w:ascii="Hannotate SC Regular" w:eastAsia="Hannotate SC Regular" w:hAnsi="Times" w:cs="Hannotate SC Regular"/>
-          <w:kern w:val="0"/>
-        </w:rPr>
-      </w:pPr>
-      <w:r>
-        <w:rPr>
-          <w:rFonts w:ascii="Times" w:eastAsia="Hannotate SC Regular" w:hAnsi="Times" w:cs="Times"/>
-          <w:kern w:val="0"/>
-        </w:rPr>
-        <w:lastRenderedPageBreak/>
-        <w:t>//</w:t>
-      </w:r>
-      <w:r>
-        <w:rPr>
-          <w:rFonts w:ascii="Times" w:eastAsia="Hannotate SC Regular" w:hAnsi="Times" w:cs="Times"/>
-          <w:kern w:val="0"/>
-        </w:rPr>
-        <w:t>确认提款</w:t>
-      </w:r>
-      <w:r>
-        <w:rPr>
-          <w:rFonts w:ascii="Times" w:eastAsia="Hannotate SC Regular" w:hAnsi="Times" w:cs="Times"/>
-          <w:kern w:val="0"/>
-        </w:rPr>
-        <w:t xml:space="preserve">   </w:t>
-      </w:r>
-      <w:r>
-        <w:rPr>
-          <w:rFonts w:ascii="Hannotate SC Regular" w:eastAsia="Hannotate SC Regular" w:hAnsi="Times" w:cs="Hannotate SC Regular"/>
-          <w:kern w:val="0"/>
-        </w:rPr>
-        <w:t>7-</w:t>
-      </w:r>
-      <w:r>
-        <w:rPr>
-          <w:rFonts w:ascii="Hannotate SC Regular" w:eastAsia="Hannotate SC Regular" w:hAnsi="Times" w:cs="Hannotate SC Regular" w:hint="eastAsia"/>
-          <w:kern w:val="0"/>
-        </w:rPr>
-        <w:t>待确认</w:t>
-      </w:r>
-      <w:r>
-        <w:rPr>
-          <w:rFonts w:ascii="Hannotate SC Regular" w:eastAsia="Hannotate SC Regular" w:hAnsi="Times" w:cs="Hannotate SC Regular"/>
-          <w:kern w:val="0"/>
-        </w:rPr>
-        <w:t xml:space="preserve"> (</w:t>
-      </w:r>
-      <w:r>
-        <w:rPr>
-          <w:rFonts w:ascii="Hannotate SC Regular" w:eastAsia="Hannotate SC Regular" w:hAnsi="Times" w:cs="Hannotate SC Regular" w:hint="eastAsia"/>
-          <w:kern w:val="0"/>
-        </w:rPr>
-        <w:t>订单列表的状态为</w:t>
-      </w:r>
-      <w:r>
-        <w:rPr>
-          <w:rFonts w:ascii="Hannotate SC Regular" w:eastAsia="Hannotate SC Regular" w:hAnsi="Times" w:cs="Hannotate SC Regular"/>
-          <w:kern w:val="0"/>
-        </w:rPr>
-        <w:t>7)</w:t>
-      </w:r>
-      <w:r>
-        <w:rPr>
-          <w:rFonts w:ascii="Hannotate SC Regular" w:eastAsia="Hannotate SC Regular" w:hAnsi="Times" w:cs="Hannotate SC Regular" w:hint="eastAsia"/>
-          <w:kern w:val="0"/>
-        </w:rPr>
-        <w:t> </w:t>
-      </w:r>
-    </w:p>
-    <w:p>
-      <w:pPr>
-        <w:widowControl/>
-        <w:autoSpaceDE w:val="0"/>
-        <w:autoSpaceDN w:val="0"/>
-        <w:adjustRightInd w:val="0"/>
-        <w:spacing w:line="320" w:lineRule="atLeast"/>
-        <w:jc w:val="left"/>
-        <w:rPr>
-          <w:rFonts w:ascii="Hannotate SC Regular" w:eastAsia="Hannotate SC Regular" w:hAnsi="Times" w:cs="Hannotate SC Regular"/>
-          <w:kern w:val="0"/>
-        </w:rPr>
-      </w:pPr>
-      <w:r>
-        <w:rPr>
-          <w:rFonts w:ascii="Times" w:eastAsia="Hannotate SC Regular" w:hAnsi="Times" w:cs="Times"/>
-          <w:kern w:val="0"/>
-        </w:rPr>
-        <w:t>http://121.41.116.252/appapi/companyOrderController/notarizeOrder</w:t>
-      </w:r>
-      <w:proofErr w:type="gramStart"/>
-      <w:r>
-        <w:rPr>
-          <w:rFonts w:ascii="Times" w:eastAsia="Hannotate SC Regular" w:hAnsi="Times" w:cs="Times"/>
-          <w:kern w:val="0"/>
-        </w:rPr>
-        <w:t>?</w:t>
-      </w:r>
-      <w:r>
-        <w:rPr>
-          <w:rFonts w:ascii="Times" w:eastAsia="Hannotate SC Regular" w:hAnsi="Times" w:cs="Times"/>
-          <w:color w:val="FF0000"/>
-          <w:kern w:val="0"/>
-        </w:rPr>
-        <w:t>receiptOrdLstId</w:t>
-      </w:r>
-      <w:proofErr w:type="gramEnd"/>
-      <w:r>
-        <w:rPr>
-          <w:rFonts w:ascii="Times" w:eastAsia="Hannotate SC Regular" w:hAnsi="Times" w:cs="Times"/>
-          <w:kern w:val="0"/>
-        </w:rPr>
-        <w:t>=</w:t>
-      </w:r>
-      <w:r>
-        <w:rPr>
-          <w:rFonts w:ascii="Hannotate SC Regular" w:eastAsia="Hannotate SC Regular" w:hAnsi="Times" w:cs="Hannotate SC Regular"/>
-          <w:kern w:val="0"/>
-        </w:rPr>
-        <w:t xml:space="preserve"> 34</w:t>
-      </w:r>
-    </w:p>
-    <w:p>
-      <w:pPr>
-        <w:widowControl/>
-        <w:autoSpaceDE w:val="0"/>
-        <w:autoSpaceDN w:val="0"/>
-        <w:adjustRightInd w:val="0"/>
-        <w:spacing w:line="320" w:lineRule="atLeast"/>
-        <w:jc w:val="left"/>
-        <w:rPr>
-          <w:rFonts w:ascii="Hannotate SC Regular" w:eastAsia="Hannotate SC Regular" w:hAnsi="Times" w:cs="Hannotate SC Regular"/>
-          <w:kern w:val="0"/>
-        </w:rPr>
-      </w:pPr>
-      <w:proofErr w:type="spellStart"/>
-      <w:r>
-        <w:rPr>
-          <w:rFonts w:ascii="Times" w:eastAsia="Hannotate SC Regular" w:hAnsi="Times" w:cs="Times"/>
-          <w:color w:val="FF0000"/>
-          <w:kern w:val="0"/>
-        </w:rPr>
-        <w:t>receiptOrdLstId</w:t>
-      </w:r>
-      <w:proofErr w:type="spellEnd"/>
-      <w:r>
-        <w:rPr>
-          <w:rFonts w:ascii="Times" w:eastAsia="Hannotate SC Regular" w:hAnsi="Times" w:cs="Times" w:hint="eastAsia"/>
-          <w:color w:val="FF0000"/>
-          <w:kern w:val="0"/>
-        </w:rPr>
-        <w:t>字段在订单列表中</w:t>
-      </w:r>
-    </w:p>
-    <w:p>
-      <w:pPr>
-        <w:widowControl/>
-        <w:autoSpaceDE w:val="0"/>
-        <w:autoSpaceDN w:val="0"/>
-        <w:adjustRightInd w:val="0"/>
-        <w:spacing w:line="320" w:lineRule="atLeast"/>
-        <w:jc w:val="left"/>
-        <w:rPr>
-          <w:rFonts w:ascii="Hannotate SC Regular" w:eastAsia="Hannotate SC Regular" w:hAnsi="Times" w:cs="Hannotate SC Regular"/>
-          <w:kern w:val="0"/>
-        </w:rPr>
-      </w:pPr>
-    </w:p>
-    <w:p>
-      <w:pPr>
-        <w:widowControl/>
-        <w:autoSpaceDE w:val="0"/>
-        <w:autoSpaceDN w:val="0"/>
-        <w:adjustRightInd w:val="0"/>
-        <w:spacing w:line="320" w:lineRule="atLeast"/>
-        <w:jc w:val="left"/>
-        <w:rPr>
-          <w:rFonts w:ascii="Hannotate SC Regular" w:eastAsia="Hannotate SC Regular" w:hAnsi="Times" w:cs="Hannotate SC Regular"/>
-          <w:kern w:val="0"/>
-        </w:rPr>
-      </w:pPr>
-      <w:r>
-        <w:rPr>
-          <w:rFonts w:ascii="Times" w:eastAsia="Hannotate SC Regular" w:hAnsi="Times" w:cs="Times"/>
-          <w:kern w:val="0"/>
-        </w:rPr>
-        <w:t>一键确认订单地址</w:t>
-      </w:r>
-      <w:r>
-        <w:rPr>
-          <w:rFonts w:ascii="Times" w:eastAsia="Hannotate SC Regular" w:hAnsi="Times" w:cs="Times"/>
-          <w:kern w:val="0"/>
-        </w:rPr>
-        <w:t>: http://121.41.116.252/appapi/companyOrderController/notarizeOrders</w:t>
-      </w:r>
-    </w:p>
-    <w:p>
-      <w:pPr>
-        <w:widowControl/>
-        <w:autoSpaceDE w:val="0"/>
-        <w:autoSpaceDN w:val="0"/>
-        <w:adjustRightInd w:val="0"/>
-        <w:spacing w:line="320" w:lineRule="atLeast"/>
-        <w:jc w:val="left"/>
-        <w:rPr>
-          <w:rFonts w:ascii="Hannotate SC Regular" w:eastAsia="Hannotate SC Regular" w:hAnsi="Times" w:cs="Hannotate SC Regular"/>
-          <w:kern w:val="0"/>
-        </w:rPr>
-      </w:pPr>
-    </w:p>
-    <w:p>
-      <w:pPr>
-        <w:widowControl/>
-        <w:autoSpaceDE w:val="0"/>
-        <w:autoSpaceDN w:val="0"/>
-        <w:adjustRightInd w:val="0"/>
-        <w:spacing w:line="320" w:lineRule="atLeast"/>
-        <w:jc w:val="left"/>
-        <w:rPr>
-          <w:rFonts w:ascii="Hannotate SC Regular" w:eastAsia="Hannotate SC Regular" w:hAnsi="Times" w:cs="Hannotate SC Regular"/>
-          <w:kern w:val="0"/>
-        </w:rPr>
-      </w:pPr>
-      <w:r>
-        <w:rPr>
-          <w:rFonts w:ascii="Hannotate SC Regular" w:eastAsia="Hannotate SC Regular" w:hAnsi="Times" w:cs="Hannotate SC Regular" w:hint="eastAsia"/>
-          <w:kern w:val="0"/>
-        </w:rPr>
-        <w:t>===========================</w:t>
-      </w:r>
-      <w:r>
-        <w:rPr>
-          <w:rFonts w:ascii="Hannotate SC Regular" w:eastAsia="Hannotate SC Regular" w:hAnsi="Times" w:cs="Hannotate SC Regular" w:hint="eastAsia"/>
-          <w:kern w:val="0"/>
-        </w:rPr>
-        <w:t>商户中心</w:t>
-      </w:r>
-      <w:r>
-        <w:rPr>
-          <w:rFonts w:ascii="Hannotate SC Regular" w:eastAsia="Hannotate SC Regular" w:hAnsi="Times" w:cs="Hannotate SC Regular" w:hint="eastAsia"/>
-          <w:kern w:val="0"/>
-        </w:rPr>
-        <w:t>=========================</w:t>
-      </w:r>
-    </w:p>
-    <w:p>
-      <w:pPr>
-        <w:widowControl/>
-        <w:autoSpaceDE w:val="0"/>
-        <w:autoSpaceDN w:val="0"/>
-        <w:adjustRightInd w:val="0"/>
-        <w:spacing w:line="320" w:lineRule="atLeast"/>
-        <w:jc w:val="left"/>
-        <w:rPr>
-          <w:rFonts w:ascii="Hannotate SC Regular" w:eastAsia="Hannotate SC Regular" w:hAnsi="Times" w:cs="Hannotate SC Regular"/>
-          <w:kern w:val="0"/>
-        </w:rPr>
-      </w:pPr>
-      <w:r>
-        <w:rPr>
-          <w:rFonts w:ascii="Hannotate SC Regular" w:eastAsia="Hannotate SC Regular" w:hAnsi="Times" w:cs="Hannotate SC Regular"/>
-          <w:kern w:val="0"/>
-        </w:rPr>
-        <w:t>//</w:t>
-      </w:r>
-      <w:r>
-        <w:rPr>
-          <w:rFonts w:ascii="Hannotate SC Regular" w:eastAsia="Hannotate SC Regular" w:hAnsi="Times" w:cs="Hannotate SC Regular" w:hint="eastAsia"/>
-          <w:kern w:val="0"/>
-        </w:rPr>
-        <w:t>账户信息</w:t>
-      </w:r>
-      <w:r>
-        <w:rPr>
-          <w:rFonts w:ascii="Hannotate SC Regular" w:eastAsia="Hannotate SC Regular" w:hAnsi="Times" w:cs="Hannotate SC Regular"/>
-          <w:kern w:val="0"/>
-        </w:rPr>
-        <w:t xml:space="preserve"> </w:t>
-      </w:r>
-      <w:r>
-        <w:rPr>
-          <w:rFonts w:ascii="Hannotate SC Regular" w:eastAsia="Hannotate SC Regular" w:hAnsi="Times" w:cs="Hannotate SC Regular" w:hint="eastAsia"/>
-          <w:kern w:val="0"/>
-        </w:rPr>
-        <w:t>——</w:t>
-      </w:r>
-      <w:r>
-        <w:rPr>
-          <w:rFonts w:ascii="Hannotate SC Regular" w:eastAsia="Hannotate SC Regular" w:hAnsi="Times" w:cs="Hannotate SC Regular"/>
-          <w:kern w:val="0"/>
-        </w:rPr>
-        <w:t xml:space="preserve"> </w:t>
-      </w:r>
-      <w:r>
-        <w:rPr>
-          <w:rFonts w:ascii="Hannotate SC Regular" w:eastAsia="Hannotate SC Regular" w:hAnsi="Times" w:cs="Hannotate SC Regular" w:hint="eastAsia"/>
-          <w:color w:val="FF0000"/>
-          <w:kern w:val="0"/>
-        </w:rPr>
-        <w:t>银行卡列表也在这里</w:t>
-      </w:r>
-      <w:r>
-        <w:rPr>
-          <w:rFonts w:ascii="Hannotate SC Regular" w:eastAsia="Hannotate SC Regular" w:hAnsi="Times" w:cs="Hannotate SC Regular" w:hint="eastAsia"/>
-          <w:kern w:val="0"/>
-        </w:rPr>
-        <w:t>-------（</w:t>
-      </w:r>
-      <w:r>
-        <w:rPr>
-          <w:rFonts w:ascii="Hannotate SC Regular" w:eastAsia="Hannotate SC Regular" w:hAnsi="Times" w:cs="Hannotate SC Regular" w:hint="eastAsia"/>
-          <w:kern w:val="0"/>
-        </w:rPr>
-        <w:t>重复</w:t>
-      </w:r>
-      <w:r>
-        <w:rPr>
-          <w:rFonts w:ascii="Hannotate SC Regular" w:eastAsia="Hannotate SC Regular" w:hAnsi="Times" w:cs="Hannotate SC Regular" w:hint="eastAsia"/>
-          <w:kern w:val="0"/>
-        </w:rPr>
-        <w:t>展示</w:t>
-      </w:r>
-      <w:r>
-        <w:rPr>
-          <w:rFonts w:ascii="Hannotate SC Regular" w:eastAsia="Hannotate SC Regular" w:hAnsi="Times" w:cs="Hannotate SC Regular" w:hint="eastAsia"/>
-          <w:kern w:val="0"/>
-        </w:rPr>
-        <w:t>，</w:t>
-      </w:r>
-      <w:r>
-        <w:rPr>
-          <w:rFonts w:ascii="Hannotate SC Regular" w:eastAsia="Hannotate SC Regular" w:hAnsi="Times" w:cs="Hannotate SC Regular" w:hint="eastAsia"/>
-          <w:kern w:val="0"/>
-        </w:rPr>
-        <w:t>重复调用</w:t>
-      </w:r>
-      <w:r>
-        <w:rPr>
-          <w:rFonts w:ascii="Hannotate SC Regular" w:eastAsia="Hannotate SC Regular" w:hAnsi="Times" w:cs="Hannotate SC Regular" w:hint="eastAsia"/>
-          <w:kern w:val="0"/>
-        </w:rPr>
-        <w:t>刷新）</w:t>
-      </w:r>
-    </w:p>
-    <w:p>
-      <w:pPr>
-        <w:widowControl/>
-        <w:autoSpaceDE w:val="0"/>
-        <w:autoSpaceDN w:val="0"/>
-        <w:adjustRightInd w:val="0"/>
-        <w:spacing w:line="320" w:lineRule="atLeast"/>
-        <w:jc w:val="left"/>
-        <w:rPr>
-          <w:rFonts w:ascii="Hannotate SC Regular" w:eastAsia="Hannotate SC Regular" w:hAnsi="Times" w:cs="Hannotate SC Regular"/>
-          <w:kern w:val="0"/>
-        </w:rPr>
-      </w:pPr>
-      <w:r>
-        <w:rPr>
-          <w:rFonts w:ascii="Times" w:eastAsia="Hannotate SC Regular" w:hAnsi="Times" w:cs="Times"/>
-          <w:kern w:val="0"/>
-        </w:rPr>
-        <w:t>http://121.41.116.252/appapi/companyBank/companyAccount</w:t>
-      </w:r>
-    </w:p>
-    <w:p>
-      <w:pPr>
-        <w:widowControl/>
-        <w:autoSpaceDE w:val="0"/>
-        <w:autoSpaceDN w:val="0"/>
-        <w:adjustRightInd w:val="0"/>
-        <w:spacing w:line="320" w:lineRule="atLeast"/>
-        <w:jc w:val="left"/>
-        <w:rPr>
-          <w:rFonts w:ascii="Hannotate SC Regular" w:eastAsia="Hannotate SC Regular" w:hAnsi="Times" w:cs="Hannotate SC Regular"/>
-          <w:kern w:val="0"/>
-        </w:rPr>
-      </w:pPr>
-    </w:p>
-    <w:p>
-      <w:pPr>
-        <w:widowControl/>
-        <w:autoSpaceDE w:val="0"/>
-        <w:autoSpaceDN w:val="0"/>
-        <w:adjustRightInd w:val="0"/>
-        <w:spacing w:line="320" w:lineRule="atLeast"/>
-        <w:jc w:val="left"/>
-        <w:rPr>
-          <w:rFonts w:ascii="Hannotate SC Regular" w:eastAsia="Hannotate SC Regular" w:hAnsi="Times" w:cs="Hannotate SC Regular"/>
-          <w:kern w:val="0"/>
-        </w:rPr>
-      </w:pPr>
-      <w:r>
-        <w:rPr>
-          <w:rFonts w:ascii="Hannotate SC Regular" w:eastAsia="Hannotate SC Regular" w:hAnsi="Times" w:cs="Hannotate SC Regular"/>
-          <w:kern w:val="0"/>
-        </w:rPr>
-        <w:t>//</w:t>
-      </w:r>
-      <w:r>
-        <w:rPr>
-          <w:rFonts w:ascii="Hannotate SC Regular" w:eastAsia="Hannotate SC Regular" w:hAnsi="Times" w:cs="Hannotate SC Regular" w:hint="eastAsia"/>
-          <w:kern w:val="0"/>
-        </w:rPr>
-        <w:t>获取验证码</w:t>
-      </w:r>
-      <w:r>
-        <w:rPr>
-          <w:rFonts w:ascii="Hannotate SC Regular" w:eastAsia="Hannotate SC Regular" w:hAnsi="Times" w:cs="Hannotate SC Regular" w:hint="eastAsia"/>
-          <w:kern w:val="0"/>
-        </w:rPr>
-        <w:t>（同客户端</w:t>
-      </w:r>
-      <w:r>
-        <w:rPr>
-          <w:rFonts w:ascii="Hannotate SC Regular" w:eastAsia="Hannotate SC Regular" w:hAnsi="Times" w:cs="Hannotate SC Regular" w:hint="eastAsia"/>
-          <w:kern w:val="0"/>
-        </w:rPr>
-        <w:t>，目前服务器暂时先关闭验证码，添加银行卡的验证码可以随便输入</w:t>
-      </w:r>
-      <w:r>
-        <w:rPr>
-          <w:rFonts w:ascii="Hannotate SC Regular" w:eastAsia="Hannotate SC Regular" w:hAnsi="Times" w:cs="Hannotate SC Regular" w:hint="eastAsia"/>
-          <w:kern w:val="0"/>
-        </w:rPr>
-        <w:t>）</w:t>
-      </w:r>
-    </w:p>
-    <w:p>
-      <w:pPr>
-        <w:widowControl/>
-        <w:autoSpaceDE w:val="0"/>
-        <w:autoSpaceDN w:val="0"/>
-        <w:adjustRightInd w:val="0"/>
-        <w:spacing w:line="320" w:lineRule="atLeast"/>
-        <w:jc w:val="left"/>
-        <w:rPr>
-          <w:rFonts w:ascii="Hannotate SC Regular" w:eastAsia="Hannotate SC Regular" w:hAnsi="Times" w:cs="Hannotate SC Regular"/>
-          <w:kern w:val="0"/>
-        </w:rPr>
-      </w:pPr>
-      <w:r>
-        <w:rPr>
-          <w:rFonts w:ascii="Times" w:eastAsia="Hannotate SC Regular" w:hAnsi="Times" w:cs="Times"/>
-          <w:kern w:val="0"/>
-        </w:rPr>
-        <w:t>http://121.41.116.252/appapi/user/sendSMSVerifyCode</w:t>
-      </w:r>
-      <w:proofErr w:type="gramStart"/>
-      <w:r>
-        <w:rPr>
-          <w:rFonts w:ascii="Times" w:eastAsia="Hannotate SC Regular" w:hAnsi="Times" w:cs="Times"/>
-          <w:kern w:val="0"/>
-        </w:rPr>
-        <w:t>?phone</w:t>
-      </w:r>
-      <w:proofErr w:type="gramEnd"/>
-      <w:r>
-        <w:rPr>
-          <w:rFonts w:ascii="Times" w:eastAsia="Hannotate SC Regular" w:hAnsi="Times" w:cs="Times"/>
-          <w:kern w:val="0"/>
-        </w:rPr>
-        <w:t>=15616174635</w:t>
-      </w:r>
-    </w:p>
-    <w:p>
-      <w:pPr>
-        <w:widowControl/>
-        <w:autoSpaceDE w:val="0"/>
-        <w:autoSpaceDN w:val="0"/>
-        <w:adjustRightInd w:val="0"/>
-        <w:spacing w:line="320" w:lineRule="atLeast"/>
-        <w:jc w:val="left"/>
-        <w:rPr>
-          <w:rFonts w:ascii="Hannotate SC Regular" w:eastAsia="Hannotate SC Regular" w:hAnsi="Times" w:cs="Hannotate SC Regular"/>
-          <w:kern w:val="0"/>
-        </w:rPr>
-      </w:pPr>
-    </w:p>
-    <w:p>
-      <w:pPr>
-        <w:widowControl/>
-        <w:autoSpaceDE w:val="0"/>
-        <w:autoSpaceDN w:val="0"/>
-        <w:adjustRightInd w:val="0"/>
-        <w:spacing w:line="320" w:lineRule="atLeast"/>
-        <w:jc w:val="left"/>
-        <w:rPr>
-          <w:rFonts w:ascii="Hannotate SC Regular" w:eastAsia="Hannotate SC Regular" w:hAnsi="Times" w:cs="Hannotate SC Regular"/>
-          <w:kern w:val="0"/>
-        </w:rPr>
-      </w:pPr>
-      <w:r>
-        <w:rPr>
-          <w:rFonts w:ascii="Times" w:eastAsia="Hannotate SC Regular" w:hAnsi="Times" w:cs="Times"/>
-          <w:kern w:val="0"/>
-        </w:rPr>
-        <w:t>//</w:t>
-      </w:r>
-      <w:r>
-        <w:rPr>
-          <w:rFonts w:ascii="Times" w:eastAsia="Hannotate SC Regular" w:hAnsi="Times" w:cs="Times"/>
-          <w:kern w:val="0"/>
-        </w:rPr>
-        <w:t>添加银行卡</w:t>
-      </w:r>
-    </w:p>
-    <w:p>
-      <w:pPr>
-        <w:widowControl/>
-        <w:autoSpaceDE w:val="0"/>
-        <w:autoSpaceDN w:val="0"/>
-        <w:adjustRightInd w:val="0"/>
-        <w:spacing w:line="320" w:lineRule="atLeast"/>
-        <w:jc w:val="left"/>
-        <w:rPr>
-          <w:rFonts w:ascii="Hannotate SC Regular" w:eastAsia="Hannotate SC Regular" w:hAnsi="Times" w:cs="Hannotate SC Regular"/>
-          <w:kern w:val="0"/>
-        </w:rPr>
-      </w:pPr>
-      <w:r>
-        <w:rPr>
-          <w:rFonts w:ascii="Times" w:eastAsia="Hannotate SC Regular" w:hAnsi="Times" w:cs="Times"/>
-          <w:kern w:val="0"/>
-        </w:rPr>
-        <w:t>http://121.41.116.252/appapi/companyBank/insertBank</w:t>
-      </w:r>
-      <w:proofErr w:type="gramStart"/>
-      <w:r>
-        <w:rPr>
-          <w:rFonts w:ascii="Times" w:eastAsia="Hannotate SC Regular" w:hAnsi="Times" w:cs="Times"/>
-          <w:kern w:val="0"/>
-        </w:rPr>
-        <w:t>?accName</w:t>
-      </w:r>
-      <w:proofErr w:type="gramEnd"/>
-      <w:r>
-        <w:rPr>
-          <w:rFonts w:ascii="Times" w:eastAsia="Hannotate SC Regular" w:hAnsi="Times" w:cs="Times"/>
-          <w:kern w:val="0"/>
-        </w:rPr>
-        <w:t>=userName&amp;bankName=bankName</w:t>
-      </w:r>
-    </w:p>
-    <w:p>
-      <w:pPr>
-        <w:widowControl/>
-        <w:autoSpaceDE w:val="0"/>
-        <w:autoSpaceDN w:val="0"/>
-        <w:adjustRightInd w:val="0"/>
-        <w:spacing w:line="320" w:lineRule="atLeast"/>
-        <w:jc w:val="left"/>
-        <w:rPr>
-          <w:rFonts w:ascii="Hannotate SC Regular" w:eastAsia="Hannotate SC Regular" w:hAnsi="Times" w:cs="Hannotate SC Regular"/>
-          <w:kern w:val="0"/>
-        </w:rPr>
-      </w:pPr>
-      <w:r>
-        <w:rPr>
-          <w:rFonts w:ascii="Times" w:eastAsia="Hannotate SC Regular" w:hAnsi="Times" w:cs="Times"/>
-          <w:kern w:val="0"/>
-        </w:rPr>
-        <w:t>&amp;</w:t>
-      </w:r>
-      <w:proofErr w:type="spellStart"/>
-      <w:proofErr w:type="gramStart"/>
-      <w:r>
-        <w:rPr>
-          <w:rFonts w:ascii="Times" w:eastAsia="Hannotate SC Regular" w:hAnsi="Times" w:cs="Times"/>
-          <w:kern w:val="0"/>
-        </w:rPr>
-        <w:t>bankNo</w:t>
-      </w:r>
-      <w:proofErr w:type="spellEnd"/>
-      <w:proofErr w:type="gramEnd"/>
-      <w:r>
-        <w:rPr>
-          <w:rFonts w:ascii="Times" w:eastAsia="Hannotate SC Regular" w:hAnsi="Times" w:cs="Times"/>
-          <w:kern w:val="0"/>
-        </w:rPr>
-        <w:t>=8888888888888888&amp;phone=</w:t>
-      </w:r>
-      <w:r>
-        <w:rPr>
-          <w:rFonts w:ascii="Hannotate SC Regular" w:eastAsia="Hannotate SC Regular" w:hAnsi="Times" w:cs="Hannotate SC Regular" w:hint="eastAsia"/>
-          <w:kern w:val="0"/>
-        </w:rPr>
-        <w:t> </w:t>
-      </w:r>
-      <w:r>
-        <w:rPr>
-          <w:rFonts w:ascii="Hannotate SC Regular" w:eastAsia="Hannotate SC Regular" w:hAnsi="Times" w:cs="Hannotate SC Regular"/>
-          <w:kern w:val="0"/>
-        </w:rPr>
-        <w:t>15157193193</w:t>
-      </w:r>
-      <w:r>
-        <w:rPr>
-          <w:rFonts w:ascii="Times" w:eastAsia="Hannotate SC Regular" w:hAnsi="Times" w:cs="Times"/>
-          <w:kern w:val="0"/>
-        </w:rPr>
-        <w:t>&amp;verifyCode=666616</w:t>
-      </w:r>
-    </w:p>
-    <w:p>
-      <w:pPr>
-        <w:widowControl/>
-        <w:autoSpaceDE w:val="0"/>
-        <w:autoSpaceDN w:val="0"/>
-        <w:adjustRightInd w:val="0"/>
-        <w:spacing w:line="320" w:lineRule="atLeast"/>
-        <w:jc w:val="left"/>
-        <w:rPr>
-          <w:rFonts w:ascii="Times" w:eastAsia="Hannotate SC Regular" w:hAnsi="Times" w:cs="Times"/>
-          <w:kern w:val="0"/>
-        </w:rPr>
-      </w:pPr>
-    </w:p>
-    <w:p>
-      <w:pPr>
-        <w:widowControl/>
-        <w:autoSpaceDE w:val="0"/>
-        <w:autoSpaceDN w:val="0"/>
-        <w:adjustRightInd w:val="0"/>
-        <w:spacing w:line="320" w:lineRule="atLeast"/>
-        <w:jc w:val="left"/>
-        <w:rPr>
-          <w:rFonts w:ascii="Hannotate SC Regular" w:eastAsia="Hannotate SC Regular" w:hAnsi="Times" w:cs="Hannotate SC Regular"/>
-          <w:kern w:val="0"/>
-        </w:rPr>
-      </w:pPr>
-      <w:r>
-        <w:rPr>
-          <w:rFonts w:ascii="Times" w:eastAsia="Hannotate SC Regular" w:hAnsi="Times" w:cs="Times"/>
-          <w:kern w:val="0"/>
-        </w:rPr>
-        <w:t>//</w:t>
-      </w:r>
-      <w:r>
-        <w:rPr>
-          <w:rFonts w:ascii="Times" w:eastAsia="Hannotate SC Regular" w:hAnsi="Times" w:cs="Times"/>
-          <w:kern w:val="0"/>
-        </w:rPr>
-        <w:t>银行卡删除</w:t>
-      </w:r>
-      <w:r>
-        <w:rPr>
-          <w:rFonts w:ascii="Times" w:eastAsia="Hannotate SC Regular" w:hAnsi="Times" w:cs="Times" w:hint="eastAsia"/>
-          <w:kern w:val="0"/>
-        </w:rPr>
-        <w:t xml:space="preserve"> </w:t>
-      </w:r>
-      <w:proofErr w:type="spellStart"/>
-      <w:r>
-        <w:rPr>
-          <w:rFonts w:ascii="Times" w:eastAsia="Hannotate SC Regular" w:hAnsi="Times" w:cs="Times"/>
-          <w:color w:val="FF0000"/>
-          <w:kern w:val="0"/>
-        </w:rPr>
-        <w:t>bankId</w:t>
-      </w:r>
-      <w:proofErr w:type="spellEnd"/>
-      <w:r>
-        <w:rPr>
-          <w:rFonts w:ascii="Times" w:eastAsia="Hannotate SC Regular" w:hAnsi="Times" w:cs="Times" w:hint="eastAsia"/>
-          <w:kern w:val="0"/>
-        </w:rPr>
-        <w:t>从银行卡列表中获取</w:t>
-      </w:r>
-    </w:p>
-    <w:p>
-      <w:pPr>
-        <w:widowControl/>
-        <w:autoSpaceDE w:val="0"/>
-        <w:autoSpaceDN w:val="0"/>
-        <w:adjustRightInd w:val="0"/>
-        <w:spacing w:line="320" w:lineRule="atLeast"/>
-        <w:jc w:val="left"/>
-        <w:rPr>
-          <w:rFonts w:ascii="Hannotate SC Regular" w:eastAsia="Hannotate SC Regular" w:hAnsi="Times" w:cs="Hannotate SC Regular"/>
-          <w:kern w:val="0"/>
-        </w:rPr>
-      </w:pPr>
-      <w:r>
-        <w:rPr>
-          <w:rFonts w:ascii="Times" w:eastAsia="Hannotate SC Regular" w:hAnsi="Times" w:cs="Times"/>
-          <w:kern w:val="0"/>
-        </w:rPr>
-        <w:t>http://121.41.116.252/appapi/companyBank/deleteCompanyBank</w:t>
-      </w:r>
-      <w:proofErr w:type="gramStart"/>
-      <w:r>
-        <w:rPr>
-          <w:rFonts w:ascii="Times" w:eastAsia="Hannotate SC Regular" w:hAnsi="Times" w:cs="Times"/>
-          <w:kern w:val="0"/>
-        </w:rPr>
-        <w:t>?</w:t>
-      </w:r>
-      <w:r>
-        <w:rPr>
-          <w:rFonts w:ascii="Times" w:eastAsia="Hannotate SC Regular" w:hAnsi="Times" w:cs="Times"/>
-          <w:color w:val="FF0000"/>
-          <w:kern w:val="0"/>
-        </w:rPr>
-        <w:t>bankId</w:t>
-      </w:r>
-      <w:proofErr w:type="gramEnd"/>
-      <w:r>
-        <w:rPr>
-          <w:rFonts w:ascii="Times" w:eastAsia="Hannotate SC Regular" w:hAnsi="Times" w:cs="Times"/>
-          <w:kern w:val="0"/>
-        </w:rPr>
-        <w:t>=28</w:t>
-      </w:r>
-    </w:p>
-    <w:p>
-      <w:pPr>
-        <w:widowControl/>
-        <w:autoSpaceDE w:val="0"/>
-        <w:autoSpaceDN w:val="0"/>
-        <w:adjustRightInd w:val="0"/>
-        <w:spacing w:line="320" w:lineRule="atLeast"/>
-        <w:jc w:val="left"/>
-        <w:rPr>
-          <w:rFonts w:ascii="Times" w:eastAsia="Hannotate SC Regular" w:hAnsi="Times" w:cs="Times"/>
           <w:kern w:val="0"/>
         </w:rPr>
       </w:pPr>
@@ -3390,7 +4483,6 @@
   <w:style w:type="character" w:default="1" w:styleId="a0">
     <w:name w:val="Default Paragraph Font"/>
     <w:uiPriority w:val="1"/>
-    <w:semiHidden/>
     <w:unhideWhenUsed/>
   </w:style>
   <w:style w:type="table" w:default="1" w:styleId="a1">
@@ -3604,7 +4696,6 @@
   <w:style w:type="character" w:default="1" w:styleId="a0">
     <w:name w:val="Default Paragraph Font"/>
     <w:uiPriority w:val="1"/>
-    <w:semiHidden/>
     <w:unhideWhenUsed/>
   </w:style>
   <w:style w:type="table" w:default="1" w:styleId="a1">

--- a/商户版说明.docx
+++ b/商户版说明.docx
@@ -3007,10 +3007,579 @@
           <w:kern w:val="0"/>
         </w:rPr>
       </w:pPr>
+      <w:r>
+        <w:rPr>
+          <w:rFonts w:ascii="Times" w:eastAsia="Hannotate SC Regular" w:hAnsi="Times" w:cs="Times"/>
+          <w:kern w:val="0"/>
+        </w:rPr>
+        <w:t>[[</w:t>
+      </w:r>
+      <w:proofErr w:type="spellStart"/>
+      <w:r>
+        <w:rPr>
+          <w:rFonts w:ascii="Times" w:eastAsia="Hannotate SC Regular" w:hAnsi="Times" w:cs="Times"/>
+          <w:kern w:val="0"/>
+        </w:rPr>
+        <w:t>NSNotificationCenter</w:t>
+      </w:r>
+      <w:proofErr w:type="spellEnd"/>
+      <w:r>
+        <w:rPr>
+          <w:rFonts w:ascii="Times" w:eastAsia="Hannotate SC Regular" w:hAnsi="Times" w:cs="Times"/>
+          <w:kern w:val="0"/>
+        </w:rPr>
+        <w:t xml:space="preserve"> </w:t>
+      </w:r>
+      <w:proofErr w:type="spellStart"/>
+      <w:r>
+        <w:rPr>
+          <w:rFonts w:ascii="Times" w:eastAsia="Hannotate SC Regular" w:hAnsi="Times" w:cs="Times"/>
+          <w:kern w:val="0"/>
+        </w:rPr>
+        <w:t>defaultCenter</w:t>
+      </w:r>
+      <w:proofErr w:type="spellEnd"/>
+      <w:r>
+        <w:rPr>
+          <w:rFonts w:ascii="Times" w:eastAsia="Hannotate SC Regular" w:hAnsi="Times" w:cs="Times"/>
+          <w:kern w:val="0"/>
+        </w:rPr>
+        <w:t xml:space="preserve">] </w:t>
+      </w:r>
+      <w:proofErr w:type="spellStart"/>
+      <w:r>
+        <w:rPr>
+          <w:rFonts w:ascii="Times" w:eastAsia="Hannotate SC Regular" w:hAnsi="Times" w:cs="Times"/>
+          <w:kern w:val="0"/>
+        </w:rPr>
+        <w:t>addObserver</w:t>
+      </w:r>
+      <w:proofErr w:type="gramStart"/>
+      <w:r>
+        <w:rPr>
+          <w:rFonts w:ascii="Times" w:eastAsia="Hannotate SC Regular" w:hAnsi="Times" w:cs="Times"/>
+          <w:kern w:val="0"/>
+        </w:rPr>
+        <w:t>:self</w:t>
+      </w:r>
+      <w:proofErr w:type="spellEnd"/>
+      <w:proofErr w:type="gramEnd"/>
+      <w:r>
+        <w:rPr>
+          <w:rFonts w:ascii="Times" w:eastAsia="Hannotate SC Regular" w:hAnsi="Times" w:cs="Times"/>
+          <w:kern w:val="0"/>
+        </w:rPr>
+        <w:t xml:space="preserve"> selector:@selector</w:t>
+      </w:r>
+      <w:r>
+        <w:rPr>
+          <w:rFonts w:ascii="Times" w:eastAsia="Hannotate SC Regular" w:hAnsi="Times" w:cs="Times"/>
+          <w:kern w:val="0"/>
+        </w:rPr>
+        <w:t>(</w:t>
+      </w:r>
+      <w:proofErr w:type="spellStart"/>
+      <w:r>
+        <w:rPr>
+          <w:rFonts w:ascii="Times" w:eastAsia="Hannotate SC Regular" w:hAnsi="Times" w:cs="Times"/>
+          <w:kern w:val="0"/>
+        </w:rPr>
+        <w:t>acquireCode</w:t>
+      </w:r>
+      <w:proofErr w:type="spellEnd"/>
+      <w:r>
+        <w:rPr>
+          <w:rFonts w:ascii="Times" w:eastAsia="Hannotate SC Regular" w:hAnsi="Times" w:cs="Times"/>
+          <w:kern w:val="0"/>
+        </w:rPr>
+        <w:t>:) name:</w:t>
+      </w:r>
+      <w:r>
+        <w:rPr>
+          <w:rFonts w:ascii="Times" w:eastAsia="Hannotate SC Regular" w:hAnsi="Times" w:cs="Times"/>
+          <w:kern w:val="0"/>
+        </w:rPr>
+        <w:t xml:space="preserve"> </w:t>
+      </w:r>
+      <w:proofErr w:type="spellStart"/>
+      <w:r>
+        <w:rPr>
+          <w:rFonts w:ascii="Times" w:eastAsia="Hannotate SC Regular" w:hAnsi="Times" w:cs="Times"/>
+          <w:kern w:val="0"/>
+        </w:rPr>
+        <w:t>kDeleteBank</w:t>
+      </w:r>
+      <w:proofErr w:type="spellEnd"/>
+      <w:r>
+        <w:rPr>
+          <w:rFonts w:ascii="Times" w:eastAsia="Hannotate SC Regular" w:hAnsi="Times" w:cs="Times" w:hint="eastAsia"/>
+          <w:kern w:val="0"/>
+        </w:rPr>
+        <w:t xml:space="preserve"> </w:t>
+      </w:r>
+      <w:proofErr w:type="spellStart"/>
+      <w:r>
+        <w:rPr>
+          <w:rFonts w:ascii="Times" w:eastAsia="Hannotate SC Regular" w:hAnsi="Times" w:cs="Times"/>
+          <w:kern w:val="0"/>
+        </w:rPr>
+        <w:t>object:nil</w:t>
+      </w:r>
+      <w:proofErr w:type="spellEnd"/>
+      <w:r>
+        <w:rPr>
+          <w:rFonts w:ascii="Times" w:eastAsia="Hannotate SC Regular" w:hAnsi="Times" w:cs="Times"/>
+          <w:kern w:val="0"/>
+        </w:rPr>
+        <w:t>];</w:t>
+      </w:r>
+    </w:p>
+    <w:p>
+      <w:pPr>
+        <w:widowControl/>
+        <w:autoSpaceDE w:val="0"/>
+        <w:autoSpaceDN w:val="0"/>
+        <w:adjustRightInd w:val="0"/>
+        <w:spacing w:line="320" w:lineRule="atLeast"/>
+        <w:jc w:val="left"/>
+        <w:rPr>
+          <w:rFonts w:ascii="Times" w:eastAsia="Hannotate SC Regular" w:hAnsi="Times" w:cs="Times" w:hint="eastAsia"/>
+          <w:kern w:val="0"/>
+        </w:rPr>
+      </w:pPr>
+    </w:p>
+    <w:p>
+      <w:pPr>
+        <w:widowControl/>
+        <w:autoSpaceDE w:val="0"/>
+        <w:autoSpaceDN w:val="0"/>
+        <w:adjustRightInd w:val="0"/>
+        <w:spacing w:line="320" w:lineRule="atLeast"/>
+        <w:jc w:val="left"/>
+        <w:rPr>
+          <w:rFonts w:ascii="Hannotate SC Regular" w:eastAsia="Hannotate SC Regular" w:hAnsi="Times" w:cs="Hannotate SC Regular"/>
+          <w:kern w:val="0"/>
+        </w:rPr>
+      </w:pPr>
+      <w:r>
+        <w:rPr>
+          <w:rFonts w:ascii="Times" w:eastAsia="Hannotate SC Regular" w:hAnsi="Times" w:cs="Times"/>
+          <w:kern w:val="0"/>
+        </w:rPr>
+        <w:t>刷新银行卡列表</w:t>
+      </w:r>
+      <w:r>
+        <w:rPr>
+          <w:rFonts w:ascii="Times" w:eastAsia="Hannotate SC Regular" w:hAnsi="Times" w:cs="Times"/>
+          <w:kern w:val="0"/>
+        </w:rPr>
+        <w:t xml:space="preserve"> — </w:t>
+      </w:r>
+      <w:r>
+        <w:rPr>
+          <w:rFonts w:ascii="Times" w:eastAsia="Hannotate SC Regular" w:hAnsi="Times" w:cs="Times"/>
+          <w:kern w:val="0"/>
+        </w:rPr>
+        <w:t>同账户信息</w:t>
+      </w:r>
+    </w:p>
+    <w:p>
+      <w:pPr>
+        <w:widowControl/>
+        <w:autoSpaceDE w:val="0"/>
+        <w:autoSpaceDN w:val="0"/>
+        <w:adjustRightInd w:val="0"/>
+        <w:spacing w:line="320" w:lineRule="atLeast"/>
+        <w:jc w:val="left"/>
+        <w:rPr>
+          <w:rFonts w:ascii="Hannotate SC Regular" w:eastAsia="Hannotate SC Regular" w:hAnsi="Times" w:cs="Hannotate SC Regular"/>
+          <w:kern w:val="0"/>
+        </w:rPr>
+      </w:pPr>
+      <w:r>
+        <w:rPr>
+          <w:rFonts w:ascii="Times" w:eastAsia="Hannotate SC Regular" w:hAnsi="Times" w:cs="Times"/>
+          <w:kern w:val="0"/>
+        </w:rPr>
+        <w:t>http://121.41.116.252/appapi/companyBank/companyAccount</w:t>
+      </w:r>
+    </w:p>
+    <w:p>
+      <w:pPr>
+        <w:widowControl/>
+        <w:autoSpaceDE w:val="0"/>
+        <w:autoSpaceDN w:val="0"/>
+        <w:adjustRightInd w:val="0"/>
+        <w:spacing w:line="320" w:lineRule="atLeast"/>
+        <w:jc w:val="left"/>
+        <w:rPr>
+          <w:rFonts w:ascii="Times" w:eastAsia="Hannotate SC Regular" w:hAnsi="Times" w:cs="Times"/>
+          <w:kern w:val="0"/>
+        </w:rPr>
+      </w:pPr>
+    </w:p>
+    <w:p>
+      <w:pPr>
+        <w:widowControl/>
+        <w:autoSpaceDE w:val="0"/>
+        <w:autoSpaceDN w:val="0"/>
+        <w:adjustRightInd w:val="0"/>
+        <w:spacing w:line="320" w:lineRule="atLeast"/>
+        <w:jc w:val="left"/>
+        <w:rPr>
+          <w:rFonts w:ascii="Hannotate SC Regular" w:eastAsia="Hannotate SC Regular" w:hAnsi="Times" w:cs="Hannotate SC Regular"/>
+          <w:kern w:val="0"/>
+        </w:rPr>
+      </w:pPr>
+      <w:r>
+        <w:rPr>
+          <w:rFonts w:ascii="Times" w:eastAsia="Hannotate SC Regular" w:hAnsi="Times" w:cs="Times"/>
+          <w:kern w:val="0"/>
+        </w:rPr>
+        <w:t>//</w:t>
+      </w:r>
       <w:bookmarkStart w:id="0" w:name="_GoBack"/>
       <w:r>
         <w:rPr>
           <w:rFonts w:ascii="Times" w:eastAsia="Hannotate SC Regular" w:hAnsi="Times" w:cs="Times"/>
+          <w:color w:val="FF0000"/>
+          <w:kern w:val="0"/>
+        </w:rPr>
+        <w:t>支付密码</w:t>
+      </w:r>
+      <w:bookmarkEnd w:id="0"/>
+      <w:r>
+        <w:rPr>
+          <w:rFonts w:ascii="Times" w:eastAsia="Hannotate SC Regular" w:hAnsi="Times" w:cs="Times"/>
+          <w:color w:val="FF0000"/>
+          <w:kern w:val="0"/>
+        </w:rPr>
+        <w:t xml:space="preserve"> </w:t>
+      </w:r>
+      <w:r>
+        <w:rPr>
+          <w:rFonts w:ascii="Times" w:eastAsia="Hannotate SC Regular" w:hAnsi="Times" w:cs="Times"/>
+          <w:color w:val="FF0000"/>
+          <w:kern w:val="0"/>
+        </w:rPr>
+        <w:t>忘记密码</w:t>
+      </w:r>
+      <w:r>
+        <w:rPr>
+          <w:rFonts w:ascii="Times" w:eastAsia="Hannotate SC Regular" w:hAnsi="Times" w:cs="Times"/>
+          <w:color w:val="FF0000"/>
+          <w:kern w:val="0"/>
+        </w:rPr>
+        <w:t xml:space="preserve"> </w:t>
+      </w:r>
+      <w:r>
+        <w:rPr>
+          <w:rFonts w:ascii="Times" w:eastAsia="Hannotate SC Regular" w:hAnsi="Times" w:cs="Times"/>
+          <w:color w:val="FF0000"/>
+          <w:kern w:val="0"/>
+        </w:rPr>
+        <w:t>设置密码</w:t>
+      </w:r>
+      <w:r>
+        <w:rPr>
+          <w:rFonts w:ascii="Times" w:eastAsia="Hannotate SC Regular" w:hAnsi="Times" w:cs="Times"/>
+          <w:color w:val="FF0000"/>
+          <w:kern w:val="0"/>
+        </w:rPr>
+        <w:t xml:space="preserve"> </w:t>
+      </w:r>
+      <w:r>
+        <w:rPr>
+          <w:rFonts w:ascii="Times" w:eastAsia="Hannotate SC Regular" w:hAnsi="Times" w:cs="Times"/>
+          <w:color w:val="FF0000"/>
+          <w:kern w:val="0"/>
+        </w:rPr>
+        <w:t>接口同客户端</w:t>
+      </w:r>
+    </w:p>
+    <w:p>
+      <w:pPr>
+        <w:widowControl/>
+        <w:autoSpaceDE w:val="0"/>
+        <w:autoSpaceDN w:val="0"/>
+        <w:adjustRightInd w:val="0"/>
+        <w:spacing w:line="320" w:lineRule="atLeast"/>
+        <w:jc w:val="left"/>
+        <w:rPr>
+          <w:rFonts w:ascii="Times" w:eastAsia="Hannotate SC Regular" w:hAnsi="Times" w:cs="Times"/>
+          <w:kern w:val="0"/>
+        </w:rPr>
+      </w:pPr>
+    </w:p>
+    <w:p>
+      <w:pPr>
+        <w:widowControl/>
+        <w:autoSpaceDE w:val="0"/>
+        <w:autoSpaceDN w:val="0"/>
+        <w:adjustRightInd w:val="0"/>
+        <w:spacing w:line="320" w:lineRule="atLeast"/>
+        <w:jc w:val="left"/>
+        <w:rPr>
+          <w:rFonts w:ascii="Hannotate SC Regular" w:eastAsia="Hannotate SC Regular" w:hAnsi="Times" w:cs="Hannotate SC Regular"/>
+          <w:kern w:val="0"/>
+        </w:rPr>
+      </w:pPr>
+      <w:r>
+        <w:rPr>
+          <w:rFonts w:ascii="Times" w:eastAsia="Hannotate SC Regular" w:hAnsi="Times" w:cs="Times"/>
+          <w:kern w:val="0"/>
+        </w:rPr>
+        <w:t>//</w:t>
+      </w:r>
+      <w:r>
+        <w:rPr>
+          <w:rFonts w:ascii="Times" w:eastAsia="Hannotate SC Regular" w:hAnsi="Times" w:cs="Times"/>
+          <w:kern w:val="0"/>
+        </w:rPr>
+        <w:t>提现（提款小于</w:t>
+      </w:r>
+      <w:r>
+        <w:rPr>
+          <w:rFonts w:ascii="Times" w:eastAsia="Hannotate SC Regular" w:hAnsi="Times" w:cs="Times"/>
+          <w:kern w:val="0"/>
+        </w:rPr>
+        <w:t>500</w:t>
+      </w:r>
+      <w:r>
+        <w:rPr>
+          <w:rFonts w:ascii="Times" w:eastAsia="Hannotate SC Regular" w:hAnsi="Times" w:cs="Times"/>
+          <w:kern w:val="0"/>
+        </w:rPr>
+        <w:t>不能提现）</w:t>
+      </w:r>
+    </w:p>
+    <w:p>
+      <w:pPr>
+        <w:widowControl/>
+        <w:autoSpaceDE w:val="0"/>
+        <w:autoSpaceDN w:val="0"/>
+        <w:adjustRightInd w:val="0"/>
+        <w:spacing w:line="320" w:lineRule="atLeast"/>
+        <w:jc w:val="left"/>
+        <w:rPr>
+          <w:rFonts w:ascii="Hannotate SC Regular" w:eastAsia="Hannotate SC Regular" w:hAnsi="Times" w:cs="Hannotate SC Regular"/>
+          <w:kern w:val="0"/>
+        </w:rPr>
+      </w:pPr>
+      <w:r>
+        <w:rPr>
+          <w:rFonts w:ascii="Times" w:eastAsia="Hannotate SC Regular" w:hAnsi="Times" w:cs="Times"/>
+          <w:kern w:val="0"/>
+        </w:rPr>
+        <w:t>http://121.41.116.252/appapi/companyBank/companyReceipt</w:t>
+      </w:r>
+      <w:proofErr w:type="gramStart"/>
+      <w:r>
+        <w:rPr>
+          <w:rFonts w:ascii="Times" w:eastAsia="Hannotate SC Regular" w:hAnsi="Times" w:cs="Times"/>
+          <w:kern w:val="0"/>
+        </w:rPr>
+        <w:t>?bankId</w:t>
+      </w:r>
+      <w:proofErr w:type="gramEnd"/>
+      <w:r>
+        <w:rPr>
+          <w:rFonts w:ascii="Times" w:eastAsia="Hannotate SC Regular" w:hAnsi="Times" w:cs="Times"/>
+          <w:kern w:val="0"/>
+        </w:rPr>
+        <w:t>=29&amp;payPasswd=123456&amp;money=500</w:t>
+      </w:r>
+    </w:p>
+    <w:p>
+      <w:pPr>
+        <w:widowControl/>
+        <w:autoSpaceDE w:val="0"/>
+        <w:autoSpaceDN w:val="0"/>
+        <w:adjustRightInd w:val="0"/>
+        <w:spacing w:line="320" w:lineRule="atLeast"/>
+        <w:jc w:val="left"/>
+        <w:rPr>
+          <w:rFonts w:ascii="Times" w:eastAsia="Hannotate SC Regular" w:hAnsi="Times" w:cs="Times"/>
+          <w:kern w:val="0"/>
+        </w:rPr>
+      </w:pPr>
+    </w:p>
+    <w:p>
+      <w:pPr>
+        <w:widowControl/>
+        <w:autoSpaceDE w:val="0"/>
+        <w:autoSpaceDN w:val="0"/>
+        <w:adjustRightInd w:val="0"/>
+        <w:spacing w:line="320" w:lineRule="atLeast"/>
+        <w:jc w:val="left"/>
+        <w:rPr>
+          <w:rFonts w:ascii="Hannotate SC Regular" w:eastAsia="Hannotate SC Regular" w:hAnsi="Times" w:cs="Hannotate SC Regular"/>
+          <w:kern w:val="0"/>
+        </w:rPr>
+      </w:pPr>
+      <w:r>
+        <w:rPr>
+          <w:rFonts w:ascii="Times" w:eastAsia="Hannotate SC Regular" w:hAnsi="Times" w:cs="Times"/>
+          <w:kern w:val="0"/>
+        </w:rPr>
+        <w:t>刷新账户信息</w:t>
+      </w:r>
+      <w:r>
+        <w:rPr>
+          <w:rFonts w:ascii="Times" w:eastAsia="Hannotate SC Regular" w:hAnsi="Times" w:cs="Times"/>
+          <w:kern w:val="0"/>
+        </w:rPr>
+        <w:t xml:space="preserve">  — </w:t>
+      </w:r>
+      <w:r>
+        <w:rPr>
+          <w:rFonts w:ascii="Times" w:eastAsia="Hannotate SC Regular" w:hAnsi="Times" w:cs="Times"/>
+          <w:kern w:val="0"/>
+        </w:rPr>
+        <w:t>同账户信息</w:t>
+      </w:r>
+    </w:p>
+    <w:p>
+      <w:pPr>
+        <w:widowControl/>
+        <w:autoSpaceDE w:val="0"/>
+        <w:autoSpaceDN w:val="0"/>
+        <w:adjustRightInd w:val="0"/>
+        <w:spacing w:line="320" w:lineRule="atLeast"/>
+        <w:jc w:val="left"/>
+        <w:rPr>
+          <w:rFonts w:ascii="Hannotate SC Regular" w:eastAsia="Hannotate SC Regular" w:hAnsi="Times" w:cs="Hannotate SC Regular"/>
+          <w:kern w:val="0"/>
+        </w:rPr>
+      </w:pPr>
+      <w:r>
+        <w:rPr>
+          <w:rFonts w:ascii="Hannotate SC Regular" w:eastAsia="Hannotate SC Regular" w:hAnsi="Times" w:cs="Hannotate SC Regular"/>
+          <w:kern w:val="0"/>
+        </w:rPr>
+        <w:t>http://121.41.116.252/appapi/companyBank/companyAccount</w:t>
+      </w:r>
+    </w:p>
+    <w:p>
+      <w:pPr>
+        <w:widowControl/>
+        <w:autoSpaceDE w:val="0"/>
+        <w:autoSpaceDN w:val="0"/>
+        <w:adjustRightInd w:val="0"/>
+        <w:spacing w:line="320" w:lineRule="atLeast"/>
+        <w:jc w:val="left"/>
+        <w:rPr>
+          <w:rFonts w:ascii="Times" w:eastAsia="Hannotate SC Regular" w:hAnsi="Times" w:cs="Times"/>
+          <w:kern w:val="0"/>
+        </w:rPr>
+      </w:pPr>
+    </w:p>
+    <w:p>
+      <w:pPr>
+        <w:widowControl/>
+        <w:autoSpaceDE w:val="0"/>
+        <w:autoSpaceDN w:val="0"/>
+        <w:adjustRightInd w:val="0"/>
+        <w:spacing w:line="320" w:lineRule="atLeast"/>
+        <w:jc w:val="left"/>
+        <w:rPr>
+          <w:rFonts w:ascii="Hannotate SC Regular" w:eastAsia="Hannotate SC Regular" w:hAnsi="Times" w:cs="Hannotate SC Regular"/>
+          <w:kern w:val="0"/>
+        </w:rPr>
+      </w:pPr>
+      <w:r>
+        <w:rPr>
+          <w:rFonts w:ascii="Times" w:eastAsia="Hannotate SC Regular" w:hAnsi="Times" w:cs="Times"/>
+          <w:kern w:val="0"/>
+        </w:rPr>
+        <w:t>//</w:t>
+      </w:r>
+      <w:r>
+        <w:rPr>
+          <w:rFonts w:ascii="Times" w:eastAsia="Hannotate SC Regular" w:hAnsi="Times" w:cs="Times"/>
+          <w:kern w:val="0"/>
+        </w:rPr>
+        <w:t>我的服务</w:t>
+      </w:r>
+    </w:p>
+    <w:p>
+      <w:pPr>
+        <w:widowControl/>
+        <w:autoSpaceDE w:val="0"/>
+        <w:autoSpaceDN w:val="0"/>
+        <w:adjustRightInd w:val="0"/>
+        <w:spacing w:line="320" w:lineRule="atLeast"/>
+        <w:jc w:val="left"/>
+        <w:rPr>
+          <w:rFonts w:ascii="Times" w:eastAsia="Hannotate SC Regular" w:hAnsi="Times" w:cs="Times" w:hint="eastAsia"/>
+          <w:kern w:val="0"/>
+        </w:rPr>
+      </w:pPr>
+      <w:r>
+        <w:rPr>
+          <w:rFonts w:ascii="Times" w:eastAsia="Hannotate SC Regular" w:hAnsi="Times" w:cs="Times"/>
+          <w:kern w:val="0"/>
+        </w:rPr>
+        <w:t>121.41.116.252/</w:t>
+      </w:r>
+      <w:proofErr w:type="spellStart"/>
+      <w:r>
+        <w:rPr>
+          <w:rFonts w:ascii="Times" w:eastAsia="Hannotate SC Regular" w:hAnsi="Times" w:cs="Times"/>
+          <w:kern w:val="0"/>
+        </w:rPr>
+        <w:t>appapi</w:t>
+      </w:r>
+      <w:proofErr w:type="spellEnd"/>
+      <w:r>
+        <w:rPr>
+          <w:rFonts w:ascii="Times" w:eastAsia="Hannotate SC Regular" w:hAnsi="Times" w:cs="Times"/>
+          <w:kern w:val="0"/>
+        </w:rPr>
+        <w:t>/</w:t>
+      </w:r>
+      <w:proofErr w:type="spellStart"/>
+      <w:r>
+        <w:rPr>
+          <w:rFonts w:ascii="Times" w:eastAsia="Hannotate SC Regular" w:hAnsi="Times" w:cs="Times"/>
+          <w:kern w:val="0"/>
+        </w:rPr>
+        <w:t>companyOrderController</w:t>
+      </w:r>
+      <w:proofErr w:type="spellEnd"/>
+      <w:r>
+        <w:rPr>
+          <w:rFonts w:ascii="Times" w:eastAsia="Hannotate SC Regular" w:hAnsi="Times" w:cs="Times"/>
+          <w:kern w:val="0"/>
+        </w:rPr>
+        <w:t>/</w:t>
+      </w:r>
+      <w:proofErr w:type="spellStart"/>
+      <w:r>
+        <w:rPr>
+          <w:rFonts w:ascii="Times" w:eastAsia="Hannotate SC Regular" w:hAnsi="Times" w:cs="Times"/>
+          <w:kern w:val="0"/>
+        </w:rPr>
+        <w:t>myservice</w:t>
+      </w:r>
+      <w:proofErr w:type="spellEnd"/>
+    </w:p>
+    <w:p>
+      <w:pPr>
+        <w:widowControl/>
+        <w:autoSpaceDE w:val="0"/>
+        <w:autoSpaceDN w:val="0"/>
+        <w:adjustRightInd w:val="0"/>
+        <w:spacing w:line="320" w:lineRule="atLeast"/>
+        <w:jc w:val="left"/>
+        <w:rPr>
+          <w:rFonts w:ascii="Times" w:eastAsia="Hannotate SC Regular" w:hAnsi="Times" w:cs="Times" w:hint="eastAsia"/>
+          <w:kern w:val="0"/>
+        </w:rPr>
+      </w:pPr>
+      <w:r>
+        <w:rPr>
+          <w:rFonts w:ascii="Times" w:eastAsia="Hannotate SC Regular" w:hAnsi="Times" w:cs="Times"/>
           <w:kern w:val="0"/>
         </w:rPr>
         <w:t>[[</w:t>
@@ -3021,6 +3590,75 @@
           <w:rFonts w:ascii="Times" w:eastAsia="Hannotate SC Regular" w:hAnsi="Times" w:cs="Times"/>
           <w:kern w:val="0"/>
         </w:rPr>
+        <w:t>QHttpMessageManager</w:t>
+      </w:r>
+      <w:proofErr w:type="spellEnd"/>
+      <w:r>
+        <w:rPr>
+          <w:rFonts w:ascii="Times" w:eastAsia="Hannotate SC Regular" w:hAnsi="Times" w:cs="Times"/>
+          <w:kern w:val="0"/>
+        </w:rPr>
+        <w:t xml:space="preserve"> </w:t>
+      </w:r>
+      <w:proofErr w:type="spellStart"/>
+      <w:r>
+        <w:rPr>
+          <w:rFonts w:ascii="Times" w:eastAsia="Hannotate SC Regular" w:hAnsi="Times" w:cs="Times"/>
+          <w:kern w:val="0"/>
+        </w:rPr>
+        <w:t>sharedHttpMessageManager</w:t>
+      </w:r>
+      <w:proofErr w:type="spellEnd"/>
+      <w:r>
+        <w:rPr>
+          <w:rFonts w:ascii="Times" w:eastAsia="Hannotate SC Regular" w:hAnsi="Times" w:cs="Times"/>
+          <w:kern w:val="0"/>
+        </w:rPr>
+        <w:t xml:space="preserve">] </w:t>
+      </w:r>
+      <w:proofErr w:type="spellStart"/>
+      <w:r>
+        <w:rPr>
+          <w:rFonts w:ascii="Times" w:eastAsia="Hannotate SC Regular" w:hAnsi="Times" w:cs="Times"/>
+          <w:kern w:val="0"/>
+        </w:rPr>
+        <w:t>accessGetMyService</w:t>
+      </w:r>
+      <w:proofErr w:type="spellEnd"/>
+      <w:r>
+        <w:rPr>
+          <w:rFonts w:ascii="Times" w:eastAsia="Hannotate SC Regular" w:hAnsi="Times" w:cs="Times"/>
+          <w:kern w:val="0"/>
+        </w:rPr>
+        <w:t>];</w:t>
+      </w:r>
+    </w:p>
+    <w:p>
+      <w:pPr>
+        <w:widowControl/>
+        <w:autoSpaceDE w:val="0"/>
+        <w:autoSpaceDN w:val="0"/>
+        <w:adjustRightInd w:val="0"/>
+        <w:spacing w:line="320" w:lineRule="atLeast"/>
+        <w:jc w:val="left"/>
+        <w:rPr>
+          <w:rFonts w:ascii="Times" w:eastAsia="Hannotate SC Regular" w:hAnsi="Times" w:cs="Times" w:hint="eastAsia"/>
+          <w:kern w:val="0"/>
+        </w:rPr>
+      </w:pPr>
+      <w:r>
+        <w:rPr>
+          <w:rFonts w:ascii="Times" w:eastAsia="Hannotate SC Regular" w:hAnsi="Times" w:cs="Times"/>
+          <w:kern w:val="0"/>
+        </w:rPr>
+        <w:t>[[</w:t>
+      </w:r>
+      <w:proofErr w:type="spellStart"/>
+      <w:r>
+        <w:rPr>
+          <w:rFonts w:ascii="Times" w:eastAsia="Hannotate SC Regular" w:hAnsi="Times" w:cs="Times"/>
+          <w:kern w:val="0"/>
+        </w:rPr>
         <w:t>NSNotificationCenter</w:t>
       </w:r>
       <w:proofErr w:type="spellEnd"/>
@@ -3053,7 +3691,7 @@
           <w:rFonts w:ascii="Times" w:eastAsia="Hannotate SC Regular" w:hAnsi="Times" w:cs="Times"/>
           <w:kern w:val="0"/>
         </w:rPr>
-        <w:t>addObserver</w:t>
+        <w:t>postNotificationName</w:t>
       </w:r>
       <w:proofErr w:type="gramStart"/>
       <w:r>
@@ -3061,7 +3699,7 @@
           <w:rFonts w:ascii="Times" w:eastAsia="Hannotate SC Regular" w:hAnsi="Times" w:cs="Times"/>
           <w:kern w:val="0"/>
         </w:rPr>
-        <w:t>:self</w:t>
+        <w:t>:kMyService</w:t>
       </w:r>
       <w:proofErr w:type="spellEnd"/>
       <w:proofErr w:type="gramEnd"/>
@@ -3070,36 +3708,6 @@
           <w:rFonts w:ascii="Times" w:eastAsia="Hannotate SC Regular" w:hAnsi="Times" w:cs="Times"/>
           <w:kern w:val="0"/>
         </w:rPr>
-        <w:t xml:space="preserve"> selector:@selector</w:t>
-      </w:r>
-      <w:r>
-        <w:rPr>
-          <w:rFonts w:ascii="Times" w:eastAsia="Hannotate SC Regular" w:hAnsi="Times" w:cs="Times"/>
-          <w:kern w:val="0"/>
-        </w:rPr>
-        <w:t>(</w:t>
-      </w:r>
-      <w:proofErr w:type="spellStart"/>
-      <w:r>
-        <w:rPr>
-          <w:rFonts w:ascii="Times" w:eastAsia="Hannotate SC Regular" w:hAnsi="Times" w:cs="Times"/>
-          <w:kern w:val="0"/>
-        </w:rPr>
-        <w:t>acquireCode</w:t>
-      </w:r>
-      <w:proofErr w:type="spellEnd"/>
-      <w:r>
-        <w:rPr>
-          <w:rFonts w:ascii="Times" w:eastAsia="Hannotate SC Regular" w:hAnsi="Times" w:cs="Times"/>
-          <w:kern w:val="0"/>
-        </w:rPr>
-        <w:t>:) name:</w:t>
-      </w:r>
-      <w:r>
-        <w:rPr>
-          <w:rFonts w:ascii="Times" w:eastAsia="Hannotate SC Regular" w:hAnsi="Times" w:cs="Times"/>
-          <w:kern w:val="0"/>
-        </w:rPr>
         <w:t xml:space="preserve"> </w:t>
       </w:r>
       <w:proofErr w:type="spellStart"/>
@@ -3108,22 +3716,6 @@
           <w:rFonts w:ascii="Times" w:eastAsia="Hannotate SC Regular" w:hAnsi="Times" w:cs="Times"/>
           <w:kern w:val="0"/>
         </w:rPr>
-        <w:t>kDeleteBank</w:t>
-      </w:r>
-      <w:proofErr w:type="spellEnd"/>
-      <w:r>
-        <w:rPr>
-          <w:rFonts w:ascii="Times" w:eastAsia="Hannotate SC Regular" w:hAnsi="Times" w:cs="Times" w:hint="eastAsia"/>
-          <w:kern w:val="0"/>
-        </w:rPr>
-        <w:t xml:space="preserve"> </w:t>
-      </w:r>
-      <w:proofErr w:type="spellStart"/>
-      <w:r>
-        <w:rPr>
-          <w:rFonts w:ascii="Times" w:eastAsia="Hannotate SC Regular" w:hAnsi="Times" w:cs="Times"/>
-          <w:kern w:val="0"/>
-        </w:rPr>
         <w:t>object:nil</w:t>
       </w:r>
       <w:proofErr w:type="spellEnd"/>
@@ -3134,435 +3726,6 @@
         </w:rPr>
         <w:t>];</w:t>
       </w:r>
-    </w:p>
-    <w:bookmarkEnd w:id="0"/>
-    <w:p>
-      <w:pPr>
-        <w:widowControl/>
-        <w:autoSpaceDE w:val="0"/>
-        <w:autoSpaceDN w:val="0"/>
-        <w:adjustRightInd w:val="0"/>
-        <w:spacing w:line="320" w:lineRule="atLeast"/>
-        <w:jc w:val="left"/>
-        <w:rPr>
-          <w:rFonts w:ascii="Times" w:eastAsia="Hannotate SC Regular" w:hAnsi="Times" w:cs="Times" w:hint="eastAsia"/>
-          <w:kern w:val="0"/>
-        </w:rPr>
-      </w:pPr>
-    </w:p>
-    <w:p>
-      <w:pPr>
-        <w:widowControl/>
-        <w:autoSpaceDE w:val="0"/>
-        <w:autoSpaceDN w:val="0"/>
-        <w:adjustRightInd w:val="0"/>
-        <w:spacing w:line="320" w:lineRule="atLeast"/>
-        <w:jc w:val="left"/>
-        <w:rPr>
-          <w:rFonts w:ascii="Hannotate SC Regular" w:eastAsia="Hannotate SC Regular" w:hAnsi="Times" w:cs="Hannotate SC Regular"/>
-          <w:kern w:val="0"/>
-        </w:rPr>
-      </w:pPr>
-      <w:r>
-        <w:rPr>
-          <w:rFonts w:ascii="Times" w:eastAsia="Hannotate SC Regular" w:hAnsi="Times" w:cs="Times"/>
-          <w:kern w:val="0"/>
-        </w:rPr>
-        <w:t>刷新银行卡列表</w:t>
-      </w:r>
-      <w:r>
-        <w:rPr>
-          <w:rFonts w:ascii="Times" w:eastAsia="Hannotate SC Regular" w:hAnsi="Times" w:cs="Times"/>
-          <w:kern w:val="0"/>
-        </w:rPr>
-        <w:t xml:space="preserve"> — </w:t>
-      </w:r>
-      <w:r>
-        <w:rPr>
-          <w:rFonts w:ascii="Times" w:eastAsia="Hannotate SC Regular" w:hAnsi="Times" w:cs="Times"/>
-          <w:kern w:val="0"/>
-        </w:rPr>
-        <w:t>同账户信息</w:t>
-      </w:r>
-    </w:p>
-    <w:p>
-      <w:pPr>
-        <w:widowControl/>
-        <w:autoSpaceDE w:val="0"/>
-        <w:autoSpaceDN w:val="0"/>
-        <w:adjustRightInd w:val="0"/>
-        <w:spacing w:line="320" w:lineRule="atLeast"/>
-        <w:jc w:val="left"/>
-        <w:rPr>
-          <w:rFonts w:ascii="Hannotate SC Regular" w:eastAsia="Hannotate SC Regular" w:hAnsi="Times" w:cs="Hannotate SC Regular"/>
-          <w:kern w:val="0"/>
-        </w:rPr>
-      </w:pPr>
-      <w:r>
-        <w:rPr>
-          <w:rFonts w:ascii="Times" w:eastAsia="Hannotate SC Regular" w:hAnsi="Times" w:cs="Times"/>
-          <w:kern w:val="0"/>
-        </w:rPr>
-        <w:t>http://121.41.116.252/appapi/companyBank/companyAccount</w:t>
-      </w:r>
-    </w:p>
-    <w:p>
-      <w:pPr>
-        <w:widowControl/>
-        <w:autoSpaceDE w:val="0"/>
-        <w:autoSpaceDN w:val="0"/>
-        <w:adjustRightInd w:val="0"/>
-        <w:spacing w:line="320" w:lineRule="atLeast"/>
-        <w:jc w:val="left"/>
-        <w:rPr>
-          <w:rFonts w:ascii="Times" w:eastAsia="Hannotate SC Regular" w:hAnsi="Times" w:cs="Times"/>
-          <w:kern w:val="0"/>
-        </w:rPr>
-      </w:pPr>
-    </w:p>
-    <w:p>
-      <w:pPr>
-        <w:widowControl/>
-        <w:autoSpaceDE w:val="0"/>
-        <w:autoSpaceDN w:val="0"/>
-        <w:adjustRightInd w:val="0"/>
-        <w:spacing w:line="320" w:lineRule="atLeast"/>
-        <w:jc w:val="left"/>
-        <w:rPr>
-          <w:rFonts w:ascii="Hannotate SC Regular" w:eastAsia="Hannotate SC Regular" w:hAnsi="Times" w:cs="Hannotate SC Regular"/>
-          <w:kern w:val="0"/>
-        </w:rPr>
-      </w:pPr>
-      <w:r>
-        <w:rPr>
-          <w:rFonts w:ascii="Times" w:eastAsia="Hannotate SC Regular" w:hAnsi="Times" w:cs="Times"/>
-          <w:kern w:val="0"/>
-        </w:rPr>
-        <w:t>//</w:t>
-      </w:r>
-      <w:r>
-        <w:rPr>
-          <w:rFonts w:ascii="Times" w:eastAsia="Hannotate SC Regular" w:hAnsi="Times" w:cs="Times"/>
-          <w:color w:val="FF0000"/>
-          <w:kern w:val="0"/>
-        </w:rPr>
-        <w:t>支付密码</w:t>
-      </w:r>
-      <w:r>
-        <w:rPr>
-          <w:rFonts w:ascii="Times" w:eastAsia="Hannotate SC Regular" w:hAnsi="Times" w:cs="Times"/>
-          <w:color w:val="FF0000"/>
-          <w:kern w:val="0"/>
-        </w:rPr>
-        <w:t xml:space="preserve"> </w:t>
-      </w:r>
-      <w:r>
-        <w:rPr>
-          <w:rFonts w:ascii="Times" w:eastAsia="Hannotate SC Regular" w:hAnsi="Times" w:cs="Times"/>
-          <w:color w:val="FF0000"/>
-          <w:kern w:val="0"/>
-        </w:rPr>
-        <w:t>忘记密码</w:t>
-      </w:r>
-      <w:r>
-        <w:rPr>
-          <w:rFonts w:ascii="Times" w:eastAsia="Hannotate SC Regular" w:hAnsi="Times" w:cs="Times"/>
-          <w:color w:val="FF0000"/>
-          <w:kern w:val="0"/>
-        </w:rPr>
-        <w:t xml:space="preserve"> </w:t>
-      </w:r>
-      <w:r>
-        <w:rPr>
-          <w:rFonts w:ascii="Times" w:eastAsia="Hannotate SC Regular" w:hAnsi="Times" w:cs="Times"/>
-          <w:color w:val="FF0000"/>
-          <w:kern w:val="0"/>
-        </w:rPr>
-        <w:t>设置密码</w:t>
-      </w:r>
-      <w:r>
-        <w:rPr>
-          <w:rFonts w:ascii="Times" w:eastAsia="Hannotate SC Regular" w:hAnsi="Times" w:cs="Times"/>
-          <w:color w:val="FF0000"/>
-          <w:kern w:val="0"/>
-        </w:rPr>
-        <w:t xml:space="preserve"> </w:t>
-      </w:r>
-      <w:r>
-        <w:rPr>
-          <w:rFonts w:ascii="Times" w:eastAsia="Hannotate SC Regular" w:hAnsi="Times" w:cs="Times"/>
-          <w:color w:val="FF0000"/>
-          <w:kern w:val="0"/>
-        </w:rPr>
-        <w:t>接口同客户端</w:t>
-      </w:r>
-    </w:p>
-    <w:p>
-      <w:pPr>
-        <w:widowControl/>
-        <w:autoSpaceDE w:val="0"/>
-        <w:autoSpaceDN w:val="0"/>
-        <w:adjustRightInd w:val="0"/>
-        <w:spacing w:line="320" w:lineRule="atLeast"/>
-        <w:jc w:val="left"/>
-        <w:rPr>
-          <w:rFonts w:ascii="Times" w:eastAsia="Hannotate SC Regular" w:hAnsi="Times" w:cs="Times"/>
-          <w:kern w:val="0"/>
-        </w:rPr>
-      </w:pPr>
-    </w:p>
-    <w:p>
-      <w:pPr>
-        <w:widowControl/>
-        <w:autoSpaceDE w:val="0"/>
-        <w:autoSpaceDN w:val="0"/>
-        <w:adjustRightInd w:val="0"/>
-        <w:spacing w:line="320" w:lineRule="atLeast"/>
-        <w:jc w:val="left"/>
-        <w:rPr>
-          <w:rFonts w:ascii="Hannotate SC Regular" w:eastAsia="Hannotate SC Regular" w:hAnsi="Times" w:cs="Hannotate SC Regular"/>
-          <w:kern w:val="0"/>
-        </w:rPr>
-      </w:pPr>
-      <w:r>
-        <w:rPr>
-          <w:rFonts w:ascii="Times" w:eastAsia="Hannotate SC Regular" w:hAnsi="Times" w:cs="Times"/>
-          <w:kern w:val="0"/>
-        </w:rPr>
-        <w:t>//</w:t>
-      </w:r>
-      <w:r>
-        <w:rPr>
-          <w:rFonts w:ascii="Times" w:eastAsia="Hannotate SC Regular" w:hAnsi="Times" w:cs="Times"/>
-          <w:kern w:val="0"/>
-        </w:rPr>
-        <w:t>提现（提款小于</w:t>
-      </w:r>
-      <w:r>
-        <w:rPr>
-          <w:rFonts w:ascii="Times" w:eastAsia="Hannotate SC Regular" w:hAnsi="Times" w:cs="Times"/>
-          <w:kern w:val="0"/>
-        </w:rPr>
-        <w:t>500</w:t>
-      </w:r>
-      <w:r>
-        <w:rPr>
-          <w:rFonts w:ascii="Times" w:eastAsia="Hannotate SC Regular" w:hAnsi="Times" w:cs="Times"/>
-          <w:kern w:val="0"/>
-        </w:rPr>
-        <w:t>不能提现）</w:t>
-      </w:r>
-    </w:p>
-    <w:p>
-      <w:pPr>
-        <w:widowControl/>
-        <w:autoSpaceDE w:val="0"/>
-        <w:autoSpaceDN w:val="0"/>
-        <w:adjustRightInd w:val="0"/>
-        <w:spacing w:line="320" w:lineRule="atLeast"/>
-        <w:jc w:val="left"/>
-        <w:rPr>
-          <w:rFonts w:ascii="Hannotate SC Regular" w:eastAsia="Hannotate SC Regular" w:hAnsi="Times" w:cs="Hannotate SC Regular"/>
-          <w:kern w:val="0"/>
-        </w:rPr>
-      </w:pPr>
-      <w:r>
-        <w:rPr>
-          <w:rFonts w:ascii="Times" w:eastAsia="Hannotate SC Regular" w:hAnsi="Times" w:cs="Times"/>
-          <w:kern w:val="0"/>
-        </w:rPr>
-        <w:t>http://121.41.116.252/appapi/companyBank/companyReceipt</w:t>
-      </w:r>
-      <w:proofErr w:type="gramStart"/>
-      <w:r>
-        <w:rPr>
-          <w:rFonts w:ascii="Times" w:eastAsia="Hannotate SC Regular" w:hAnsi="Times" w:cs="Times"/>
-          <w:kern w:val="0"/>
-        </w:rPr>
-        <w:t>?bankId</w:t>
-      </w:r>
-      <w:proofErr w:type="gramEnd"/>
-      <w:r>
-        <w:rPr>
-          <w:rFonts w:ascii="Times" w:eastAsia="Hannotate SC Regular" w:hAnsi="Times" w:cs="Times"/>
-          <w:kern w:val="0"/>
-        </w:rPr>
-        <w:t>=29&amp;payPasswd=123456&amp;money=500</w:t>
-      </w:r>
-    </w:p>
-    <w:p>
-      <w:pPr>
-        <w:widowControl/>
-        <w:autoSpaceDE w:val="0"/>
-        <w:autoSpaceDN w:val="0"/>
-        <w:adjustRightInd w:val="0"/>
-        <w:spacing w:line="320" w:lineRule="atLeast"/>
-        <w:jc w:val="left"/>
-        <w:rPr>
-          <w:rFonts w:ascii="Times" w:eastAsia="Hannotate SC Regular" w:hAnsi="Times" w:cs="Times"/>
-          <w:kern w:val="0"/>
-        </w:rPr>
-      </w:pPr>
-    </w:p>
-    <w:p>
-      <w:pPr>
-        <w:widowControl/>
-        <w:autoSpaceDE w:val="0"/>
-        <w:autoSpaceDN w:val="0"/>
-        <w:adjustRightInd w:val="0"/>
-        <w:spacing w:line="320" w:lineRule="atLeast"/>
-        <w:jc w:val="left"/>
-        <w:rPr>
-          <w:rFonts w:ascii="Hannotate SC Regular" w:eastAsia="Hannotate SC Regular" w:hAnsi="Times" w:cs="Hannotate SC Regular"/>
-          <w:kern w:val="0"/>
-        </w:rPr>
-      </w:pPr>
-      <w:r>
-        <w:rPr>
-          <w:rFonts w:ascii="Times" w:eastAsia="Hannotate SC Regular" w:hAnsi="Times" w:cs="Times"/>
-          <w:kern w:val="0"/>
-        </w:rPr>
-        <w:t>刷新账户信息</w:t>
-      </w:r>
-      <w:r>
-        <w:rPr>
-          <w:rFonts w:ascii="Times" w:eastAsia="Hannotate SC Regular" w:hAnsi="Times" w:cs="Times"/>
-          <w:kern w:val="0"/>
-        </w:rPr>
-        <w:t xml:space="preserve">  — </w:t>
-      </w:r>
-      <w:r>
-        <w:rPr>
-          <w:rFonts w:ascii="Times" w:eastAsia="Hannotate SC Regular" w:hAnsi="Times" w:cs="Times"/>
-          <w:kern w:val="0"/>
-        </w:rPr>
-        <w:t>同账户信息</w:t>
-      </w:r>
-    </w:p>
-    <w:p>
-      <w:pPr>
-        <w:widowControl/>
-        <w:autoSpaceDE w:val="0"/>
-        <w:autoSpaceDN w:val="0"/>
-        <w:adjustRightInd w:val="0"/>
-        <w:spacing w:line="320" w:lineRule="atLeast"/>
-        <w:jc w:val="left"/>
-        <w:rPr>
-          <w:rFonts w:ascii="Hannotate SC Regular" w:eastAsia="Hannotate SC Regular" w:hAnsi="Times" w:cs="Hannotate SC Regular"/>
-          <w:kern w:val="0"/>
-        </w:rPr>
-      </w:pPr>
-      <w:r>
-        <w:rPr>
-          <w:rFonts w:ascii="Hannotate SC Regular" w:eastAsia="Hannotate SC Regular" w:hAnsi="Times" w:cs="Hannotate SC Regular"/>
-          <w:kern w:val="0"/>
-        </w:rPr>
-        <w:t>http://121.41.116.252/appapi/companyBank/companyAccount</w:t>
-      </w:r>
-    </w:p>
-    <w:p>
-      <w:pPr>
-        <w:widowControl/>
-        <w:autoSpaceDE w:val="0"/>
-        <w:autoSpaceDN w:val="0"/>
-        <w:adjustRightInd w:val="0"/>
-        <w:spacing w:line="320" w:lineRule="atLeast"/>
-        <w:jc w:val="left"/>
-        <w:rPr>
-          <w:rFonts w:ascii="Times" w:eastAsia="Hannotate SC Regular" w:hAnsi="Times" w:cs="Times"/>
-          <w:kern w:val="0"/>
-        </w:rPr>
-      </w:pPr>
-    </w:p>
-    <w:p>
-      <w:pPr>
-        <w:widowControl/>
-        <w:autoSpaceDE w:val="0"/>
-        <w:autoSpaceDN w:val="0"/>
-        <w:adjustRightInd w:val="0"/>
-        <w:spacing w:line="320" w:lineRule="atLeast"/>
-        <w:jc w:val="left"/>
-        <w:rPr>
-          <w:rFonts w:ascii="Hannotate SC Regular" w:eastAsia="Hannotate SC Regular" w:hAnsi="Times" w:cs="Hannotate SC Regular"/>
-          <w:kern w:val="0"/>
-        </w:rPr>
-      </w:pPr>
-      <w:r>
-        <w:rPr>
-          <w:rFonts w:ascii="Times" w:eastAsia="Hannotate SC Regular" w:hAnsi="Times" w:cs="Times"/>
-          <w:kern w:val="0"/>
-        </w:rPr>
-        <w:t>//</w:t>
-      </w:r>
-      <w:r>
-        <w:rPr>
-          <w:rFonts w:ascii="Times" w:eastAsia="Hannotate SC Regular" w:hAnsi="Times" w:cs="Times"/>
-          <w:kern w:val="0"/>
-        </w:rPr>
-        <w:t>我的服务</w:t>
-      </w:r>
-    </w:p>
-    <w:p>
-      <w:pPr>
-        <w:widowControl/>
-        <w:autoSpaceDE w:val="0"/>
-        <w:autoSpaceDN w:val="0"/>
-        <w:adjustRightInd w:val="0"/>
-        <w:spacing w:line="320" w:lineRule="atLeast"/>
-        <w:jc w:val="left"/>
-        <w:rPr>
-          <w:rFonts w:ascii="Hannotate SC Regular" w:eastAsia="Hannotate SC Regular" w:hAnsi="Times" w:cs="Hannotate SC Regular"/>
-          <w:kern w:val="0"/>
-        </w:rPr>
-      </w:pPr>
-      <w:r>
-        <w:rPr>
-          <w:rFonts w:ascii="Times" w:eastAsia="Hannotate SC Regular" w:hAnsi="Times" w:cs="Times"/>
-          <w:kern w:val="0"/>
-        </w:rPr>
-        <w:t>121.41.116.252/</w:t>
-      </w:r>
-      <w:proofErr w:type="spellStart"/>
-      <w:r>
-        <w:rPr>
-          <w:rFonts w:ascii="Times" w:eastAsia="Hannotate SC Regular" w:hAnsi="Times" w:cs="Times"/>
-          <w:kern w:val="0"/>
-        </w:rPr>
-        <w:t>appapi</w:t>
-      </w:r>
-      <w:proofErr w:type="spellEnd"/>
-      <w:r>
-        <w:rPr>
-          <w:rFonts w:ascii="Times" w:eastAsia="Hannotate SC Regular" w:hAnsi="Times" w:cs="Times"/>
-          <w:kern w:val="0"/>
-        </w:rPr>
-        <w:t>/</w:t>
-      </w:r>
-      <w:proofErr w:type="spellStart"/>
-      <w:r>
-        <w:rPr>
-          <w:rFonts w:ascii="Times" w:eastAsia="Hannotate SC Regular" w:hAnsi="Times" w:cs="Times"/>
-          <w:kern w:val="0"/>
-        </w:rPr>
-        <w:t>companyOrderController</w:t>
-      </w:r>
-      <w:proofErr w:type="spellEnd"/>
-      <w:r>
-        <w:rPr>
-          <w:rFonts w:ascii="Times" w:eastAsia="Hannotate SC Regular" w:hAnsi="Times" w:cs="Times"/>
-          <w:kern w:val="0"/>
-        </w:rPr>
-        <w:t>/</w:t>
-      </w:r>
-      <w:proofErr w:type="spellStart"/>
-      <w:r>
-        <w:rPr>
-          <w:rFonts w:ascii="Times" w:eastAsia="Hannotate SC Regular" w:hAnsi="Times" w:cs="Times"/>
-          <w:kern w:val="0"/>
-        </w:rPr>
-        <w:t>myservice</w:t>
-      </w:r>
-      <w:proofErr w:type="spellEnd"/>
     </w:p>
     <w:p>
       <w:pPr>
